--- a/顶尖英语学习者成长路径与认知策略系统研究.docx
+++ b/顶尖英语学习者成长路径与认知策略系统研究.docx
@@ -4,6 +4,291 @@
   <w:body>
     <w:p>
       <w:pPr>
+        <w:jc w:val="center"/>
+        <w:rPr>
+          <w:rFonts w:ascii="微软雅黑" w:eastAsia="微软雅黑" w:hAnsi="微软雅黑"/>
+          <w:sz w:val="24"/>
+        </w:rPr>
+      </w:pPr>
+      <w:r>
+        <w:rPr>
+          <w:rFonts w:ascii="微软雅黑" w:eastAsia="微软雅黑" w:hAnsi="微软雅黑"/>
+          <w:sz w:val="24"/>
+        </w:rPr>
+        <w:t>Raelon Veritas Lee 出品</w:t>
+      </w:r>
+    </w:p>
+    <w:p>
+      <w:pPr>
+        <w:jc w:val="center"/>
+        <w:rPr>
+          <w:rFonts w:ascii="微软雅黑" w:eastAsia="微软雅黑" w:hAnsi="微软雅黑"/>
+          <w:sz w:val="24"/>
+        </w:rPr>
+      </w:pPr>
+      <w:r>
+        <w:rPr>
+          <w:rFonts w:ascii="微软雅黑" w:eastAsia="微软雅黑" w:hAnsi="微软雅黑" w:hint="eastAsia"/>
+          <w:sz w:val="24"/>
+        </w:rPr>
+        <w:t>基于</w:t>
+      </w:r>
+      <w:r>
+        <w:rPr>
+          <w:rFonts w:ascii="微软雅黑" w:eastAsia="微软雅黑" w:hAnsi="微软雅黑"/>
+          <w:sz w:val="24"/>
+        </w:rPr>
+        <w:t xml:space="preserve"> ChatGPT Deep Research 系列提示生成</w:t>
+      </w:r>
+    </w:p>
+    <w:p>
+      <w:pPr>
+        <w:jc w:val="center"/>
+        <w:rPr>
+          <w:rFonts w:ascii="微软雅黑" w:eastAsia="微软雅黑" w:hAnsi="微软雅黑"/>
+          <w:sz w:val="24"/>
+        </w:rPr>
+      </w:pPr>
+    </w:p>
+    <w:p>
+      <w:pPr>
+        <w:jc w:val="center"/>
+        <w:rPr>
+          <w:rFonts w:ascii="微软雅黑" w:eastAsia="微软雅黑" w:hAnsi="微软雅黑"/>
+          <w:sz w:val="24"/>
+        </w:rPr>
+      </w:pPr>
+      <w:r>
+        <w:rPr>
+          <w:rFonts w:ascii="微软雅黑" w:eastAsia="微软雅黑" w:hAnsi="微软雅黑"/>
+          <w:sz w:val="24"/>
+        </w:rPr>
+        <w:t>Produced by Raelon Veritas Lee</w:t>
+      </w:r>
+    </w:p>
+    <w:p>
+      <w:pPr>
+        <w:jc w:val="center"/>
+        <w:rPr>
+          <w:rFonts w:ascii="微软雅黑" w:eastAsia="微软雅黑" w:hAnsi="微软雅黑"/>
+          <w:sz w:val="24"/>
+        </w:rPr>
+      </w:pPr>
+      <w:r>
+        <w:rPr>
+          <w:rFonts w:ascii="微软雅黑" w:eastAsia="微软雅黑" w:hAnsi="微软雅黑"/>
+          <w:sz w:val="24"/>
+        </w:rPr>
+        <w:t>via ChatGPT Deep Research Prompt Series</w:t>
+      </w:r>
+    </w:p>
+    <w:p>
+      <w:pPr>
+        <w:jc w:val="center"/>
+        <w:rPr>
+          <w:rFonts w:ascii="微软雅黑" w:eastAsia="微软雅黑" w:hAnsi="微软雅黑"/>
+          <w:sz w:val="24"/>
+        </w:rPr>
+      </w:pPr>
+    </w:p>
+    <w:p>
+      <w:pPr>
+        <w:jc w:val="center"/>
+        <w:rPr>
+          <w:rFonts w:ascii="微软雅黑" w:eastAsia="微软雅黑" w:hAnsi="微软雅黑"/>
+          <w:sz w:val="24"/>
+        </w:rPr>
+      </w:pPr>
+      <w:r>
+        <w:rPr>
+          <w:rFonts w:ascii="微软雅黑" w:eastAsia="微软雅黑" w:hAnsi="微软雅黑" w:hint="eastAsia"/>
+          <w:sz w:val="24"/>
+        </w:rPr>
+        <w:t>原始仓库链接</w:t>
+      </w:r>
+      <w:r>
+        <w:rPr>
+          <w:rFonts w:ascii="微软雅黑" w:eastAsia="微软雅黑" w:hAnsi="微软雅黑"/>
+          <w:sz w:val="24"/>
+        </w:rPr>
+        <w:t xml:space="preserve"> / Original Repository</w:t>
+      </w:r>
+    </w:p>
+    <w:p>
+      <w:pPr>
+        <w:jc w:val="center"/>
+        <w:rPr>
+          <w:rFonts w:ascii="微软雅黑" w:eastAsia="微软雅黑" w:hAnsi="微软雅黑"/>
+          <w:sz w:val="24"/>
+        </w:rPr>
+      </w:pPr>
+      <w:r>
+        <w:rPr>
+          <w:rFonts w:ascii="微软雅黑" w:eastAsia="微软雅黑" w:hAnsi="微软雅黑"/>
+          <w:sz w:val="24"/>
+        </w:rPr>
+        <w:t>https://github.com/roclee2692/deep-research-openai-gpt</w:t>
+      </w:r>
+    </w:p>
+    <w:p>
+      <w:pPr>
+        <w:jc w:val="center"/>
+        <w:rPr>
+          <w:rFonts w:ascii="微软雅黑" w:eastAsia="微软雅黑" w:hAnsi="微软雅黑"/>
+          <w:sz w:val="24"/>
+        </w:rPr>
+      </w:pPr>
+    </w:p>
+    <w:p>
+      <w:pPr>
+        <w:jc w:val="center"/>
+        <w:rPr>
+          <w:rFonts w:ascii="微软雅黑" w:eastAsia="微软雅黑" w:hAnsi="微软雅黑"/>
+          <w:sz w:val="24"/>
+        </w:rPr>
+      </w:pPr>
+      <w:r>
+        <w:rPr>
+          <w:rFonts w:ascii="微软雅黑" w:eastAsia="微软雅黑" w:hAnsi="微软雅黑" w:hint="eastAsia"/>
+          <w:sz w:val="24"/>
+        </w:rPr>
+        <w:t>协议类型</w:t>
+      </w:r>
+      <w:r>
+        <w:rPr>
+          <w:rFonts w:ascii="微软雅黑" w:eastAsia="微软雅黑" w:hAnsi="微软雅黑"/>
+          <w:sz w:val="24"/>
+        </w:rPr>
+        <w:t xml:space="preserve"> / License</w:t>
+      </w:r>
+    </w:p>
+    <w:p>
+      <w:pPr>
+        <w:jc w:val="center"/>
+        <w:rPr>
+          <w:rFonts w:ascii="微软雅黑" w:eastAsia="微软雅黑" w:hAnsi="微软雅黑"/>
+          <w:sz w:val="24"/>
+        </w:rPr>
+      </w:pPr>
+      <w:r>
+        <w:rPr>
+          <w:rFonts w:ascii="微软雅黑" w:eastAsia="微软雅黑" w:hAnsi="微软雅黑"/>
+          <w:sz w:val="24"/>
+        </w:rPr>
+        <w:t>CC BY-NC-SA 4.0 International</w:t>
+      </w:r>
+    </w:p>
+    <w:p>
+      <w:pPr>
+        <w:jc w:val="center"/>
+        <w:rPr>
+          <w:rFonts w:ascii="微软雅黑" w:eastAsia="微软雅黑" w:hAnsi="微软雅黑"/>
+          <w:sz w:val="24"/>
+        </w:rPr>
+      </w:pPr>
+      <w:r>
+        <w:rPr>
+          <w:rFonts w:ascii="微软雅黑" w:eastAsia="微软雅黑" w:hAnsi="微软雅黑" w:hint="eastAsia"/>
+          <w:sz w:val="24"/>
+        </w:rPr>
+        <w:t>署名</w:t>
+      </w:r>
+      <w:r>
+        <w:rPr>
+          <w:rFonts w:ascii="微软雅黑" w:eastAsia="微软雅黑" w:hAnsi="微软雅黑"/>
+          <w:sz w:val="24"/>
+        </w:rPr>
+        <w:t xml:space="preserve"> - 非商业性使用 - 相同方式共享</w:t>
+      </w:r>
+    </w:p>
+    <w:p>
+      <w:pPr>
+        <w:jc w:val="center"/>
+        <w:rPr>
+          <w:rFonts w:ascii="微软雅黑" w:eastAsia="微软雅黑" w:hAnsi="微软雅黑"/>
+          <w:sz w:val="24"/>
+        </w:rPr>
+      </w:pPr>
+      <w:r>
+        <w:rPr>
+          <w:rFonts w:ascii="微软雅黑" w:eastAsia="微软雅黑" w:hAnsi="微软雅黑"/>
+          <w:sz w:val="24"/>
+        </w:rPr>
+        <w:t>Creative Commons Attribution-NonCommercial-ShareAlike 4.0</w:t>
+      </w:r>
+    </w:p>
+    <w:p>
+      <w:pPr>
+        <w:jc w:val="center"/>
+        <w:rPr>
+          <w:rFonts w:ascii="微软雅黑" w:eastAsia="微软雅黑" w:hAnsi="微软雅黑"/>
+          <w:sz w:val="24"/>
+        </w:rPr>
+      </w:pPr>
+    </w:p>
+    <w:p>
+      <w:pPr>
+        <w:jc w:val="center"/>
+        <w:rPr>
+          <w:rFonts w:ascii="微软雅黑" w:eastAsia="微软雅黑" w:hAnsi="微软雅黑"/>
+          <w:sz w:val="24"/>
+        </w:rPr>
+      </w:pPr>
+      <w:r>
+        <w:rPr>
+          <w:rFonts w:ascii="微软雅黑" w:eastAsia="微软雅黑" w:hAnsi="微软雅黑" w:hint="eastAsia"/>
+          <w:sz w:val="24"/>
+        </w:rPr>
+        <w:t>仅供非商业使用，转载请保留署名和仓库链接</w:t>
+      </w:r>
+    </w:p>
+    <w:p>
+      <w:pPr>
+        <w:jc w:val="center"/>
+        <w:rPr>
+          <w:rFonts w:ascii="微软雅黑" w:eastAsia="微软雅黑" w:hAnsi="微软雅黑"/>
+          <w:sz w:val="24"/>
+        </w:rPr>
+      </w:pPr>
+      <w:r>
+        <w:rPr>
+          <w:rFonts w:ascii="微软雅黑" w:eastAsia="微软雅黑" w:hAnsi="微软雅黑"/>
+          <w:sz w:val="24"/>
+        </w:rPr>
+        <w:t>Non-commercial use only; attribution and original link required</w:t>
+      </w:r>
+    </w:p>
+    <w:p>
+      <w:pPr>
+        <w:jc w:val="center"/>
+        <w:rPr>
+          <w:rFonts w:ascii="微软雅黑" w:eastAsia="微软雅黑" w:hAnsi="微软雅黑"/>
+          <w:sz w:val="24"/>
+        </w:rPr>
+      </w:pPr>
+    </w:p>
+    <w:p>
+      <w:pPr>
+        <w:widowControl/>
+        <w:rPr>
+          <w:rFonts w:ascii="宋体" w:eastAsia="宋体" w:hAnsi="宋体" w:cs="宋体"/>
+          <w:kern w:val="0"/>
+          <w:sz w:val="24"/>
+          <w14:ligatures w14:val="none"/>
+        </w:rPr>
+      </w:pPr>
+      <w:r>
+        <w:rPr>
+          <w:rFonts w:ascii="宋体" w:eastAsia="宋体" w:hAnsi="宋体" w:cs="宋体"/>
+          <w:kern w:val="0"/>
+          <w:sz w:val="24"/>
+          <w14:ligatures w14:val="none"/>
+        </w:rPr>
+        <w:br w:type="page"/>
+      </w:r>
+    </w:p>
+    <w:p>
+      <w:pPr>
         <w:widowControl/>
         <w:spacing w:before="100" w:beforeAutospacing="1" w:after="100" w:afterAutospacing="1" w:line="240" w:lineRule="auto"/>
         <w:rPr>
@@ -20,27 +305,8 @@
           <w:sz w:val="24"/>
           <w14:ligatures w14:val="none"/>
         </w:rPr>
-        <w:t>明白了。我将开展一项论文风格的系统研究，重点聚焦中国的顶尖英语学习者，同时参考欧美母语者与其他非英语母语国家学习者的路径和策略。 我会整合文献资料与网络案例，从成长路径、认知系统、任务调度、瓶颈突破到语言系统</w:t>
-      </w:r>
-      <w:proofErr w:type="gramStart"/>
-      <w:r>
-        <w:rPr>
-          <w:rFonts w:ascii="宋体" w:eastAsia="宋体" w:hAnsi="宋体" w:cs="宋体"/>
-          <w:kern w:val="0"/>
-          <w:sz w:val="24"/>
-          <w14:ligatures w14:val="none"/>
-        </w:rPr>
-        <w:t>构建五</w:t>
-      </w:r>
-      <w:proofErr w:type="gramEnd"/>
-      <w:r>
-        <w:rPr>
-          <w:rFonts w:ascii="宋体" w:eastAsia="宋体" w:hAnsi="宋体" w:cs="宋体"/>
-          <w:kern w:val="0"/>
-          <w:sz w:val="24"/>
-          <w14:ligatures w14:val="none"/>
-        </w:rPr>
-        <w:t>大维度，归纳总结可迁移的策略模型，最终产出一份详尽的结构化研究成果供你个人学习参考。 完成后我会第一时间与你分享。</w:t>
+        <w:lastRenderedPageBreak/>
+        <w:t>明白了。我将开展一项论文风格的系统研究，重点聚焦中国的顶尖英语学习者，同时参考欧美母语者与其他非英语母语国家学习者的路径和策略。 我会整合文献资料与网络案例，从成长路径、认知系统、任务调度、瓶颈突破到语言系统构建五大维度，归纳总结可迁移的策略模型，最终产出一份详尽的结构化研究成果供你个人学习参考。 完成后我会第一时间与你分享。</w:t>
       </w:r>
     </w:p>
     <w:p>
@@ -188,7 +454,7 @@
         </w:rPr>
         <w:t>以通过各类英语考试为目标，学习方式以教材和练习为主，强调刷题、背诵和大量模拟训练以获取高分 (</w:t>
       </w:r>
-      <w:hyperlink r:id="rId5" w:anchor=":~:text=%E5%9B%BD%E5%86%85%E8%8B%B1%E8%AF%AD%E6%95%99%E8%82%B2%E5%BA%94%E8%AF%95%E8%B7%AF%E7%BA%BF%E5%9F%BA%E6%9C%AC%E6%98%AF%E4%BB%A5%E9%80%9A%E8%BF%87%E8%80%83%E8%AF%95%E4%B8%BA%E7%9B%AE%E6%A0%87%E7%9A%84%E5%AD%A6%E4%B9%A0%EF%BC%8C%E5%AD%A6%E4%B9%A0%E6%96%B9%E5%BC%8F%E4%BB%A5%E6%95%99%E6%9D%90%E5%AD%A6%E4%B9%A0%E4%B8%BA%E4%B8%BB%EF%BC%8C%E9%80%9A%E8%BF%87%20%E5%88%B7%E9%A2%98%E3%80%81%E8%83%8C%E8%AF%B5%E3%80%81%E5%A4%A7%E9%87%8F%E7%9A%84%E7%BB%83%E4%B9%A0%EF%BC%8C%E4%BB%8E%E8%80%8C%E8%BE%BE%E5%88%B0%E9%80%9A%E8%BF%87%E8%80%83%E8%AF%95%E7%9A%84%E7%9B%AE%E6%A0%87%E3%80%82" w:history="1">
+      <w:hyperlink r:id="rId7" w:anchor=":~:text=%E5%9B%BD%E5%86%85%E8%8B%B1%E8%AF%AD%E6%95%99%E8%82%B2%E5%BA%94%E8%AF%95%E8%B7%AF%E7%BA%BF%E5%9F%BA%E6%9C%AC%E6%98%AF%E4%BB%A5%E9%80%9A%E8%BF%87%E8%80%83%E8%AF%95%E4%B8%BA%E7%9B%AE%E6%A0%87%E7%9A%84%E5%AD%A6%E4%B9%A0%EF%BC%8C%E5%AD%A6%E4%B9%A0%E6%96%B9%E5%BC%8F%E4%BB%A5%E6%95%99%E6%9D%90%E5%AD%A6%E4%B9%A0%E4%B8%BA%E4%B8%BB%EF%BC%8C%E9%80%9A%E8%BF%87%20%E5%88%B7%E9%A2%98%E3%80%81%E8%83%8C%E8%AF%B5%E3%80%81%E5%A4%A7%E9%87%8F%E7%9A%84%E7%BB%83%E4%B9%A0%EF%BC%8C%E4%BB%8E%E8%80%8C%E8%BE%BE%E5%88%B0%E9%80%9A%E8%BF%87%E8%80%83%E8%AF%95%E7%9A%84%E7%9B%AE%E6%A0%87%E3%80%82" w:history="1">
         <w:r>
           <w:rPr>
             <w:rFonts w:ascii="宋体" w:eastAsia="宋体" w:hAnsi="宋体" w:cs="宋体"/>
@@ -210,7 +476,7 @@
         </w:rPr>
         <w:t>)。这种路径的优点是在各阶段树立清晰的学习目标，“以考促学”，使学习者了解自己的水平并明确下一阶段重点 (</w:t>
       </w:r>
-      <w:hyperlink r:id="rId6" w:anchor=":~:text=,%E7%9F%AD%E6%9C%9F%E5%86%85%E7%A7%AF%E7%B4%AF%E7%9F%A5%E8%AF%86%E7%82%B9%EF%BC%8C%E6%8B%BF%E5%88%B0%E5%AF%B9%E5%BA%94%E7%9A%84%E5%88%86%E6%95%B0%E6%88%96%E8%AF%81%E4%B9%A6%E3%80%82" w:history="1">
+      <w:hyperlink r:id="rId8" w:anchor=":~:text=,%E7%9F%AD%E6%9C%9F%E5%86%85%E7%A7%AF%E7%B4%AF%E7%9F%A5%E8%AF%86%E7%82%B9%EF%BC%8C%E6%8B%BF%E5%88%B0%E5%AF%B9%E5%BA%94%E7%9A%84%E5%88%86%E6%95%B0%E6%88%96%E8%AF%81%E4%B9%A6%E3%80%82" w:history="1">
         <w:r>
           <w:rPr>
             <w:rFonts w:ascii="宋体" w:eastAsia="宋体" w:hAnsi="宋体" w:cs="宋体"/>
@@ -232,7 +498,7 @@
         </w:rPr>
         <w:t>)。通过分阶段的考试（如大学英语四、六级，雅思托福等），学习者能够在短期内积累大量知识点并获得证书 (</w:t>
       </w:r>
-      <w:hyperlink r:id="rId7" w:anchor=":~:text=,%E7%9F%AD%E6%9C%9F%E5%86%85%E7%A7%AF%E7%B4%AF%E7%9F%A5%E8%AF%86%E7%82%B9%EF%BC%8C%E6%8B%BF%E5%88%B0%E5%AF%B9%E5%BA%94%E7%9A%84%E5%88%86%E6%95%B0%E6%88%96%E8%AF%81%E4%B9%A6%E3%80%82" w:history="1">
+      <w:hyperlink r:id="rId9" w:anchor=":~:text=,%E7%9F%AD%E6%9C%9F%E5%86%85%E7%A7%AF%E7%B4%AF%E7%9F%A5%E8%AF%86%E7%82%B9%EF%BC%8C%E6%8B%BF%E5%88%B0%E5%AF%B9%E5%BA%94%E7%9A%84%E5%88%86%E6%95%B0%E6%88%96%E8%AF%81%E4%B9%A6%E3%80%82" w:history="1">
         <w:r>
           <w:rPr>
             <w:rFonts w:ascii="宋体" w:eastAsia="宋体" w:hAnsi="宋体" w:cs="宋体"/>
@@ -254,7 +520,7 @@
         </w:rPr>
         <w:t>)。然而，其缺点是过程相对枯燥，侧重应试技巧导致实际语言运用能力提升有限 (</w:t>
       </w:r>
-      <w:hyperlink r:id="rId8" w:anchor=":~:text=%E4%BD%86%E6%98%AF%E5%BA%94%E8%AF%95%E9%81%93%E8%B7%AF%E7%9A%84%E7%BC%BA%E7%82%B9%E4%B9%9F%E6%98%BE%E8%80%8C%E6%98%93%E8%A7%81%EF%BC%8C%E5%BA%94%E8%AF%95%E5%AD%A6%E4%B9%A0%E8%BF%87%E7%A8%8B%E7%9B%B8%E5%AF%B9%E6%9E%AF%E7%87%A5%EF%BC%8C%E5%AE%9E%E9%99%85%E5%BA%94%E7%94%A8%E8%83%BD%E5%8A%9B%E9%9D%9E%E5%B8%B8%E6%9C%89%E9%99%90%E3%80%82%E6%9B%B4%E9%87%8D%E8%A6%81%E7%9A%84%E6%98%AF%EF%BC%8C%E5%8D%B3%E4%BE%BF%E6%98%AF%E5%BA%94%E8%AF%95%E8%B7%AF%E7%BA%BF%EF%BC%8C%E4%B9%9F%E8%B6%8A%E6%9D%A5%E8%B6%8A%E5%A4%9A%E7%9A%84%E5%87%BA%E7%8E%B0%E4%BA%86%E5%8E%9F%E7%89%88%E9%98%85%E8%AF%BB%E7%9A%84%E8%BA%AB%E5%BD%B1%E3%80%82" w:history="1">
+      <w:hyperlink r:id="rId10" w:anchor=":~:text=%E4%BD%86%E6%98%AF%E5%BA%94%E8%AF%95%E9%81%93%E8%B7%AF%E7%9A%84%E7%BC%BA%E7%82%B9%E4%B9%9F%E6%98%BE%E8%80%8C%E6%98%93%E8%A7%81%EF%BC%8C%E5%BA%94%E8%AF%95%E5%AD%A6%E4%B9%A0%E8%BF%87%E7%A8%8B%E7%9B%B8%E5%AF%B9%E6%9E%AF%E7%87%A5%EF%BC%8C%E5%AE%9E%E9%99%85%E5%BA%94%E7%94%A8%E8%83%BD%E5%8A%9B%E9%9D%9E%E5%B8%B8%E6%9C%89%E9%99%90%E3%80%82%E6%9B%B4%E9%87%8D%E8%A6%81%E7%9A%84%E6%98%AF%EF%BC%8C%E5%8D%B3%E4%BE%BF%E6%98%AF%E5%BA%94%E8%AF%95%E8%B7%AF%E7%BA%BF%EF%BC%8C%E4%B9%9F%E8%B6%8A%E6%9D%A5%E8%B6%8A%E5%A4%9A%E7%9A%84%E5%87%BA%E7%8E%B0%E4%BA%86%E5%8E%9F%E7%89%88%E9%98%85%E8%AF%BB%E7%9A%84%E8%BA%AB%E5%BD%B1%E3%80%82" w:history="1">
         <w:r>
           <w:rPr>
             <w:rFonts w:ascii="宋体" w:eastAsia="宋体" w:hAnsi="宋体" w:cs="宋体"/>
@@ -276,7 +542,7 @@
         </w:rPr>
         <w:t>)。不少应试路径培养出的学生由于缺乏听说训练，形成了典型的“哑巴英语”现象 (</w:t>
       </w:r>
-      <w:hyperlink r:id="rId9" w:anchor=":~:text=%E5%85%B6%E5%AE%9E%E6%88%91%E4%BB%AC%E8%BF%99%E4%B8%80%E4%BB%A3%E5%9F%BA%E6%9C%AC%E4%B8%8A%E9%83%BD%E6%98%AF%E5%BA%94%E8%AF%95%E9%81%93%E8%B7%AF%E8%B5%B0%E8%BF%87%E6%9D%A5%E7%9A%84%EF%BC%8C%E9%82%A3%E6%97%B6%E5%80%99%E6%B2%A1%E6%9C%89%E4%BB%80%E4%B9%88%E5%8E%9F%E7%89%88%E9%98%85%E8%AF%BB%EF%BC%8C%E5%AD%A6%E8%8B%B1%E8%AF%AD%E5%B0%B1%E6%98%AF%20%E5%AD%97%E6%AF%8D%E3%80%81%E9%9F%B3%E6%A0%87%E5%88%B0%E5%8D%95%E8%AF%8D%EF%BC%8C%E5%8F%A5%E5%AD%90%E5%8A%A0%E8%AF%AD%E6%B3%95%EF%BC%8C%E7%84%B6%E5%90%8E%E5%B0%B1%E6%98%AF%E5%81%9A%E9%A2%98%E5%81%9A%E9%A2%98%E5%81%9A%E9%A2%98%EF%BC%8C%E4%B9%9F%E8%B0%88%E4%B8%8D%E4%B8%8A%E4%BB%80%E4%B9%88%E5%90%AC%E8%AF%B4%E8%AF%BB%E5%86%99%E8%AE%AD%E7%BB%83%EF%BC%8C%E5%9F%BA%E6%9C%AC%E9%83%BD%E6%98%AF%E5%93%91%E5%B7%B4%E8%8B%B1%E8%AF%AD%E3%80%82" w:history="1">
+      <w:hyperlink r:id="rId11" w:anchor=":~:text=%E5%85%B6%E5%AE%9E%E6%88%91%E4%BB%AC%E8%BF%99%E4%B8%80%E4%BB%A3%E5%9F%BA%E6%9C%AC%E4%B8%8A%E9%83%BD%E6%98%AF%E5%BA%94%E8%AF%95%E9%81%93%E8%B7%AF%E8%B5%B0%E8%BF%87%E6%9D%A5%E7%9A%84%EF%BC%8C%E9%82%A3%E6%97%B6%E5%80%99%E6%B2%A1%E6%9C%89%E4%BB%80%E4%B9%88%E5%8E%9F%E7%89%88%E9%98%85%E8%AF%BB%EF%BC%8C%E5%AD%A6%E8%8B%B1%E8%AF%AD%E5%B0%B1%E6%98%AF%20%E5%AD%97%E6%AF%8D%E3%80%81%E9%9F%B3%E6%A0%87%E5%88%B0%E5%8D%95%E8%AF%8D%EF%BC%8C%E5%8F%A5%E5%AD%90%E5%8A%A0%E8%AF%AD%E6%B3%95%EF%BC%8C%E7%84%B6%E5%90%8E%E5%B0%B1%E6%98%AF%E5%81%9A%E9%A2%98%E5%81%9A%E9%A2%98%E5%81%9A%E9%A2%98%EF%BC%8C%E4%B9%9F%E8%B0%88%E4%B8%8D%E4%B8%8A%E4%BB%80%E4%B9%88%E5%90%AC%E8%AF%B4%E8%AF%BB%E5%86%99%E8%AE%AD%E7%BB%83%EF%BC%8C%E5%9F%BA%E6%9C%AC%E9%83%BD%E6%98%AF%E5%93%91%E5%B7%B4%E8%8B%B1%E8%AF%AD%E3%80%82" w:history="1">
         <w:r>
           <w:rPr>
             <w:rFonts w:ascii="宋体" w:eastAsia="宋体" w:hAnsi="宋体" w:cs="宋体"/>
@@ -360,7 +626,7 @@
         </w:rPr>
         <w:t>原汁原味的语言材料，如听英文原版音频、阅读原版读物、观看英文动画或影视，以此培养语感和综合运用能力 (</w:t>
       </w:r>
-      <w:hyperlink r:id="rId10" w:anchor=":~:text=%E5%9B%BD%E5%86%85%E8%8B%B1%E8%AF%AD%E6%95%99%E8%82%B2%E5%BA%94%E8%AF%95%E8%B7%AF%E7%BA%BF%E5%9F%BA%E6%9C%AC%E6%98%AF%E4%BB%A5%E9%80%9A%E8%BF%87%E8%80%83%E8%AF%95%E4%B8%BA%E7%9B%AE%E6%A0%87%E7%9A%84%E5%AD%A6%E4%B9%A0%EF%BC%8C%E5%AD%A6%E4%B9%A0%E6%96%B9%E5%BC%8F%E4%BB%A5%E6%95%99%E6%9D%90%E5%AD%A6%E4%B9%A0%E4%B8%BA%E4%B8%BB%EF%BC%8C%E9%80%9A%E8%BF%87%20%E5%88%B7%E9%A2%98%E3%80%81%E8%83%8C%E8%AF%B5%E3%80%81%E5%A4%A7%E9%87%8F%E7%9A%84%E7%BB%83%E4%B9%A0%EF%BC%8C%E4%BB%8E%E8%80%8C%E8%BE%BE%E5%88%B0%E9%80%9A%E8%BF%87%E8%80%83%E8%AF%95%E7%9A%84%E7%9B%AE%E6%A0%87%E3%80%82" w:history="1">
+      <w:hyperlink r:id="rId12" w:anchor=":~:text=%E5%9B%BD%E5%86%85%E8%8B%B1%E8%AF%AD%E6%95%99%E8%82%B2%E5%BA%94%E8%AF%95%E8%B7%AF%E7%BA%BF%E5%9F%BA%E6%9C%AC%E6%98%AF%E4%BB%A5%E9%80%9A%E8%BF%87%E8%80%83%E8%AF%95%E4%B8%BA%E7%9B%AE%E6%A0%87%E7%9A%84%E5%AD%A6%E4%B9%A0%EF%BC%8C%E5%AD%A6%E4%B9%A0%E6%96%B9%E5%BC%8F%E4%BB%A5%E6%95%99%E6%9D%90%E5%AD%A6%E4%B9%A0%E4%B8%BA%E4%B8%BB%EF%BC%8C%E9%80%9A%E8%BF%87%20%E5%88%B7%E9%A2%98%E3%80%81%E8%83%8C%E8%AF%B5%E3%80%81%E5%A4%A7%E9%87%8F%E7%9A%84%E7%BB%83%E4%B9%A0%EF%BC%8C%E4%BB%8E%E8%80%8C%E8%BE%BE%E5%88%B0%E9%80%9A%E8%BF%87%E8%80%83%E8%AF%95%E7%9A%84%E7%9B%AE%E6%A0%87%E3%80%82" w:history="1">
         <w:r>
           <w:rPr>
             <w:rFonts w:ascii="宋体" w:eastAsia="宋体" w:hAnsi="宋体" w:cs="宋体"/>
@@ -422,7 +688,7 @@
         </w:rPr>
         <w:t>的环境和兴趣驱动。例如，韩国一名13岁学生Kim Hyun-su自幼在母亲指导下阅读英文童话、用英语对话，把英语当作第二母语来看待，在没有上补习班和海外经历的情况下取得了托福满分 (</w:t>
       </w:r>
-      <w:hyperlink r:id="rId11" w:anchor=":~:text=Kim%20Hyeon,test" w:history="1">
+      <w:hyperlink r:id="rId13" w:anchor=":~:text=Kim%20Hyeon,test" w:history="1">
         <w:r>
           <w:rPr>
             <w:rFonts w:ascii="宋体" w:eastAsia="宋体" w:hAnsi="宋体" w:cs="宋体"/>
@@ -444,7 +710,7 @@
         </w:rPr>
         <w:t>) (</w:t>
       </w:r>
-      <w:hyperlink r:id="rId12" w:anchor=":~:text=She%20bought%20Korean%20and%20English,talking%20with%20her%20in%20English" w:history="1">
+      <w:hyperlink r:id="rId14" w:anchor=":~:text=She%20bought%20Korean%20and%20English,talking%20with%20her%20in%20English" w:history="1">
         <w:r>
           <w:rPr>
             <w:rFonts w:ascii="宋体" w:eastAsia="宋体" w:hAnsi="宋体" w:cs="宋体"/>
@@ -466,7 +732,7 @@
         </w:rPr>
         <w:t>)。她4岁时便用英语写自传、把英语学习融入日常游戏，由此培养出自由表达的能力 (</w:t>
       </w:r>
-      <w:hyperlink r:id="rId13" w:anchor=":~:text=She%20bought%20Korean%20and%20English,talking%20with%20her%20in%20English" w:history="1">
+      <w:hyperlink r:id="rId15" w:anchor=":~:text=She%20bought%20Korean%20and%20English,talking%20with%20her%20in%20English" w:history="1">
         <w:r>
           <w:rPr>
             <w:rFonts w:ascii="宋体" w:eastAsia="宋体" w:hAnsi="宋体" w:cs="宋体"/>
@@ -529,7 +795,7 @@
         </w:rPr>
         <w:t>然而，纯粹的实用路径对环境和资源要求较高，进展相对缓慢。一些家长和学习者反馈，由于自身英语水平有限，无法辅导孩子进行大规模原版阅读，最终不得不回归应试班的体系 (</w:t>
       </w:r>
-      <w:hyperlink r:id="rId14" w:anchor=":~:text=%E6%88%91%E4%BB%AC%E5%BE%88%E5%A4%9A%E5%AE%B6%E9%95%BF%E5%8F%8D%E9%A6%88%EF%BC%8C%E9%80%89%E6%8B%A9%E5%BA%94%E8%AF%95%E8%B7%AF%E7%BA%BF%E6%98%AF%E5%9B%A0%E4%B8%BA%E8%87%AA%E5%B7%B1%E7%9A%84%E8%8B%B1%E6%96%87%E6%B0%B4%E5%B9%B3%E4%B8%8D%E8%A1%8C%EF%BC%8C%E5%BE%88%E9%9A%BE%E6%94%AF%E6%92%91%E5%AD%A9%E5%AD%90%E7%9A%84%E5%8E%9F%E7%89%88%E9%98%85%E8%AF%BB%E4%B9%8B%E8%B7%AF%EF%BC%8C%E6%84%9F%E8%A7%89%E5%9C%A8%E5%AD%A9%E5%AD%90%E5%AD%A6%E4%B9%A0%E8%BF%87%E7%A8%8B%E4%B8%AD%E5%AE%8C%E5%85%A8%E5%B8%AE%E4%B8%8D%E4%B8%8A%E5%BF%99%EF%BC%8C%E5%9B%A0%E6%AD%A4%E4%B8%8D%E5%A6%82%E8%B8%8F%E8%B8%8F%E5%AE%9E%E5%AE%9E%E5%8E%BB%E8%B5%B0%E5%BA%94%E8%AF%95%EF%BC%8C%E5%A4%9A%E5%B0%91%E8%BF%98%E8%83%BD%E6%9C%89%E7%82%B9%E7%BB%8F%E9%AA%8C%20%E3%80%82%E7%9B%B8%E4%BF%A1%E8%BF%99%E4%B9%9F%E6%98%AF%E5%BE%88%E5%A4%9A%E9%80%89%E6%8B%A9%E5%BA%94%E8%AF%95%E9%81%93%E8%B7%AF%E5%AE%B6%E9%95%BF%E7%9A%84%E5%BF%83%E5%A3%B0%E3%80%82%E5%85%B6%E5%AE%9E%EF%BC%8C%E5%BA%94%E8%AF%95%E8%B7%AF%E7%BA%BF%E7%A1%AE%E5%AE%9E%E6%9C%89%E5%AE%83%E7%9A%84%E4%BC%98%E5%8A%BF%EF%BC%8C%E5%8F%AF%E4%BB%A5%E5%B8%AE%E5%8A%A9%E5%AD%A9%E5%AD%90%EF%BC%9A" w:history="1">
+      <w:hyperlink r:id="rId16" w:anchor=":~:text=%E6%88%91%E4%BB%AC%E5%BE%88%E5%A4%9A%E5%AE%B6%E9%95%BF%E5%8F%8D%E9%A6%88%EF%BC%8C%E9%80%89%E6%8B%A9%E5%BA%94%E8%AF%95%E8%B7%AF%E7%BA%BF%E6%98%AF%E5%9B%A0%E4%B8%BA%E8%87%AA%E5%B7%B1%E7%9A%84%E8%8B%B1%E6%96%87%E6%B0%B4%E5%B9%B3%E4%B8%8D%E8%A1%8C%EF%BC%8C%E5%BE%88%E9%9A%BE%E6%94%AF%E6%92%91%E5%AD%A9%E5%AD%90%E7%9A%84%E5%8E%9F%E7%89%88%E9%98%85%E8%AF%BB%E4%B9%8B%E8%B7%AF%EF%BC%8C%E6%84%9F%E8%A7%89%E5%9C%A8%E5%AD%A9%E5%AD%90%E5%AD%A6%E4%B9%A0%E8%BF%87%E7%A8%8B%E4%B8%AD%E5%AE%8C%E5%85%A8%E5%B8%AE%E4%B8%8D%E4%B8%8A%E5%BF%99%EF%BC%8C%E5%9B%A0%E6%AD%A4%E4%B8%8D%E5%A6%82%E8%B8%8F%E8%B8%8F%E5%AE%9E%E5%AE%9E%E5%8E%BB%E8%B5%B0%E5%BA%94%E8%AF%95%EF%BC%8C%E5%A4%9A%E5%B0%91%E8%BF%98%E8%83%BD%E6%9C%89%E7%82%B9%E7%BB%8F%E9%AA%8C%20%E3%80%82%E7%9B%B8%E4%BF%A1%E8%BF%99%E4%B9%9F%E6%98%AF%E5%BE%88%E5%A4%9A%E9%80%89%E6%8B%A9%E5%BA%94%E8%AF%95%E9%81%93%E8%B7%AF%E5%AE%B6%E9%95%BF%E7%9A%84%E5%BF%83%E5%A3%B0%E3%80%82%E5%85%B6%E5%AE%9E%EF%BC%8C%E5%BA%94%E8%AF%95%E8%B7%AF%E7%BA%BF%E7%A1%AE%E5%AE%9E%E6%9C%89%E5%AE%83%E7%9A%84%E4%BC%98%E5%8A%BF%EF%BC%8C%E5%8F%AF%E4%BB%A5%E5%B8%AE%E5%8A%A9%E5%AD%A9%E5%AD%90%EF%BC%9A" w:history="1">
         <w:r>
           <w:rPr>
             <w:rFonts w:ascii="宋体" w:eastAsia="宋体" w:hAnsi="宋体" w:cs="宋体"/>
@@ -569,49 +835,9 @@
           <w:sz w:val="24"/>
           <w14:ligatures w14:val="none"/>
         </w:rPr>
-        <w:t>成为顶尖学习者的共同特征：他们通常在基础阶段兼顾应试和实际应用，在夯实语法词汇基础的同时，通过影视、音乐、交流等方式拓展语言运用能力。当进入中级水平后，一部分学习者可能优先攻克标准化考试（如雅思托福高分），获取阶段性成果；另一部分则投入留学</w:t>
-      </w:r>
-      <w:proofErr w:type="gramStart"/>
-      <w:r>
-        <w:rPr>
-          <w:rFonts w:ascii="宋体" w:eastAsia="宋体" w:hAnsi="宋体" w:cs="宋体"/>
-          <w:kern w:val="0"/>
-          <w:sz w:val="24"/>
-          <w14:ligatures w14:val="none"/>
-        </w:rPr>
-        <w:t>或职场环境</w:t>
-      </w:r>
-      <w:proofErr w:type="gramEnd"/>
-      <w:r>
-        <w:rPr>
-          <w:rFonts w:ascii="宋体" w:eastAsia="宋体" w:hAnsi="宋体" w:cs="宋体"/>
-          <w:kern w:val="0"/>
-          <w:sz w:val="24"/>
-          <w14:ligatures w14:val="none"/>
-        </w:rPr>
-        <w:t>锻炼实战能力。但要达到顶尖水准，这两条路径最终趋于汇合——既具备了考试高分所代表的语言知识深度，又具备在真实场景中运用自如的能力。例如，一位越南英语教师Ta Hoa在大学期间既通过观看英语节目强化听力，又在毕业后反复参加</w:t>
-      </w:r>
-      <w:proofErr w:type="gramStart"/>
-      <w:r>
-        <w:rPr>
-          <w:rFonts w:ascii="宋体" w:eastAsia="宋体" w:hAnsi="宋体" w:cs="宋体"/>
-          <w:kern w:val="0"/>
-          <w:sz w:val="24"/>
-          <w14:ligatures w14:val="none"/>
-        </w:rPr>
-        <w:t>雅思考试</w:t>
-      </w:r>
-      <w:proofErr w:type="gramEnd"/>
-      <w:r>
-        <w:rPr>
-          <w:rFonts w:ascii="宋体" w:eastAsia="宋体" w:hAnsi="宋体" w:cs="宋体"/>
-          <w:kern w:val="0"/>
-          <w:sz w:val="24"/>
-          <w14:ligatures w14:val="none"/>
-        </w:rPr>
-        <w:t>检验提升效果，最终在第四次考试中取得了雅思总分9.0的佳绩 (</w:t>
-      </w:r>
-      <w:hyperlink r:id="rId15" w:anchor=":~:text=Ta%20Hoa%2C%2029%2C%20reached%20this,fourth%20attempt%20on%20July%2031" w:history="1">
+        <w:t>成为顶尖学习者的共同特征：他们通常在基础阶段兼顾应试和实际应用，在夯实语法词汇基础的同时，通过影视、音乐、交流等方式拓展语言运用能力。当进入中级水平后，一部分学习者可能优先攻克标准化考试（如雅思托福高分），获取阶段性成果；另一部分则投入留学或职场环境锻炼实战能力。但要达到顶尖水准，这两条路径最终趋于汇合——既具备了考试高分所代表的语言知识深度，又具备在真实场景中运用自如的能力。例如，一位越南英语教师Ta Hoa在大学期间既通过观看英语节目强化听力，又在毕业后反复参加雅思考试检验提升效果，最终在第四次考试中取得了雅思总分9.0的佳绩 (</w:t>
+      </w:r>
+      <w:hyperlink r:id="rId17" w:anchor=":~:text=Ta%20Hoa%2C%2029%2C%20reached%20this,fourth%20attempt%20on%20July%2031" w:history="1">
         <w:r>
           <w:rPr>
             <w:rFonts w:ascii="宋体" w:eastAsia="宋体" w:hAnsi="宋体" w:cs="宋体"/>
@@ -633,7 +859,7 @@
         </w:rPr>
         <w:t>) (</w:t>
       </w:r>
-      <w:hyperlink r:id="rId16" w:anchor=":~:text=Hoa%2C%20a%20former%20student%20at,to%20limited%20access%20to%20resources" w:history="1">
+      <w:hyperlink r:id="rId18" w:anchor=":~:text=Hoa%2C%20a%20former%20student%20at,to%20limited%20access%20to%20resources" w:history="1">
         <w:r>
           <w:rPr>
             <w:rFonts w:ascii="宋体" w:eastAsia="宋体" w:hAnsi="宋体" w:cs="宋体"/>
@@ -782,27 +1008,7 @@
           <w:sz w:val="24"/>
           <w14:ligatures w14:val="none"/>
         </w:rPr>
-        <w:t>（大学~研习）：根据需求选择专业考试（</w:t>
-      </w:r>
-      <w:proofErr w:type="gramStart"/>
-      <w:r>
-        <w:rPr>
-          <w:rFonts w:ascii="宋体" w:eastAsia="宋体" w:hAnsi="宋体" w:cs="宋体"/>
-          <w:kern w:val="0"/>
-          <w:sz w:val="24"/>
-          <w14:ligatures w14:val="none"/>
-        </w:rPr>
-        <w:t>四六</w:t>
-      </w:r>
-      <w:proofErr w:type="gramEnd"/>
-      <w:r>
-        <w:rPr>
-          <w:rFonts w:ascii="宋体" w:eastAsia="宋体" w:hAnsi="宋体" w:cs="宋体"/>
-          <w:kern w:val="0"/>
-          <w:sz w:val="24"/>
-          <w14:ligatures w14:val="none"/>
-        </w:rPr>
-        <w:t>级、雅思托福等）获取高分证书，同时大量接触英文原著、国际新闻等</w:t>
+        <w:t>（大学~研习）：根据需求选择专业考试（四六级、雅思托福等）获取高分证书，同时大量接触英文原著、国际新闻等</w:t>
       </w:r>
       <w:r>
         <w:rPr>
@@ -824,7 +1030,7 @@
         </w:rPr>
         <w:t>材料，培养专业领域的语言能力 (</w:t>
       </w:r>
-      <w:hyperlink r:id="rId17" w:anchor=":~:text=%E8%8B%A5%E6%83%B3%E5%9C%A8%E7%A8%8B%E5%BA%8F%E5%91%98%E8%A1%8C%E4%B8%9A%E5%A4%A7%E6%94%BE%E5%BC%82%E5%BD%A9%EF%BC%8C%E9%98%85%E8%AF%BB%E8%8B%B1%E6%96%87%E5%8E%9F%E6%9C%AC%E6%96%87%E6%A1%A3%E6%98%AF%E6%9C%80%E9%87%8D%E8%A6%81%E7%9A%84%E6%8A%80%E8%83%BD%E4%B9%8B%E4%B8%80%E3%80%82%E4%BD%A0%E9%92%BB%E7%A0%94%E7%9A%84%E6%98%AF%E6%9F%90%E5%A4%A7%E5%AD%A6%E5%87%BA%E7%89%88%E7%A4%BE%E7%9A%84%E3%80%8AC%2B%2B17%E4%BB%8E%E5%85%A5%E9%97%A8%E5%88%B0%E7%B2%BE%E9%80%9A%E3%80%8B%EF%BC%8C%E8%80%8C%E4%BD%A0%E7%9A%84%E5%90%8C%E4%BA%8B%E5%8D%B4%E5%9C%A8cppreference" w:history="1">
+      <w:hyperlink r:id="rId19" w:anchor=":~:text=%E8%8B%A5%E6%83%B3%E5%9C%A8%E7%A8%8B%E5%BA%8F%E5%91%98%E8%A1%8C%E4%B8%9A%E5%A4%A7%E6%94%BE%E5%BC%82%E5%BD%A9%EF%BC%8C%E9%98%85%E8%AF%BB%E8%8B%B1%E6%96%87%E5%8E%9F%E6%9C%AC%E6%96%87%E6%A1%A3%E6%98%AF%E6%9C%80%E9%87%8D%E8%A6%81%E7%9A%84%E6%8A%80%E8%83%BD%E4%B9%8B%E4%B8%80%E3%80%82%E4%BD%A0%E9%92%BB%E7%A0%94%E7%9A%84%E6%98%AF%E6%9F%90%E5%A4%A7%E5%AD%A6%E5%87%BA%E7%89%88%E7%A4%BE%E7%9A%84%E3%80%8AC%2B%2B17%E4%BB%8E%E5%85%A5%E9%97%A8%E5%88%B0%E7%B2%BE%E9%80%9A%E3%80%8B%EF%BC%8C%E8%80%8C%E4%BD%A0%E7%9A%84%E5%90%8C%E4%BA%8B%E5%8D%B4%E5%9C%A8cppreference" w:history="1">
         <w:r>
           <w:rPr>
             <w:rFonts w:ascii="宋体" w:eastAsia="宋体" w:hAnsi="宋体" w:cs="宋体"/>
@@ -834,21 +1040,8 @@
             <w:u w:val="single"/>
             <w14:ligatures w14:val="none"/>
           </w:rPr>
-          <w:t xml:space="preserve">程序员William的英语学习之旅：从零到流利，我的八年心路历程 - 程序员Wiliam - </w:t>
+          <w:t>程序员William的英语学习之旅：从零到流利，我的八年心路历程 - 程序员Wiliam - 博客园</w:t>
         </w:r>
-        <w:proofErr w:type="gramStart"/>
-        <w:r>
-          <w:rPr>
-            <w:rFonts w:ascii="宋体" w:eastAsia="宋体" w:hAnsi="宋体" w:cs="宋体"/>
-            <w:color w:val="0000FF"/>
-            <w:kern w:val="0"/>
-            <w:sz w:val="24"/>
-            <w:u w:val="single"/>
-            <w14:ligatures w14:val="none"/>
-          </w:rPr>
-          <w:t>博客园</w:t>
-        </w:r>
-        <w:proofErr w:type="gramEnd"/>
       </w:hyperlink>
       <w:r>
         <w:rPr>
@@ -894,47 +1087,7 @@
           <w:sz w:val="24"/>
           <w14:ligatures w14:val="none"/>
         </w:rPr>
-        <w:t>（留学/工作早期）：针对自身短板进行强化练习，实现从“流利不准确”到“流利且地道”。例如，强化口语表达的连贯和得体性，学会在正式演讲、商务沟通中运用恰当的语域。这一阶段顶尖学习者常借助沉浸</w:t>
-      </w:r>
-      <w:proofErr w:type="gramStart"/>
-      <w:r>
-        <w:rPr>
-          <w:rFonts w:ascii="宋体" w:eastAsia="宋体" w:hAnsi="宋体" w:cs="宋体"/>
-          <w:kern w:val="0"/>
-          <w:sz w:val="24"/>
-          <w14:ligatures w14:val="none"/>
-        </w:rPr>
-        <w:t>式环境</w:t>
-      </w:r>
-      <w:proofErr w:type="gramEnd"/>
-      <w:r>
-        <w:rPr>
-          <w:rFonts w:ascii="宋体" w:eastAsia="宋体" w:hAnsi="宋体" w:cs="宋体"/>
-          <w:kern w:val="0"/>
-          <w:sz w:val="24"/>
-          <w14:ligatures w14:val="none"/>
-        </w:rPr>
-        <w:t>或高强度训练</w:t>
-      </w:r>
-      <w:proofErr w:type="gramStart"/>
-      <w:r>
-        <w:rPr>
-          <w:rFonts w:ascii="宋体" w:eastAsia="宋体" w:hAnsi="宋体" w:cs="宋体"/>
-          <w:kern w:val="0"/>
-          <w:sz w:val="24"/>
-          <w14:ligatures w14:val="none"/>
-        </w:rPr>
-        <w:t>营突破</w:t>
-      </w:r>
-      <w:proofErr w:type="gramEnd"/>
-      <w:r>
-        <w:rPr>
-          <w:rFonts w:ascii="宋体" w:eastAsia="宋体" w:hAnsi="宋体" w:cs="宋体"/>
-          <w:kern w:val="0"/>
-          <w:sz w:val="24"/>
-          <w14:ligatures w14:val="none"/>
-        </w:rPr>
-        <w:t>瓶颈（详见第四部分）。</w:t>
+        <w:t>（留学/工作早期）：针对自身短板进行强化练习，实现从“流利不准确”到“流利且地道”。例如，强化口语表达的连贯和得体性，学会在正式演讲、商务沟通中运用恰当的语域。这一阶段顶尖学习者常借助沉浸式环境或高强度训练营突破瓶颈（详见第四部分）。</w:t>
       </w:r>
     </w:p>
     <w:p>
@@ -1004,25 +1157,14 @@
           <w14:ligatures w14:val="none"/>
         </w:rPr>
       </w:pPr>
-      <w:proofErr w:type="gramStart"/>
-      <w:r>
-        <w:rPr>
-          <w:rFonts w:ascii="宋体" w:eastAsia="宋体" w:hAnsi="宋体" w:cs="宋体"/>
-          <w:kern w:val="0"/>
-          <w:sz w:val="24"/>
-          <w14:ligatures w14:val="none"/>
-        </w:rPr>
-        <w:t>该成长</w:t>
-      </w:r>
-      <w:proofErr w:type="gramEnd"/>
-      <w:r>
-        <w:rPr>
-          <w:rFonts w:ascii="宋体" w:eastAsia="宋体" w:hAnsi="宋体" w:cs="宋体"/>
-          <w:kern w:val="0"/>
-          <w:sz w:val="24"/>
-          <w14:ligatures w14:val="none"/>
-        </w:rPr>
-        <w:t>路线图既体现出阶段性目标，又强调“应试能力”与“实际运用”两条主线的交织。对于个人学习者而言，根据自身情况动态调整两种路径的比重，在不同阶段采取相应策略，是迈向英语高手之路的关键。</w:t>
+      <w:r>
+        <w:rPr>
+          <w:rFonts w:ascii="宋体" w:eastAsia="宋体" w:hAnsi="宋体" w:cs="宋体"/>
+          <w:kern w:val="0"/>
+          <w:sz w:val="24"/>
+          <w14:ligatures w14:val="none"/>
+        </w:rPr>
+        <w:t>该成长路线图既体现出阶段性目标，又强调“应试能力”与“实际运用”两条主线的交织。对于个人学习者而言，根据自身情况动态调整两种路径的比重，在不同阶段采取相应策略，是迈向英语高手之路的关键。</w:t>
       </w:r>
     </w:p>
     <w:p>
@@ -1114,7 +1256,7 @@
         </w:rPr>
         <w:t>，将英语视为沟通工具而非单纯的考试科目。他们理解语言学习的最终目的在于表达思想和情感 (</w:t>
       </w:r>
-      <w:hyperlink r:id="rId18" w:anchor=":~:text=%E5%9C%A8%E6%88%91%E4%BB%AC%E7%94%9F%E6%B4%BB%E7%9A%84%E8%BF%99%E4%B8%AA%E6%97%B6%E4%BB%A3%EF%BC%8C%E8%8B%B1%E8%AF%AD%E5%87%A0%E4%B9%8E%E6%97%A0%E5%A4%84%E4%B8%8D%E5%9C%A8%E3%80%82%E6%97%A0%E8%AE%BA%E6%98%AF%E7%9C%8B%E7%94%B5%E5%BD%B1%E3%80%81%E5%90%AC%E9%9F%B3%E4%B9%90%EF%BC%8C%E8%BF%98%E6%98%AF%E6%97%85%E8%A1%8C%E3%80%81%E5%B7%A5%E4%BD%9C%EF%BC%8C%E8%8B%B1%E8%AF%AD%E9%83%BD%E6%89%AE%E6%BC%94%E7%9D%80%E4%B8%8D%E5%8F%AF%E6%88%96%E7%BC%BA%E7%9A%84%E8%A7%92%E8%89%B2%E3%80%82%E5%8F%AF%E6%98%AF%EF%BC%8C%E5%BE%88%E5%A4%9A%E4%BA%BA%E4%B8%80%E6%8F%90%E5%88%B0%E8%8B%B1%E8%AF%AD%E5%B0%B1%E5%BC%80%E5%A7%8B%E5%A4%B4%E7%96%BC%EF%BC%8C%E5%B0%A4%E5%85%B6%E6%98%AF%E9%82%A3%E4%BA%9B%E5%9C%A8%E5%AD%A6%E6%A0%A1%E9%87%8C%E5%AD%A6%20%E4%BA%86%E5%BE%88%E5%A4%9A%E5%B9%B4%E7%9A%84%E5%AD%A6%E7%94%9F%E3%80%82%E4%BD%A0%E6%98%AF%E4%B8%8D%E6%98%AF%E4%B9%9F%E6%9C%89%E8%BF%99%E6%A0%B7%E7%9A%84%E6%84%9F%E8%A7%89%EF%BC%9F%E6%98%8E%E6%98%8E%E5%9C%A8%E8%AF%BE%E5%A0%82%E4%B8%8A%E5%AD%A6%E4%BA%86%E4%B8%8D%E5%B0%91%E4%B8%9C%E8%A5%BF%EF%BC%8C%E5%8F%AF%E4%B8%80%E5%88%B0%E5%AE%9E%E9%99%85%E4%BD%BF%E7%94%A8%E7%9A%84%E6%97%B6%E5%80%99%E5%8D%B4%E6%80%BB%E6%98%AF%E5%8D%A1%E5%A3%B3%E3%80%82%E8%BF%99%E5%88%B0%E5%BA%95%E6%98%AF%E6%80%8E%E4%B9%88%E5%9B%9E%E4%BA%8B%E5%91%A2%EF%BC%9F" w:history="1">
+      <w:hyperlink r:id="rId20" w:anchor=":~:text=%E5%9C%A8%E6%88%91%E4%BB%AC%E7%94%9F%E6%B4%BB%E7%9A%84%E8%BF%99%E4%B8%AA%E6%97%B6%E4%BB%A3%EF%BC%8C%E8%8B%B1%E8%AF%AD%E5%87%A0%E4%B9%8E%E6%97%A0%E5%A4%84%E4%B8%8D%E5%9C%A8%E3%80%82%E6%97%A0%E8%AE%BA%E6%98%AF%E7%9C%8B%E7%94%B5%E5%BD%B1%E3%80%81%E5%90%AC%E9%9F%B3%E4%B9%90%EF%BC%8C%E8%BF%98%E6%98%AF%E6%97%85%E8%A1%8C%E3%80%81%E5%B7%A5%E4%BD%9C%EF%BC%8C%E8%8B%B1%E8%AF%AD%E9%83%BD%E6%89%AE%E6%BC%94%E7%9D%80%E4%B8%8D%E5%8F%AF%E6%88%96%E7%BC%BA%E7%9A%84%E8%A7%92%E8%89%B2%E3%80%82%E5%8F%AF%E6%98%AF%EF%BC%8C%E5%BE%88%E5%A4%9A%E4%BA%BA%E4%B8%80%E6%8F%90%E5%88%B0%E8%8B%B1%E8%AF%AD%E5%B0%B1%E5%BC%80%E5%A7%8B%E5%A4%B4%E7%96%BC%EF%BC%8C%E5%B0%A4%E5%85%B6%E6%98%AF%E9%82%A3%E4%BA%9B%E5%9C%A8%E5%AD%A6%E6%A0%A1%E9%87%8C%E5%AD%A6%20%E4%BA%86%E5%BE%88%E5%A4%9A%E5%B9%B4%E7%9A%84%E5%AD%A6%E7%94%9F%E3%80%82%E4%BD%A0%E6%98%AF%E4%B8%8D%E6%98%AF%E4%B9%9F%E6%9C%89%E8%BF%99%E6%A0%B7%E7%9A%84%E6%84%9F%E8%A7%89%EF%BC%9F%E6%98%8E%E6%98%8E%E5%9C%A8%E8%AF%BE%E5%A0%82%E4%B8%8A%E5%AD%A6%E4%BA%86%E4%B8%8D%E5%B0%91%E4%B8%9C%E8%A5%BF%EF%BC%8C%E5%8F%AF%E4%B8%80%E5%88%B0%E5%AE%9E%E9%99%85%E4%BD%BF%E7%94%A8%E7%9A%84%E6%97%B6%E5%80%99%E5%8D%B4%E6%80%BB%E6%98%AF%E5%8D%A1%E5%A3%B3%E3%80%82%E8%BF%99%E5%88%B0%E5%BA%95%E6%98%AF%E6%80%8E%E4%B9%88%E5%9B%9E%E4%BA%8B%E5%91%A2%EF%BC%9F" w:history="1">
         <w:r>
           <w:rPr>
             <w:rFonts w:ascii="宋体" w:eastAsia="宋体" w:hAnsi="宋体" w:cs="宋体"/>
@@ -1136,7 +1278,7 @@
         </w:rPr>
         <w:t>)。正如一篇评论所言，很多人害怕开口往往源于对语言功能的误解——过分关注语法和用词准确，反而忽视了传递信息和体会交流乐趣 (</w:t>
       </w:r>
-      <w:hyperlink r:id="rId19" w:anchor=":~:text=%E7%9A%84%E7%9C%9F%E6%AD%A3%E6%84%8F%E4%B9%89%E3%80%82%E8%AF%AD%E8%A8%80%E7%9A%84%E6%9C%AC%E8%B4%A8%E6%98%AF%E6%B2%9F%E9%80%9A%EF%BC%8C%E6%98%AF%E8%A1%A8%E8%BE%BE%E8%87%AA%E5%B7%B1%E7%9A%84%E6%80%9D%E6%83%B3%E5%92%8C%E6%83%85%E6%84%9F%E3%80%82%E8%AF%95%E6%83%B3%E4%B8%80%E4%B8%8B%EF%BC%8C%E5%BD%93%E4%BD%A0%E5%92%8C%E6%9C%8B%E5%8F%8B%E5%9C%A8%E4%B8%80%E8%B5%B7%EF%BC%8C%E8%B0%88%E8%AE%BA%E6%9C%80%E8%BF%91%E7%9A%84%E6%97%85%E8%A1%8C%E7%BB%8F%E5%8E%86%EF%BC%8C%E6%88%96%E8%80%85%E8%AE%A8%E8%AE%BA%E4%B8%80%E9%83%A8%E5%A5%BD%E7%9C%8B%E7%9A%84%E7%94%B5%E5%BD%B1%EF%BC%8C%E4%BD%A0%E4%BC%9A%E6%9B%B4%E6%B3%A8%E9%87%8D%E7%94%A8%E8%AF%8D%E7%9A%84%E5%87%86%E7%A1%AE%E6%80%A7%EF%BC%8C%E8%BF%98%E6%98%AF%E6%83%B3%E6%8A%8A%E8%87%AA%20%E5%B7%B1%E7%9A%84%E6%84%9F%E5%8F%97%E4%BC%A0%E8%BE%BE%E5%87%BA%E5%8E%BB%EF%BC%9F%E5%BE%88%E5%A4%9A%E6%97%B6%E5%80%99%EF%BC%8C%E6%88%91%E4%BB%AC%E4%BC%9A%E5%8F%91%E7%8E%B0%EF%BC%8C%E6%B2%9F%E9%80%9A%E7%9A%84%E5%BF%AB%E4%B9%90%E8%BF%9C%E8%BF%9C%E8%B6%85%E8%BF%87%E4%BA%86%E8%AF%AD%E6%B3%95%E5%92%8C%E8%AF%8D%E6%B1%87%E7%9A%84%E6%AD%A3%E7%A1%AE%E6%80%A7%E3%80%82" w:history="1">
+      <w:hyperlink r:id="rId21" w:anchor=":~:text=%E7%9A%84%E7%9C%9F%E6%AD%A3%E6%84%8F%E4%B9%89%E3%80%82%E8%AF%AD%E8%A8%80%E7%9A%84%E6%9C%AC%E8%B4%A8%E6%98%AF%E6%B2%9F%E9%80%9A%EF%BC%8C%E6%98%AF%E8%A1%A8%E8%BE%BE%E8%87%AA%E5%B7%B1%E7%9A%84%E6%80%9D%E6%83%B3%E5%92%8C%E6%83%85%E6%84%9F%E3%80%82%E8%AF%95%E6%83%B3%E4%B8%80%E4%B8%8B%EF%BC%8C%E5%BD%93%E4%BD%A0%E5%92%8C%E6%9C%8B%E5%8F%8B%E5%9C%A8%E4%B8%80%E8%B5%B7%EF%BC%8C%E8%B0%88%E8%AE%BA%E6%9C%80%E8%BF%91%E7%9A%84%E6%97%85%E8%A1%8C%E7%BB%8F%E5%8E%86%EF%BC%8C%E6%88%96%E8%80%85%E8%AE%A8%E8%AE%BA%E4%B8%80%E9%83%A8%E5%A5%BD%E7%9C%8B%E7%9A%84%E7%94%B5%E5%BD%B1%EF%BC%8C%E4%BD%A0%E4%BC%9A%E6%9B%B4%E6%B3%A8%E9%87%8D%E7%94%A8%E8%AF%8D%E7%9A%84%E5%87%86%E7%A1%AE%E6%80%A7%EF%BC%8C%E8%BF%98%E6%98%AF%E6%83%B3%E6%8A%8A%E8%87%AA%20%E5%B7%B1%E7%9A%84%E6%84%9F%E5%8F%97%E4%BC%A0%E8%BE%BE%E5%87%BA%E5%8E%BB%EF%BC%9F%E5%BE%88%E5%A4%9A%E6%97%B6%E5%80%99%EF%BC%8C%E6%88%91%E4%BB%AC%E4%BC%9A%E5%8F%91%E7%8E%B0%EF%BC%8C%E6%B2%9F%E9%80%9A%E7%9A%84%E5%BF%AB%E4%B9%90%E8%BF%9C%E8%BF%9C%E8%B6%85%E8%BF%87%E4%BA%86%E8%AF%AD%E6%B3%95%E5%92%8C%E8%AF%8D%E6%B1%87%E7%9A%84%E6%AD%A3%E7%A1%AE%E6%80%A7%E3%80%82" w:history="1">
         <w:r>
           <w:rPr>
             <w:rFonts w:ascii="宋体" w:eastAsia="宋体" w:hAnsi="宋体" w:cs="宋体"/>
@@ -1178,7 +1320,7 @@
         </w:rPr>
         <w:t>的思维模式，在表达时更关注内容是否清晰、有逻辑，而不会因一两个错误就退缩。这一点在Ta Hoa的案例中体现明显：尽管她自知发音并不完美，但在练习中刻意训练逻辑性和流畅度，结果雅思口语拿到9分的满分 (</w:t>
       </w:r>
-      <w:hyperlink r:id="rId20" w:anchor=":~:text=,the%20University%20of%20Canberra%2C%20Australia" w:history="1">
+      <w:hyperlink r:id="rId22" w:anchor=":~:text=,the%20University%20of%20Canberra%2C%20Australia" w:history="1">
         <w:r>
           <w:rPr>
             <w:rFonts w:ascii="宋体" w:eastAsia="宋体" w:hAnsi="宋体" w:cs="宋体"/>
@@ -1220,7 +1362,7 @@
         </w:rPr>
         <w:t>”，通过自言自语和自我纠正不断提高 (</w:t>
       </w:r>
-      <w:hyperlink r:id="rId21" w:anchor=":~:text=With%20short%20videos%20she%20watches,usage%20in%20IELTS%20Speaking%20tests" w:history="1">
+      <w:hyperlink r:id="rId23" w:anchor=":~:text=With%20short%20videos%20she%20watches,usage%20in%20IELTS%20Speaking%20tests" w:history="1">
         <w:r>
           <w:rPr>
             <w:rFonts w:ascii="宋体" w:eastAsia="宋体" w:hAnsi="宋体" w:cs="宋体"/>
@@ -1262,7 +1404,7 @@
         </w:rPr>
         <w:t>的态度，有效减轻了语言焦虑（foreign language anxiety），使大脑在输出时保持畅通，不被“怕说错”的心理阻滞 (</w:t>
       </w:r>
-      <w:hyperlink r:id="rId22" w:anchor=":~:text=%E8%AF%B4%E5%88%B0%E7%BB%83%E4%B9%A0%EF%BC%8C%E5%BE%88%E5%A4%9A%E4%BA%BA%E5%AF%B9%E5%8F%A3%E8%AF%AD%E8%A1%A8%E8%BE%BE%E4%B9%9F%E6%9C%89%E9%A1%BE%E8%99%91%E3%80%82%E4%BD%A0%E5%8F%AF%E8%83%BD%E4%BC%9A%E8%A7%89%E5%BE%97%E8%87%AA%E5%B7%B1%E7%9A%84%E5%8F%91%E9%9F%B3%E4%B8%8D%E5%A4%9F%E6%A0%87%E5%87%86%EF%BC%8C%E6%88%96%E8%80%85%E7%94%A8%E8%AF%8D%E4%B8%8D%E5%A4%9F%E4%B8%B0%E5%AF%8C%EF%BC%8C%E5%AE%B3%E6%80%95%E5%88%AB%E4%BA%BA%E5%98%B2%E7%AC%91%E8%87%AA%E5%B7%B1%E3%80%82%E5%85%B6%E5%AE%9E%EF%BC%8C%E8%AF%AD%E8%A8%80%E7%9A%84%E4%BA%A4%E6%B5%81%E5%B9%B6%E4%B8%8D%E6%98%AF%E5%9C%A8%E4%BA%8E%E5%AE%8C%E7%BE%8E%EF%BC%8C%E8%80%8C%E6%98%AF%E5%9C%A8%E4%BA%8E%E5%8B%87%E6%95%A2%E5%9C%B0%E8%A1%A8%E8%BE%BE%E8%87%AA%E5%B7%B1%E3%80%82%20%E8%AF%95%E6%83%B3%E4%B8%80%E4%B8%8B%EF%BC%8C%E5%A6%82%E6%9E%9C%E4%BD%A0%E5%9C%A8%E4%B8%80%E4%B8%AA%E8%8B%B1%E8%AF%AD%E8%A7%92%E4%B8%8A%EF%BC%8C%E7%9C%8B%E5%88%B0%E5%A4%A7%E5%AE%B6%E9%83%BD%E5%9C%A8%E7%95%85%E6%89%80%E6%AC%B2%E8%A8%80%EF%BC%8C%E8%80%8C%E4%BD%A0%E5%8D%B4%E5%9B%A0%E4%B8%BA%E5%AE%B3%E6%80%95%E8%80%8C%E6%B2%89%E9%BB%98%EF%BC%8C%E9%82%A3%E4%BD%A0%E5%B0%B1%E9%94%99%E8%BF%87%E4%BA%86%E4%B8%80%E4%B8%AA%E5%BE%88%E5%A5%BD%E7%9A%84%E7%BB%83%E4%B9%A0%E6%9C%BA%E4%BC%9A%E3%80%82%E4%B8%8E%E5%85%B6%E6%8B%85%E5%BF%83%E8%87%AA%E5%B7%B1%E7%9A%84%E8%A1%A8%E8%BE%BE%EF%BC%8C%E4%B8%8D%E5%A6%82%E6%8A%93%E4%BD%8F%E6%9C%BA%E4%BC%9A%EF%BC%8C%E5%A4%9A%E8%AF%B4%E3%80%81%E5%A4%9A%E7%BB%83%E3%80%82%E9%94%99%E8%AF%AF%E6%98%AF%20%E5%AD%A6%E4%B9%A0%E8%BF%87%E7%A8%8B%E4%B8%AD%E4%B8%8D%E5%8F%AF%E9%81%BF%E5%85%8D%E7%9A%84%E4%B8%80%E9%83%A8%E5%88%86%EF%BC%8C%E6%AD%A3%E6%98%AF%E9%80%9A%E8%BF%87%E9%94%99%E8%AF%AF%E6%88%91%E4%BB%AC%E6%89%8D%E8%83%BD%E4%B8%8D%E6%96%AD%E8%BF%9B%E6%AD%A5%E3%80%82" w:history="1">
+      <w:hyperlink r:id="rId24" w:anchor=":~:text=%E8%AF%B4%E5%88%B0%E7%BB%83%E4%B9%A0%EF%BC%8C%E5%BE%88%E5%A4%9A%E4%BA%BA%E5%AF%B9%E5%8F%A3%E8%AF%AD%E8%A1%A8%E8%BE%BE%E4%B9%9F%E6%9C%89%E9%A1%BE%E8%99%91%E3%80%82%E4%BD%A0%E5%8F%AF%E8%83%BD%E4%BC%9A%E8%A7%89%E5%BE%97%E8%87%AA%E5%B7%B1%E7%9A%84%E5%8F%91%E9%9F%B3%E4%B8%8D%E5%A4%9F%E6%A0%87%E5%87%86%EF%BC%8C%E6%88%96%E8%80%85%E7%94%A8%E8%AF%8D%E4%B8%8D%E5%A4%9F%E4%B8%B0%E5%AF%8C%EF%BC%8C%E5%AE%B3%E6%80%95%E5%88%AB%E4%BA%BA%E5%98%B2%E7%AC%91%E8%87%AA%E5%B7%B1%E3%80%82%E5%85%B6%E5%AE%9E%EF%BC%8C%E8%AF%AD%E8%A8%80%E7%9A%84%E4%BA%A4%E6%B5%81%E5%B9%B6%E4%B8%8D%E6%98%AF%E5%9C%A8%E4%BA%8E%E5%AE%8C%E7%BE%8E%EF%BC%8C%E8%80%8C%E6%98%AF%E5%9C%A8%E4%BA%8E%E5%8B%87%E6%95%A2%E5%9C%B0%E8%A1%A8%E8%BE%BE%E8%87%AA%E5%B7%B1%E3%80%82%20%E8%AF%95%E6%83%B3%E4%B8%80%E4%B8%8B%EF%BC%8C%E5%A6%82%E6%9E%9C%E4%BD%A0%E5%9C%A8%E4%B8%80%E4%B8%AA%E8%8B%B1%E8%AF%AD%E8%A7%92%E4%B8%8A%EF%BC%8C%E7%9C%8B%E5%88%B0%E5%A4%A7%E5%AE%B6%E9%83%BD%E5%9C%A8%E7%95%85%E6%89%80%E6%AC%B2%E8%A8%80%EF%BC%8C%E8%80%8C%E4%BD%A0%E5%8D%B4%E5%9B%A0%E4%B8%BA%E5%AE%B3%E6%80%95%E8%80%8C%E6%B2%89%E9%BB%98%EF%BC%8C%E9%82%A3%E4%BD%A0%E5%B0%B1%E9%94%99%E8%BF%87%E4%BA%86%E4%B8%80%E4%B8%AA%E5%BE%88%E5%A5%BD%E7%9A%84%E7%BB%83%E4%B9%A0%E6%9C%BA%E4%BC%9A%E3%80%82%E4%B8%8E%E5%85%B6%E6%8B%85%E5%BF%83%E8%87%AA%E5%B7%B1%E7%9A%84%E8%A1%A8%E8%BE%BE%EF%BC%8C%E4%B8%8D%E5%A6%82%E6%8A%93%E4%BD%8F%E6%9C%BA%E4%BC%9A%EF%BC%8C%E5%A4%9A%E8%AF%B4%E3%80%81%E5%A4%9A%E7%BB%83%E3%80%82%E9%94%99%E8%AF%AF%E6%98%AF%20%E5%AD%A6%E4%B9%A0%E8%BF%87%E7%A8%8B%E4%B8%AD%E4%B8%8D%E5%8F%AF%E9%81%BF%E5%85%8D%E7%9A%84%E4%B8%80%E9%83%A8%E5%88%86%EF%BC%8C%E6%AD%A3%E6%98%AF%E9%80%9A%E8%BF%87%E9%94%99%E8%AF%AF%E6%88%91%E4%BB%AC%E6%89%8D%E8%83%BD%E4%B8%8D%E6%96%AD%E8%BF%9B%E6%AD%A5%E3%80%82" w:history="1">
         <w:r>
           <w:rPr>
             <w:rFonts w:ascii="宋体" w:eastAsia="宋体" w:hAnsi="宋体" w:cs="宋体"/>
@@ -1284,7 +1426,7 @@
         </w:rPr>
         <w:t>)。研究显示，外语焦虑分为交流焦虑、考试焦虑和负面评价恐惧三类 (</w:t>
       </w:r>
-      <w:hyperlink r:id="rId23" w:anchor=":~:text=%5BPDF%5D%20%E8%8B%B1%E8%AA%9E%E5%AD%B8%E7%BF%92%E7%84%A6%E6%85%AE%E7%82%BA%E4%B8%AD%E4%BB%8B%E8%AE%8A%E9%A0%85%20,%E7%84%A6%E6%85%AE%E8%88%87%E8%B2%A0%E9%9D%A2%E8%A9%95%E5%83%B9" w:history="1">
+      <w:hyperlink r:id="rId25" w:anchor=":~:text=%5BPDF%5D%20%E8%8B%B1%E8%AA%9E%E5%AD%B8%E7%BF%92%E7%84%A6%E6%85%AE%E7%82%BA%E4%B8%AD%E4%BB%8B%E8%AE%8A%E9%A0%85%20,%E7%84%A6%E6%85%AE%E8%88%87%E8%B2%A0%E9%9D%A2%E8%A9%95%E5%83%B9" w:history="1">
         <w:r>
           <w:rPr>
             <w:rFonts w:ascii="宋体" w:eastAsia="宋体" w:hAnsi="宋体" w:cs="宋体"/>
@@ -1294,31 +1436,7 @@
             <w:u w:val="single"/>
             <w14:ligatures w14:val="none"/>
           </w:rPr>
-          <w:t>[PDF] 英語學習焦慮</w:t>
-        </w:r>
-        <w:proofErr w:type="gramStart"/>
-        <w:r>
-          <w:rPr>
-            <w:rFonts w:ascii="宋体" w:eastAsia="宋体" w:hAnsi="宋体" w:cs="宋体"/>
-            <w:color w:val="0000FF"/>
-            <w:kern w:val="0"/>
-            <w:sz w:val="24"/>
-            <w:u w:val="single"/>
-            <w14:ligatures w14:val="none"/>
-          </w:rPr>
-          <w:t>為</w:t>
-        </w:r>
-        <w:proofErr w:type="gramEnd"/>
-        <w:r>
-          <w:rPr>
-            <w:rFonts w:ascii="宋体" w:eastAsia="宋体" w:hAnsi="宋体" w:cs="宋体"/>
-            <w:color w:val="0000FF"/>
-            <w:kern w:val="0"/>
-            <w:sz w:val="24"/>
-            <w:u w:val="single"/>
-            <w14:ligatures w14:val="none"/>
-          </w:rPr>
-          <w:t>中介變項 - 研究發展處</w:t>
+          <w:t>[PDF] 英語學習焦慮為中介變項 - 研究發展處</w:t>
         </w:r>
       </w:hyperlink>
       <w:r>
@@ -1371,7 +1489,7 @@
         </w:rPr>
         <w:t>是其共同特征之一。顶尖学习者并非简单依赖死记硬背单词，而是注重在语境中习得，在逻辑联想中记忆。例如，他们会通过阅读、观影和听歌等兴趣驱动的方式扩大词汇量 (</w:t>
       </w:r>
-      <w:hyperlink r:id="rId24" w:anchor=":~:text=%E5%86%8D%E8%AF%B4%E8%AF%B4%E8%8B%B1%E8%AF%AD%E5%AD%A6%E4%B9%A0%E4%B8%AD%E7%9A%84%E4%B8%80%E4%B8%AA%E5%B8%B8%E8%A7%81%E9%97%AE%E9%A2%98%EF%BC%9A%E5%8D%95%E8%AF%8D%E8%AE%B0%E4%B8%8D%E4%BD%8F%E3%80%82%E4%BD%A0%E6%98%AF%E4%B8%8D%E6%98%AF%E4%B9%9F%E6%9C%89%E8%BF%87%E8%83%8C%E5%8D%95%E8%AF%8D%E7%9A%84%E8%8B%A6%E6%81%BC%EF%BC%9F%E9%82%A3%E4%BA%9B%E5%8D%95%E8%AF%8D%E5%B0%B1%E5%83%8F%E4%B8%80%E9%A2%97%E9%A2%97%E5%B0%8F%E7%9F%B3%E5%AD%90%EF%BC%8C%E6%94%BE%E5%9C%A8%E8%84%91%E8%A2%8B%E9%87%8C%EF%BC%8C%E6%80%8E%E4%B9%88%E4%B9%9F%E6%B6%88%E4%B8%8D%E6%8E%89%E3%80%82%E5%85%B6%E5%AE%9E%EF%BC%8C%E8%AE%B0%E5%8D%95%E8%AF%8D%E5%B9%B6%E4%B8%8D%E4%B8%80%E5%AE%9A%E8%A6%81%E6%AD%BB%E8%AE%B0%E7%A1%AC%E8%83%8C%E3%80%82%E6%9C%89%E4%BA%9B%20%E4%BA%BA%E9%80%9A%E8%BF%87%E9%98%85%E8%AF%BB%E3%80%81%E5%90%AC%E6%AD%8C%E3%80%81%E7%9C%8B%E5%89%A7%E7%AD%89%E6%96%B9%E5%BC%8F%EF%BC%8C%E8%87%AA%E7%84%B6%E8%80%8C%E7%84%B6%E5%9C%B0%E5%B0%B1%E8%AE%B0%E4%BD%8F%E4%BA%86%E8%AE%B8%E5%A4%9A%E5%8D%95%E8%AF%8D%E3%80%82%E6%AF%94%E5%A6%82%EF%BC%8C%E5%90%AC%E5%88%B0%E4%B8%80%E9%A6%96%E5%96%9C%E6%AC%A2%E7%9A%84%E8%8B%B1%E6%96%87%E6%AD%8C%EF%BC%8C%E4%BD%A0%E4%BC%9A%E5%BF%8D%E4%B8%8D%E4%BD%8F%E5%8E%BB%E6%9F%A5%E6%AD%8C%E8%AF%8D%EF%BC%8C%E6%83%B3%E7%9F%A5%E9%81%93%E9%87%8C%E9%9D%A2%E7%9A%84%E6%AF%8F%E4%B8%80%E4%B8%AA%E5%8D%95%E8%AF%8D%E6%98%AF%E4%BB%80%E4%B9%88%E6%84%8F%E6%80%9D%E3%80%82%E8%BF%99%E6%A0%B7%E4%B8%80%E6%9D%A5%EF%BC%8C%E5%8D%95%E8%AF%8D%E5%B0%B1%E5%8F%98%E5%BE%97%20%E7%94%9F%E5%8A%A8%E8%80%8C%E6%9C%89%E8%B6%A3%EF%BC%8C%E4%B8%8D%E5%86%8D%E6%98%AF%E5%86%B0%E5%86%B7%E7%9A%84%E6%96%87%E5%AD%97%E3%80%82" w:history="1">
+      <w:hyperlink r:id="rId26" w:anchor=":~:text=%E5%86%8D%E8%AF%B4%E8%AF%B4%E8%8B%B1%E8%AF%AD%E5%AD%A6%E4%B9%A0%E4%B8%AD%E7%9A%84%E4%B8%80%E4%B8%AA%E5%B8%B8%E8%A7%81%E9%97%AE%E9%A2%98%EF%BC%9A%E5%8D%95%E8%AF%8D%E8%AE%B0%E4%B8%8D%E4%BD%8F%E3%80%82%E4%BD%A0%E6%98%AF%E4%B8%8D%E6%98%AF%E4%B9%9F%E6%9C%89%E8%BF%87%E8%83%8C%E5%8D%95%E8%AF%8D%E7%9A%84%E8%8B%A6%E6%81%BC%EF%BC%9F%E9%82%A3%E4%BA%9B%E5%8D%95%E8%AF%8D%E5%B0%B1%E5%83%8F%E4%B8%80%E9%A2%97%E9%A2%97%E5%B0%8F%E7%9F%B3%E5%AD%90%EF%BC%8C%E6%94%BE%E5%9C%A8%E8%84%91%E8%A2%8B%E9%87%8C%EF%BC%8C%E6%80%8E%E4%B9%88%E4%B9%9F%E6%B6%88%E4%B8%8D%E6%8E%89%E3%80%82%E5%85%B6%E5%AE%9E%EF%BC%8C%E8%AE%B0%E5%8D%95%E8%AF%8D%E5%B9%B6%E4%B8%8D%E4%B8%80%E5%AE%9A%E8%A6%81%E6%AD%BB%E8%AE%B0%E7%A1%AC%E8%83%8C%E3%80%82%E6%9C%89%E4%BA%9B%20%E4%BA%BA%E9%80%9A%E8%BF%87%E9%98%85%E8%AF%BB%E3%80%81%E5%90%AC%E6%AD%8C%E3%80%81%E7%9C%8B%E5%89%A7%E7%AD%89%E6%96%B9%E5%BC%8F%EF%BC%8C%E8%87%AA%E7%84%B6%E8%80%8C%E7%84%B6%E5%9C%B0%E5%B0%B1%E8%AE%B0%E4%BD%8F%E4%BA%86%E8%AE%B8%E5%A4%9A%E5%8D%95%E8%AF%8D%E3%80%82%E6%AF%94%E5%A6%82%EF%BC%8C%E5%90%AC%E5%88%B0%E4%B8%80%E9%A6%96%E5%96%9C%E6%AC%A2%E7%9A%84%E8%8B%B1%E6%96%87%E6%AD%8C%EF%BC%8C%E4%BD%A0%E4%BC%9A%E5%BF%8D%E4%B8%8D%E4%BD%8F%E5%8E%BB%E6%9F%A5%E6%AD%8C%E8%AF%8D%EF%BC%8C%E6%83%B3%E7%9F%A5%E9%81%93%E9%87%8C%E9%9D%A2%E7%9A%84%E6%AF%8F%E4%B8%80%E4%B8%AA%E5%8D%95%E8%AF%8D%E6%98%AF%E4%BB%80%E4%B9%88%E6%84%8F%E6%80%9D%E3%80%82%E8%BF%99%E6%A0%B7%E4%B8%80%E6%9D%A5%EF%BC%8C%E5%8D%95%E8%AF%8D%E5%B0%B1%E5%8F%98%E5%BE%97%20%E7%94%9F%E5%8A%A8%E8%80%8C%E6%9C%89%E8%B6%A3%EF%BC%8C%E4%B8%8D%E5%86%8D%E6%98%AF%E5%86%B0%E5%86%B7%E7%9A%84%E6%96%87%E5%AD%97%E3%80%82" w:history="1">
         <w:r>
           <w:rPr>
             <w:rFonts w:ascii="宋体" w:eastAsia="宋体" w:hAnsi="宋体" w:cs="宋体"/>
@@ -1405,7 +1523,7 @@
         </w:rPr>
         <w:t>)。当遇到新单词，不是机械地记下中文意思，而是结合场景去体会用法，甚至模仿造句以建立“词汇–语境”的关联。这样记下的单词“不再是冰冷的文字”，而是带有生动含义的表达工具 (</w:t>
       </w:r>
-      <w:hyperlink r:id="rId25" w:anchor=":~:text=%E5%86%8D%E8%AF%B4%E8%AF%B4%E8%8B%B1%E8%AF%AD%E5%AD%A6%E4%B9%A0%E4%B8%AD%E7%9A%84%E4%B8%80%E4%B8%AA%E5%B8%B8%E8%A7%81%E9%97%AE%E9%A2%98%EF%BC%9A%E5%8D%95%E8%AF%8D%E8%AE%B0%E4%B8%8D%E4%BD%8F%E3%80%82%E4%BD%A0%E6%98%AF%E4%B8%8D%E6%98%AF%E4%B9%9F%E6%9C%89%E8%BF%87%E8%83%8C%E5%8D%95%E8%AF%8D%E7%9A%84%E8%8B%A6%E6%81%BC%EF%BC%9F%E9%82%A3%E4%BA%9B%E5%8D%95%E8%AF%8D%E5%B0%B1%E5%83%8F%E4%B8%80%E9%A2%97%E9%A2%97%E5%B0%8F%E7%9F%B3%E5%AD%90%EF%BC%8C%E6%94%BE%E5%9C%A8%E8%84%91%E8%A2%8B%E9%87%8C%EF%BC%8C%E6%80%8E%E4%B9%88%E4%B9%9F%E6%B6%88%E4%B8%8D%E6%8E%89%E3%80%82%E5%85%B6%E5%AE%9E%EF%BC%8C%E8%AE%B0%E5%8D%95%E8%AF%8D%E5%B9%B6%E4%B8%8D%E4%B8%80%E5%AE%9A%E8%A6%81%E6%AD%BB%E8%AE%B0%E7%A1%AC%E8%83%8C%E3%80%82%E6%9C%89%E4%BA%9B%20%E4%BA%BA%E9%80%9A%E8%BF%87%E9%98%85%E8%AF%BB%E3%80%81%E5%90%AC%E6%AD%8C%E3%80%81%E7%9C%8B%E5%89%A7%E7%AD%89%E6%96%B9%E5%BC%8F%EF%BC%8C%E8%87%AA%E7%84%B6%E8%80%8C%E7%84%B6%E5%9C%B0%E5%B0%B1%E8%AE%B0%E4%BD%8F%E4%BA%86%E8%AE%B8%E5%A4%9A%E5%8D%95%E8%AF%8D%E3%80%82%E6%AF%94%E5%A6%82%EF%BC%8C%E5%90%AC%E5%88%B0%E4%B8%80%E9%A6%96%E5%96%9C%E6%AC%A2%E7%9A%84%E8%8B%B1%E6%96%87%E6%AD%8C%EF%BC%8C%E4%BD%A0%E4%BC%9A%E5%BF%8D%E4%B8%8D%E4%BD%8F%E5%8E%BB%E6%9F%A5%E6%AD%8C%E8%AF%8D%EF%BC%8C%E6%83%B3%E7%9F%A5%E9%81%93%E9%87%8C%E9%9D%A2%E7%9A%84%E6%AF%8F%E4%B8%80%E4%B8%AA%E5%8D%95%E8%AF%8D%E6%98%AF%E4%BB%80%E4%B9%88%E6%84%8F%E6%80%9D%E3%80%82%E8%BF%99%E6%A0%B7%E4%B8%80%E6%9D%A5%EF%BC%8C%E5%8D%95%E8%AF%8D%E5%B0%B1%E5%8F%98%E5%BE%97%20%E7%94%9F%E5%8A%A8%E8%80%8C%E6%9C%89%E8%B6%A3%EF%BC%8C%E4%B8%8D%E5%86%8D%E6%98%AF%E5%86%B0%E5%86%B7%E7%9A%84%E6%96%87%E5%AD%97%E3%80%82" w:history="1">
+      <w:hyperlink r:id="rId27" w:anchor=":~:text=%E5%86%8D%E8%AF%B4%E8%AF%B4%E8%8B%B1%E8%AF%AD%E5%AD%A6%E4%B9%A0%E4%B8%AD%E7%9A%84%E4%B8%80%E4%B8%AA%E5%B8%B8%E8%A7%81%E9%97%AE%E9%A2%98%EF%BC%9A%E5%8D%95%E8%AF%8D%E8%AE%B0%E4%B8%8D%E4%BD%8F%E3%80%82%E4%BD%A0%E6%98%AF%E4%B8%8D%E6%98%AF%E4%B9%9F%E6%9C%89%E8%BF%87%E8%83%8C%E5%8D%95%E8%AF%8D%E7%9A%84%E8%8B%A6%E6%81%BC%EF%BC%9F%E9%82%A3%E4%BA%9B%E5%8D%95%E8%AF%8D%E5%B0%B1%E5%83%8F%E4%B8%80%E9%A2%97%E9%A2%97%E5%B0%8F%E7%9F%B3%E5%AD%90%EF%BC%8C%E6%94%BE%E5%9C%A8%E8%84%91%E8%A2%8B%E9%87%8C%EF%BC%8C%E6%80%8E%E4%B9%88%E4%B9%9F%E6%B6%88%E4%B8%8D%E6%8E%89%E3%80%82%E5%85%B6%E5%AE%9E%EF%BC%8C%E8%AE%B0%E5%8D%95%E8%AF%8D%E5%B9%B6%E4%B8%8D%E4%B8%80%E5%AE%9A%E8%A6%81%E6%AD%BB%E8%AE%B0%E7%A1%AC%E8%83%8C%E3%80%82%E6%9C%89%E4%BA%9B%20%E4%BA%BA%E9%80%9A%E8%BF%87%E9%98%85%E8%AF%BB%E3%80%81%E5%90%AC%E6%AD%8C%E3%80%81%E7%9C%8B%E5%89%A7%E7%AD%89%E6%96%B9%E5%BC%8F%EF%BC%8C%E8%87%AA%E7%84%B6%E8%80%8C%E7%84%B6%E5%9C%B0%E5%B0%B1%E8%AE%B0%E4%BD%8F%E4%BA%86%E8%AE%B8%E5%A4%9A%E5%8D%95%E8%AF%8D%E3%80%82%E6%AF%94%E5%A6%82%EF%BC%8C%E5%90%AC%E5%88%B0%E4%B8%80%E9%A6%96%E5%96%9C%E6%AC%A2%E7%9A%84%E8%8B%B1%E6%96%87%E6%AD%8C%EF%BC%8C%E4%BD%A0%E4%BC%9A%E5%BF%8D%E4%B8%8D%E4%BD%8F%E5%8E%BB%E6%9F%A5%E6%AD%8C%E8%AF%8D%EF%BC%8C%E6%83%B3%E7%9F%A5%E9%81%93%E9%87%8C%E9%9D%A2%E7%9A%84%E6%AF%8F%E4%B8%80%E4%B8%AA%E5%8D%95%E8%AF%8D%E6%98%AF%E4%BB%80%E4%B9%88%E6%84%8F%E6%80%9D%E3%80%82%E8%BF%99%E6%A0%B7%E4%B8%80%E6%9D%A5%EF%BC%8C%E5%8D%95%E8%AF%8D%E5%B0%B1%E5%8F%98%E5%BE%97%20%E7%94%9F%E5%8A%A8%E8%80%8C%E6%9C%89%E8%B6%A3%EF%BC%8C%E4%B8%8D%E5%86%8D%E6%98%AF%E5%86%B0%E5%86%B7%E7%9A%84%E6%96%87%E5%AD%97%E3%80%82" w:history="1">
         <w:r>
           <w:rPr>
             <w:rFonts w:ascii="宋体" w:eastAsia="宋体" w:hAnsi="宋体" w:cs="宋体"/>
@@ -1465,27 +1583,7 @@
           <w:sz w:val="24"/>
           <w14:ligatures w14:val="none"/>
         </w:rPr>
-        <w:t>（chunks）和专业术语，以便在高压的同</w:t>
-      </w:r>
-      <w:proofErr w:type="gramStart"/>
-      <w:r>
-        <w:rPr>
-          <w:rFonts w:ascii="宋体" w:eastAsia="宋体" w:hAnsi="宋体" w:cs="宋体"/>
-          <w:kern w:val="0"/>
-          <w:sz w:val="24"/>
-          <w14:ligatures w14:val="none"/>
-        </w:rPr>
-        <w:t>传现场</w:t>
-      </w:r>
-      <w:proofErr w:type="gramEnd"/>
-      <w:r>
-        <w:rPr>
-          <w:rFonts w:ascii="宋体" w:eastAsia="宋体" w:hAnsi="宋体" w:cs="宋体"/>
-          <w:kern w:val="0"/>
-          <w:sz w:val="24"/>
-          <w14:ligatures w14:val="none"/>
-        </w:rPr>
-        <w:t>能够脱口而出。这种模块库的搭建需要长期的素材积累：阅读时划出精彩的句子，听力时记下地道的短语，然后反复复述运用，逐渐内化为自己的表达。顶尖学习者还擅长运用</w:t>
+        <w:t>（chunks）和专业术语，以便在高压的同传现场能够脱口而出。这种模块库的搭建需要长期的素材积累：阅读时划出精彩的句子，听力时记下地道的短语，然后反复复述运用，逐渐内化为自己的表达。顶尖学习者还擅长运用</w:t>
       </w:r>
       <w:r>
         <w:rPr>
@@ -1527,7 +1625,7 @@
         </w:rPr>
         <w:t>新学词汇，确保短期记忆转入长期记忆。正如程序员William所分享的，他意识到作为技术人员必须扩充专业词汇，因此坚持使用App背诵计算机类英语单词，并在工作中遇到相关概念时反复检索回忆，以强化记忆痕迹 (</w:t>
       </w:r>
-      <w:hyperlink r:id="rId26" w:anchor=":~:text=%E8%8B%A5%E6%83%B3%E5%9C%A8%E7%A8%8B%E5%BA%8F%E5%91%98%E8%A1%8C%E4%B8%9A%E5%A4%A7%E6%94%BE%E5%BC%82%E5%BD%A9%EF%BC%8C%E9%98%85%E8%AF%BB%E8%8B%B1%E6%96%87%E5%8E%9F%E6%9C%AC%E6%96%87%E6%A1%A3%E6%98%AF%E6%9C%80%E9%87%8D%E8%A6%81%E7%9A%84%E6%8A%80%E8%83%BD%E4%B9%8B%E4%B8%80%E3%80%82%E4%BD%A0%E9%92%BB%E7%A0%94%E7%9A%84%E6%98%AF%E6%9F%90%E5%A4%A7%E5%AD%A6%E5%87%BA%E7%89%88%E7%A4%BE%E7%9A%84%E3%80%8AC%2B%2B17%E4%BB%8E%E5%85%A5%E9%97%A8%E5%88%B0%E7%B2%BE%E9%80%9A%E3%80%8B%EF%BC%8C%E8%80%8C%E4%BD%A0%E7%9A%84%E5%90%8C%E4%BA%8B%E5%8D%B4%E5%9C%A8cppreference" w:history="1">
+      <w:hyperlink r:id="rId28" w:anchor=":~:text=%E8%8B%A5%E6%83%B3%E5%9C%A8%E7%A8%8B%E5%BA%8F%E5%91%98%E8%A1%8C%E4%B8%9A%E5%A4%A7%E6%94%BE%E5%BC%82%E5%BD%A9%EF%BC%8C%E9%98%85%E8%AF%BB%E8%8B%B1%E6%96%87%E5%8E%9F%E6%9C%AC%E6%96%87%E6%A1%A3%E6%98%AF%E6%9C%80%E9%87%8D%E8%A6%81%E7%9A%84%E6%8A%80%E8%83%BD%E4%B9%8B%E4%B8%80%E3%80%82%E4%BD%A0%E9%92%BB%E7%A0%94%E7%9A%84%E6%98%AF%E6%9F%90%E5%A4%A7%E5%AD%A6%E5%87%BA%E7%89%88%E7%A4%BE%E7%9A%84%E3%80%8AC%2B%2B17%E4%BB%8E%E5%85%A5%E9%97%A8%E5%88%B0%E7%B2%BE%E9%80%9A%E3%80%8B%EF%BC%8C%E8%80%8C%E4%BD%A0%E7%9A%84%E5%90%8C%E4%BA%8B%E5%8D%B4%E5%9C%A8cppreference" w:history="1">
         <w:r>
           <w:rPr>
             <w:rFonts w:ascii="宋体" w:eastAsia="宋体" w:hAnsi="宋体" w:cs="宋体"/>
@@ -1537,21 +1635,8 @@
             <w:u w:val="single"/>
             <w14:ligatures w14:val="none"/>
           </w:rPr>
-          <w:t xml:space="preserve">程序员William的英语学习之旅：从零到流利，我的八年心路历程 - 程序员Wiliam - </w:t>
+          <w:t>程序员William的英语学习之旅：从零到流利，我的八年心路历程 - 程序员Wiliam - 博客园</w:t>
         </w:r>
-        <w:proofErr w:type="gramStart"/>
-        <w:r>
-          <w:rPr>
-            <w:rFonts w:ascii="宋体" w:eastAsia="宋体" w:hAnsi="宋体" w:cs="宋体"/>
-            <w:color w:val="0000FF"/>
-            <w:kern w:val="0"/>
-            <w:sz w:val="24"/>
-            <w:u w:val="single"/>
-            <w14:ligatures w14:val="none"/>
-          </w:rPr>
-          <w:t>博客园</w:t>
-        </w:r>
-        <w:proofErr w:type="gramEnd"/>
       </w:hyperlink>
       <w:r>
         <w:rPr>
@@ -1702,29 +1787,9 @@
           <w:sz w:val="24"/>
           <w14:ligatures w14:val="none"/>
         </w:rPr>
-        <w:t>：多次参加模拟和正式考试获取分数反馈，发现自己写作提</w:t>
-      </w:r>
-      <w:proofErr w:type="gramStart"/>
-      <w:r>
-        <w:rPr>
-          <w:rFonts w:ascii="宋体" w:eastAsia="宋体" w:hAnsi="宋体" w:cs="宋体"/>
-          <w:kern w:val="0"/>
-          <w:sz w:val="24"/>
-          <w14:ligatures w14:val="none"/>
-        </w:rPr>
-        <w:t>分困难</w:t>
-      </w:r>
-      <w:proofErr w:type="gramEnd"/>
-      <w:r>
-        <w:rPr>
-          <w:rFonts w:ascii="宋体" w:eastAsia="宋体" w:hAnsi="宋体" w:cs="宋体"/>
-          <w:kern w:val="0"/>
-          <w:sz w:val="24"/>
-          <w14:ligatures w14:val="none"/>
-        </w:rPr>
-        <w:t>而口语有潜力，她据此调整练习重点 (</w:t>
-      </w:r>
-      <w:hyperlink r:id="rId27" w:anchor=":~:text=Ta%20Hoa%2C%2029%2C%20reached%20this,fourth%20attempt%20on%20July%2031" w:history="1">
+        <w:t>：多次参加模拟和正式考试获取分数反馈，发现自己写作提分困难而口语有潜力，她据此调整练习重点 (</w:t>
+      </w:r>
+      <w:hyperlink r:id="rId29" w:anchor=":~:text=Ta%20Hoa%2C%2029%2C%20reached%20this,fourth%20attempt%20on%20July%2031" w:history="1">
         <w:r>
           <w:rPr>
             <w:rFonts w:ascii="宋体" w:eastAsia="宋体" w:hAnsi="宋体" w:cs="宋体"/>
@@ -1746,7 +1811,7 @@
         </w:rPr>
         <w:t>) (</w:t>
       </w:r>
-      <w:hyperlink r:id="rId28" w:anchor=":~:text=To%20improve%20her%20Speaking%2C%20Hoa,up%20unfamiliar%20words%20if%20necessary" w:history="1">
+      <w:hyperlink r:id="rId30" w:anchor=":~:text=To%20improve%20her%20Speaking%2C%20Hoa,up%20unfamiliar%20words%20if%20necessary" w:history="1">
         <w:r>
           <w:rPr>
             <w:rFonts w:ascii="宋体" w:eastAsia="宋体" w:hAnsi="宋体" w:cs="宋体"/>
@@ -1788,96 +1853,6 @@
         </w:rPr>
         <w:t>上——他们会寻找最有效的资料和方法，不盲目迷信任何“速成”宣传，而是根据自身情况优化策略 (</w:t>
       </w:r>
-      <w:hyperlink r:id="rId29" w:anchor=":~:text=%E7%A6%BB%E5%BC%80%E5%AD%A6%E6%A0%A1%E8%BF%99%E4%B9%88%E5%A4%9A%E5%B9%B4%EF%BC%8C%E8%8B%B1%E8%AF%AD%E5%AD%A6%E4%B9%A0%E5%88%B0%E5%BA%95%E4%BB%8E%E5%93%AA%E5%BC%80%E5%A7%8B%E4%B8%80%E5%AE%9A%E6%98%AF%E4%B8%80%E4%B8%AA%E9%9A%BE%E9%A2%98%E3%80%82%E5%B8%82%E9%9D%A2%E4%B8%8A%E7%9A%84%E8%8B%B1%E8%AF%AD%E6%95%99%E6%9D%90%E5%92%8C%E5%9C%A8%E7%BA%BF%E8%AF%BE%E7%A8%8B%E6%95%B0%E4%B8%8D%E8%83%9C%E6%95%B0%EF%BC%8C%E6%94%B6%E8%B4%B9%E7%9A%84%E7%99%BD%E5%AB%96%E7%9A%84%E9%83%BD%E6%9C%89%EF%BC%8C%E4%BD%86%E6%88%91%E9%9C%80%E8%A6%81%E7%9A%84%E6%98%AF%E8%83%BD%E5%A4%9F%E7%9B%B4%E6%8E%A5%E5%BA%94%E7%94%A8%E5%88%B0%E5%B7%A5%E4%BD%9C%E4%B8%AD%E7%9A%84%E5%AE%9E%E7%94%A8%E8%8B%B1%E8%AF%AD%E3%80%82" w:history="1">
-        <w:r>
-          <w:rPr>
-            <w:rFonts w:ascii="宋体" w:eastAsia="宋体" w:hAnsi="宋体" w:cs="宋体"/>
-            <w:color w:val="0000FF"/>
-            <w:kern w:val="0"/>
-            <w:sz w:val="24"/>
-            <w:u w:val="single"/>
-            <w14:ligatures w14:val="none"/>
-          </w:rPr>
-          <w:t xml:space="preserve">程序员William的英语学习之旅：从零到流利，我的八年心路历程 - 程序员Wiliam - </w:t>
-        </w:r>
-        <w:proofErr w:type="gramStart"/>
-        <w:r>
-          <w:rPr>
-            <w:rFonts w:ascii="宋体" w:eastAsia="宋体" w:hAnsi="宋体" w:cs="宋体"/>
-            <w:color w:val="0000FF"/>
-            <w:kern w:val="0"/>
-            <w:sz w:val="24"/>
-            <w:u w:val="single"/>
-            <w14:ligatures w14:val="none"/>
-          </w:rPr>
-          <w:t>博客园</w:t>
-        </w:r>
-        <w:proofErr w:type="gramEnd"/>
-      </w:hyperlink>
-      <w:r>
-        <w:rPr>
-          <w:rFonts w:ascii="宋体" w:eastAsia="宋体" w:hAnsi="宋体" w:cs="宋体"/>
-          <w:kern w:val="0"/>
-          <w:sz w:val="24"/>
-          <w14:ligatures w14:val="none"/>
-        </w:rPr>
-        <w:t>) (</w:t>
-      </w:r>
-      <w:hyperlink r:id="rId30" w:anchor=":~:text=%E4%B8%87%E4%BA%8B%E5%BC%80%E5%A4%B4%E9%9A%BE%E3%80%82%E4%B8%8A%E9%9D%A2%E7%9A%84%E6%96%B9%E6%B3%95%E9%83%BD%E6%98%AF%E7%BB%8F%E5%8E%86%E4%BC%97%E5%A4%9A%E7%BD%91%E5%8F%8B%E6%A3%80%E9%AA%8C%E7%9A%84%EF%BC%8C%E4%B8%BA%E4%BB%80%E4%B9%88%E5%9C%A8%E6%88%91%E8%BA%AB%E4%B8%8A%E4%B8%8D%E5%A5%8F%E6%95%88%E5%91%A2%EF%BC%9F%E6%88%91%E6%83%B3%E4%BA%86%E5%BE%88%E4%B9%85%EF%BC%8C%E5%A4%A7%E6%A6%82%E6%98%AF%E5%9B%A0%E4%B8%BA%E6%88%91%E5%9F%BA%E7%A1%80%E5%A4%AA%E4%BD%8E%E4%BA%86%EF%BC%8C%E9%AB%98%E8%80%83%E8%8B%B1%E8%AF%AD%E5%B7%AE%E5%87%A0%E5%88%86%E6%89%8D%E5%8F%8A%E6%A0%BC%E3%80%82%E5%A6%82%E6%9E%9C%E6%88%91%E8%8B%B1%E8%AF%AD%E6%B0%B4%E5%B9%B3%E5%92%8C%E7%BD%91%E5%8F%8B%E5%B9%B3%E5%9D%87%E6%B0%B4%E5%87%86%E4%B8%80%E6%A0%B7%20%E5%A5%BD%EF%BC%8C%E6%B2%A1%E5%87%86%E5%B0%B1%E6%9C%89%E7%94%A8%E4%BA%86%E3%80%82%E5%86%8D%E5%8A%A0%E4%B8%8A%E7%A8%8B%E5%BA%8F%E5%91%98%E5%93%AA%E6%9C%89%E4%B8%8D%E5%8A%A0%E7%8F%AD%E7%9A%84%EF%BC%8C%E4%B8%80%E5%8A%A0%E7%8F%AD%E6%B2%A1%E7%B2%BE%E5%8A%9B%E5%8F%88%E6%B2%A1%E6%97%B6%E9%97%B4%EF%BC%8C%E5%AD%A6%E4%B9%A0%E7%9A%84%E6%95%88%E7%8E%87%E4%B9%9F%E5%B0%B1%E4%B8%8B%E5%8E%BB%E4%BA%86%E3%80%82" w:history="1">
-        <w:r>
-          <w:rPr>
-            <w:rFonts w:ascii="宋体" w:eastAsia="宋体" w:hAnsi="宋体" w:cs="宋体"/>
-            <w:color w:val="0000FF"/>
-            <w:kern w:val="0"/>
-            <w:sz w:val="24"/>
-            <w:u w:val="single"/>
-            <w14:ligatures w14:val="none"/>
-          </w:rPr>
-          <w:t xml:space="preserve">程序员William的英语学习之旅：从零到流利，我的八年心路历程 - 程序员Wiliam - </w:t>
-        </w:r>
-        <w:proofErr w:type="gramStart"/>
-        <w:r>
-          <w:rPr>
-            <w:rFonts w:ascii="宋体" w:eastAsia="宋体" w:hAnsi="宋体" w:cs="宋体"/>
-            <w:color w:val="0000FF"/>
-            <w:kern w:val="0"/>
-            <w:sz w:val="24"/>
-            <w:u w:val="single"/>
-            <w14:ligatures w14:val="none"/>
-          </w:rPr>
-          <w:t>博客园</w:t>
-        </w:r>
-        <w:proofErr w:type="gramEnd"/>
-      </w:hyperlink>
-      <w:r>
-        <w:rPr>
-          <w:rFonts w:ascii="宋体" w:eastAsia="宋体" w:hAnsi="宋体" w:cs="宋体"/>
-          <w:kern w:val="0"/>
-          <w:sz w:val="24"/>
-          <w14:ligatures w14:val="none"/>
-        </w:rPr>
-        <w:t>)。William就曾质疑市面上一些“XX天英语流利”的快招，认识到英语无捷径，只能脚踏实地，同时选择</w:t>
-      </w:r>
-      <w:r>
-        <w:rPr>
-          <w:rFonts w:ascii="宋体" w:eastAsia="宋体" w:hAnsi="宋体" w:cs="宋体"/>
-          <w:b/>
-          <w:bCs/>
-          <w:kern w:val="0"/>
-          <w:sz w:val="24"/>
-          <w14:ligatures w14:val="none"/>
-        </w:rPr>
-        <w:t>适合自己的目标和资源</w:t>
-      </w:r>
-      <w:r>
-        <w:rPr>
-          <w:rFonts w:ascii="宋体" w:eastAsia="宋体" w:hAnsi="宋体" w:cs="宋体"/>
-          <w:kern w:val="0"/>
-          <w:sz w:val="24"/>
-          <w14:ligatures w14:val="none"/>
-        </w:rPr>
-        <w:t>才是正确第一步 (</w:t>
-      </w:r>
       <w:hyperlink r:id="rId31" w:anchor=":~:text=%E7%A6%BB%E5%BC%80%E5%AD%A6%E6%A0%A1%E8%BF%99%E4%B9%88%E5%A4%9A%E5%B9%B4%EF%BC%8C%E8%8B%B1%E8%AF%AD%E5%AD%A6%E4%B9%A0%E5%88%B0%E5%BA%95%E4%BB%8E%E5%93%AA%E5%BC%80%E5%A7%8B%E4%B8%80%E5%AE%9A%E6%98%AF%E4%B8%80%E4%B8%AA%E9%9A%BE%E9%A2%98%E3%80%82%E5%B8%82%E9%9D%A2%E4%B8%8A%E7%9A%84%E8%8B%B1%E8%AF%AD%E6%95%99%E6%9D%90%E5%92%8C%E5%9C%A8%E7%BA%BF%E8%AF%BE%E7%A8%8B%E6%95%B0%E4%B8%8D%E8%83%9C%E6%95%B0%EF%BC%8C%E6%94%B6%E8%B4%B9%E7%9A%84%E7%99%BD%E5%AB%96%E7%9A%84%E9%83%BD%E6%9C%89%EF%BC%8C%E4%BD%86%E6%88%91%E9%9C%80%E8%A6%81%E7%9A%84%E6%98%AF%E8%83%BD%E5%A4%9F%E7%9B%B4%E6%8E%A5%E5%BA%94%E7%94%A8%E5%88%B0%E5%B7%A5%E4%BD%9C%E4%B8%AD%E7%9A%84%E5%AE%9E%E7%94%A8%E8%8B%B1%E8%AF%AD%E3%80%82" w:history="1">
         <w:r>
           <w:rPr>
@@ -1888,9 +1863,19 @@
             <w:u w:val="single"/>
             <w14:ligatures w14:val="none"/>
           </w:rPr>
-          <w:t xml:space="preserve">程序员William的英语学习之旅：从零到流利，我的八年心路历程 - 程序员Wiliam - </w:t>
+          <w:t>程序员William的英语学习之旅：从零到流利，我的八年心路历程 - 程序员Wiliam - 博客园</w:t>
         </w:r>
-        <w:proofErr w:type="gramStart"/>
+      </w:hyperlink>
+      <w:r>
+        <w:rPr>
+          <w:rFonts w:ascii="宋体" w:eastAsia="宋体" w:hAnsi="宋体" w:cs="宋体"/>
+          <w:kern w:val="0"/>
+          <w:sz w:val="24"/>
+          <w14:ligatures w14:val="none"/>
+        </w:rPr>
+        <w:t>) (</w:t>
+      </w:r>
+      <w:hyperlink r:id="rId32" w:anchor=":~:text=%E4%B8%87%E4%BA%8B%E5%BC%80%E5%A4%B4%E9%9A%BE%E3%80%82%E4%B8%8A%E9%9D%A2%E7%9A%84%E6%96%B9%E6%B3%95%E9%83%BD%E6%98%AF%E7%BB%8F%E5%8E%86%E4%BC%97%E5%A4%9A%E7%BD%91%E5%8F%8B%E6%A3%80%E9%AA%8C%E7%9A%84%EF%BC%8C%E4%B8%BA%E4%BB%80%E4%B9%88%E5%9C%A8%E6%88%91%E8%BA%AB%E4%B8%8A%E4%B8%8D%E5%A5%8F%E6%95%88%E5%91%A2%EF%BC%9F%E6%88%91%E6%83%B3%E4%BA%86%E5%BE%88%E4%B9%85%EF%BC%8C%E5%A4%A7%E6%A6%82%E6%98%AF%E5%9B%A0%E4%B8%BA%E6%88%91%E5%9F%BA%E7%A1%80%E5%A4%AA%E4%BD%8E%E4%BA%86%EF%BC%8C%E9%AB%98%E8%80%83%E8%8B%B1%E8%AF%AD%E5%B7%AE%E5%87%A0%E5%88%86%E6%89%8D%E5%8F%8A%E6%A0%BC%E3%80%82%E5%A6%82%E6%9E%9C%E6%88%91%E8%8B%B1%E8%AF%AD%E6%B0%B4%E5%B9%B3%E5%92%8C%E7%BD%91%E5%8F%8B%E5%B9%B3%E5%9D%87%E6%B0%B4%E5%87%86%E4%B8%80%E6%A0%B7%20%E5%A5%BD%EF%BC%8C%E6%B2%A1%E5%87%86%E5%B0%B1%E6%9C%89%E7%94%A8%E4%BA%86%E3%80%82%E5%86%8D%E5%8A%A0%E4%B8%8A%E7%A8%8B%E5%BA%8F%E5%91%98%E5%93%AA%E6%9C%89%E4%B8%8D%E5%8A%A0%E7%8F%AD%E7%9A%84%EF%BC%8C%E4%B8%80%E5%8A%A0%E7%8F%AD%E6%B2%A1%E7%B2%BE%E5%8A%9B%E5%8F%88%E6%B2%A1%E6%97%B6%E9%97%B4%EF%BC%8C%E5%AD%A6%E4%B9%A0%E7%9A%84%E6%95%88%E7%8E%87%E4%B9%9F%E5%B0%B1%E4%B8%8B%E5%8E%BB%E4%BA%86%E3%80%82" w:history="1">
         <w:r>
           <w:rPr>
             <w:rFonts w:ascii="宋体" w:eastAsia="宋体" w:hAnsi="宋体" w:cs="宋体"/>
@@ -1900,9 +1885,8 @@
             <w:u w:val="single"/>
             <w14:ligatures w14:val="none"/>
           </w:rPr>
-          <w:t>博客园</w:t>
+          <w:t>程序员William的英语学习之旅：从零到流利，我的八年心路历程 - 程序员Wiliam - 博客园</w:t>
         </w:r>
-        <w:proofErr w:type="gramEnd"/>
       </w:hyperlink>
       <w:r>
         <w:rPr>
@@ -1911,29 +1895,51 @@
           <w:sz w:val="24"/>
           <w14:ligatures w14:val="none"/>
         </w:rPr>
-        <w:t>)。他摒弃了花哨的营销话术，专注于真正对工作有用的实用英语，报读了商务英语课程提升邮件写作，又发现仅靠聊天练口语效果有限，</w:t>
-      </w:r>
-      <w:proofErr w:type="gramStart"/>
-      <w:r>
-        <w:rPr>
-          <w:rFonts w:ascii="宋体" w:eastAsia="宋体" w:hAnsi="宋体" w:cs="宋体"/>
-          <w:kern w:val="0"/>
-          <w:sz w:val="24"/>
-          <w14:ligatures w14:val="none"/>
-        </w:rPr>
-        <w:t>遂回归</w:t>
-      </w:r>
-      <w:proofErr w:type="gramEnd"/>
-      <w:r>
-        <w:rPr>
-          <w:rFonts w:ascii="宋体" w:eastAsia="宋体" w:hAnsi="宋体" w:cs="宋体"/>
-          <w:kern w:val="0"/>
-          <w:sz w:val="24"/>
-          <w14:ligatures w14:val="none"/>
-        </w:rPr>
-        <w:t>系统的词汇语法学习夯实基础 (</w:t>
-      </w:r>
-      <w:hyperlink r:id="rId32" w:anchor=":~:text=%E9%9B%85%E6%80%9D%E8%80%83%E8%AF%95%E5%92%8C%E5%9F%B9%E8%AE%AD%E9%83%BD%E5%A4%AA%E8%B4%B5%EF%BC%8C%E6%88%90%E7%BB%A9%E5%8F%88%E6%9C%89%E9%99%90%E6%9C%9F%E3%80%82%E6%A0%B9%E6%8D%AE%E7%BD%91%E4%B8%8A%E7%9A%84%E4%BF%A1%E6%81%AF%EF%BC%8C%E6%88%91%E6%8A%A5%E4%BA%86%E4%B8%AABEC%E7%9A%84%E7%BD%91%E8%AF%BE%EF%BC%8C%E6%8A%98%E8%85%BE%E4%BA%86%E4%B8%A4%E4%B8%89%E4%B8%AA%E6%9C%88%E8%BE%B9%E4%B8%8A%E7%8F%AD%E8%BE%B9%E5%AD%A6%E4%B9%A0%EF%BC%8C%E6%9C%80%E5%90%8E%E4%B9%9F%E6%8B%BF%E4%B8%8B%E4%BA%86BEC%E4%B8%AD%E7%BA%A7%E8%AF%81%E3%80%82%E8%BF%99%E4%B8%AA%E8%BF%87%E7%A8%8B%E9%87%8C%EF%BC%8C%E6%88%91%E6%84%9F%E8%A7%89%E8%87%AA%E5%B7%B1%E5%86%99%E8%8B%B1%E6%96%87%E9%82%AE%E4%BB%B6%20%E7%9A%84%E8%83%BD%E5%8A%9B%E7%9A%84%E7%A1%AE%E6%8F%90%E9%AB%98%E4%BA%86%E3%80%82%E4%BD%86%E8%BF%99%E7%8E%A9%E6%84%8F%E5%84%BF%E9%80%82%E7%94%A8%E9%9D%A2%E6%9C%89%E9%99%90%EF%BC%8C%E5%87%BA%E5%8E%BB%E9%9D%A2%E8%AF%95%E6%89%BF%E8%AE%A4%E5%BA%A6%E4%B8%8D%E9%AB%98%EF%BC%8C%E8%80%8C%E4%B8%94%E5%BC%80%E5%8F%A3%E6%8A%80%E6%9C%AF%E9%9D%A2%E5%B0%B1%E5%87%89%E4%BA%86%E3%80%82" w:history="1">
+        <w:t>)。William就曾质疑市面上一些“XX天英语流利”的快招，认识到英语无捷径，只能脚踏实地，同时选择</w:t>
+      </w:r>
+      <w:r>
+        <w:rPr>
+          <w:rFonts w:ascii="宋体" w:eastAsia="宋体" w:hAnsi="宋体" w:cs="宋体"/>
+          <w:b/>
+          <w:bCs/>
+          <w:kern w:val="0"/>
+          <w:sz w:val="24"/>
+          <w14:ligatures w14:val="none"/>
+        </w:rPr>
+        <w:t>适合自己的目标和资源</w:t>
+      </w:r>
+      <w:r>
+        <w:rPr>
+          <w:rFonts w:ascii="宋体" w:eastAsia="宋体" w:hAnsi="宋体" w:cs="宋体"/>
+          <w:kern w:val="0"/>
+          <w:sz w:val="24"/>
+          <w14:ligatures w14:val="none"/>
+        </w:rPr>
+        <w:t>才是正确第一步 (</w:t>
+      </w:r>
+      <w:hyperlink r:id="rId33" w:anchor=":~:text=%E7%A6%BB%E5%BC%80%E5%AD%A6%E6%A0%A1%E8%BF%99%E4%B9%88%E5%A4%9A%E5%B9%B4%EF%BC%8C%E8%8B%B1%E8%AF%AD%E5%AD%A6%E4%B9%A0%E5%88%B0%E5%BA%95%E4%BB%8E%E5%93%AA%E5%BC%80%E5%A7%8B%E4%B8%80%E5%AE%9A%E6%98%AF%E4%B8%80%E4%B8%AA%E9%9A%BE%E9%A2%98%E3%80%82%E5%B8%82%E9%9D%A2%E4%B8%8A%E7%9A%84%E8%8B%B1%E8%AF%AD%E6%95%99%E6%9D%90%E5%92%8C%E5%9C%A8%E7%BA%BF%E8%AF%BE%E7%A8%8B%E6%95%B0%E4%B8%8D%E8%83%9C%E6%95%B0%EF%BC%8C%E6%94%B6%E8%B4%B9%E7%9A%84%E7%99%BD%E5%AB%96%E7%9A%84%E9%83%BD%E6%9C%89%EF%BC%8C%E4%BD%86%E6%88%91%E9%9C%80%E8%A6%81%E7%9A%84%E6%98%AF%E8%83%BD%E5%A4%9F%E7%9B%B4%E6%8E%A5%E5%BA%94%E7%94%A8%E5%88%B0%E5%B7%A5%E4%BD%9C%E4%B8%AD%E7%9A%84%E5%AE%9E%E7%94%A8%E8%8B%B1%E8%AF%AD%E3%80%82" w:history="1">
+        <w:r>
+          <w:rPr>
+            <w:rFonts w:ascii="宋体" w:eastAsia="宋体" w:hAnsi="宋体" w:cs="宋体"/>
+            <w:color w:val="0000FF"/>
+            <w:kern w:val="0"/>
+            <w:sz w:val="24"/>
+            <w:u w:val="single"/>
+            <w14:ligatures w14:val="none"/>
+          </w:rPr>
+          <w:t>程序员William的英语学习之旅：从零到流利，我的八年心路历程 - 程序员Wiliam - 博客园</w:t>
+        </w:r>
+      </w:hyperlink>
+      <w:r>
+        <w:rPr>
+          <w:rFonts w:ascii="宋体" w:eastAsia="宋体" w:hAnsi="宋体" w:cs="宋体"/>
+          <w:kern w:val="0"/>
+          <w:sz w:val="24"/>
+          <w14:ligatures w14:val="none"/>
+        </w:rPr>
+        <w:t>)。他摒弃了花哨的营销话术，专注于真正对工作有用的实用英语，报读了商务英语课程提升邮件写作，又发现仅靠聊天练口语效果有限，遂回归系统的词汇语法学习夯实基础 (</w:t>
+      </w:r>
+      <w:hyperlink r:id="rId34" w:anchor=":~:text=%E9%9B%85%E6%80%9D%E8%80%83%E8%AF%95%E5%92%8C%E5%9F%B9%E8%AE%AD%E9%83%BD%E5%A4%AA%E8%B4%B5%EF%BC%8C%E6%88%90%E7%BB%A9%E5%8F%88%E6%9C%89%E9%99%90%E6%9C%9F%E3%80%82%E6%A0%B9%E6%8D%AE%E7%BD%91%E4%B8%8A%E7%9A%84%E4%BF%A1%E6%81%AF%EF%BC%8C%E6%88%91%E6%8A%A5%E4%BA%86%E4%B8%AABEC%E7%9A%84%E7%BD%91%E8%AF%BE%EF%BC%8C%E6%8A%98%E8%85%BE%E4%BA%86%E4%B8%A4%E4%B8%89%E4%B8%AA%E6%9C%88%E8%BE%B9%E4%B8%8A%E7%8F%AD%E8%BE%B9%E5%AD%A6%E4%B9%A0%EF%BC%8C%E6%9C%80%E5%90%8E%E4%B9%9F%E6%8B%BF%E4%B8%8B%E4%BA%86BEC%E4%B8%AD%E7%BA%A7%E8%AF%81%E3%80%82%E8%BF%99%E4%B8%AA%E8%BF%87%E7%A8%8B%E9%87%8C%EF%BC%8C%E6%88%91%E6%84%9F%E8%A7%89%E8%87%AA%E5%B7%B1%E5%86%99%E8%8B%B1%E6%96%87%E9%82%AE%E4%BB%B6%20%E7%9A%84%E8%83%BD%E5%8A%9B%E7%9A%84%E7%A1%AE%E6%8F%90%E9%AB%98%E4%BA%86%E3%80%82%E4%BD%86%E8%BF%99%E7%8E%A9%E6%84%8F%E5%84%BF%E9%80%82%E7%94%A8%E9%9D%A2%E6%9C%89%E9%99%90%EF%BC%8C%E5%87%BA%E5%8E%BB%E9%9D%A2%E8%AF%95%E6%89%BF%E8%AE%A4%E5%BA%A6%E4%B8%8D%E9%AB%98%EF%BC%8C%E8%80%8C%E4%B8%94%E5%BC%80%E5%8F%A3%E6%8A%80%E6%9C%AF%E9%9D%A2%E5%B0%B1%E5%87%89%E4%BA%86%E3%80%82" w:history="1">
         <w:r>
           <w:rPr>
             <w:rFonts w:ascii="宋体" w:eastAsia="宋体" w:hAnsi="宋体" w:cs="宋体"/>
@@ -1955,9 +1961,19 @@
             <w14:ligatures w14:val="none"/>
           </w:rPr>
           <w:lastRenderedPageBreak/>
-          <w:t xml:space="preserve">Wiliam - </w:t>
+          <w:t>Wiliam - 博客园</w:t>
         </w:r>
-        <w:proofErr w:type="gramStart"/>
+      </w:hyperlink>
+      <w:r>
+        <w:rPr>
+          <w:rFonts w:ascii="宋体" w:eastAsia="宋体" w:hAnsi="宋体" w:cs="宋体"/>
+          <w:kern w:val="0"/>
+          <w:sz w:val="24"/>
+          <w14:ligatures w14:val="none"/>
+        </w:rPr>
+        <w:t>) (</w:t>
+      </w:r>
+      <w:hyperlink r:id="rId35" w:anchor=":~:text=%E6%88%91%E8%AE%A4%E4%B8%BA%EF%BC%8C%E9%82%A3%E6%98%AF%E6%88%91%E5%89%8D%E9%9D%A2%E8%AF%B4%E7%9A%84%E9%98%85%E8%AF%BB%E5%92%8C%E5%90%AC%E5%8A%9B%EF%BC%8C%E4%BB%96%E7%9A%84%E8%AF%8D%E6%B1%87%E5%82%A8%E5%A4%87%E4%B8%8D%E5%A4%9F%E3%80%82%E4%BB%96%E5%9C%A8%E5%BE%88%E5%9F%BA%E7%A1%80%E7%9A%84%E5%8D%95%E8%AF%8D%E5%92%8C%E8%AF%AD%E6%B3%95%E9%83%BD%E4%B8%8D%E8%AE%A4%E8%AF%86%E7%9A%84%E6%83%85%E5%86%B5%E4%B8%8B%EF%BC%8C%E7%9B%B4%E6%8E%A5%E5%8E%BB%E5%B0%AC%E8%81%8A%EF%BC%8C%E5%AE%9E%E9%99%85%E4%B8%8A%E8%BF%99%E6%98%AF%E9%80%83%E9%81%BF%E4%BA%86%E6%9C%BA%E6%A2%B0%E9%AB%98%E6%95%88%E7%8E%87%EF%BC%8C%E4%BD%86%E6%98%AF%E7%97%9B%E8%8B%A6%E7%9A%84%E5%9F%BA%E7%A1%80%E8%AF%AD%E6%B3%95%E5%92%8C%E5%9F%BA%E7%A1%80%E5%8D%95%E8%AF%8D%20%E7%9A%84%E8%AE%B0%E5%BF%86%E5%AD%A6%E4%B9%A0%E3%80%82%E4%BB%8E%E6%88%91%E5%A4%87%E8%80%83BEC%E5%8F%A3%E8%AF%AD%E7%9A%84%E7%9F%AD%E6%9A%82%E7%BB%8F%E9%AA%8C%E7%9C%8B%EF%BC%8C%E8%BF%99%E7%A7%8D%E5%B0%AC%E8%81%8A%E5%8F%AA%E8%83%BD%E6%8F%90%E5%8D%87%E8%87%AA%E5%B7%B1%E5%AF%B9%E5%B7%B2%E6%9C%89%E7%9F%A5%E8%AF%86%E7%9A%84%E7%86%9F%E7%BB%83%E5%BA%A6%EF%BC%8C%E5%B1%9E%E4%BA%8E%E8%87%AA%E5%B7%B1%E5%B0%B1%E9%82%A3%E7%82%B9%E2%80%9C%E4%B8%89%E7%93%9C%E4%BF%A9%E6%9E%A3%E2%80%9D%E5%8F%8D%E5%A4%8D%E8%AF%B4%EF%BC%8C%E5%BA%94%E8%AF%95%E8%A1%A8%E7%8E%B0%E5%87%BA%E6%9D%A5%E7%BB%99%E4%BA%BA%E7%9A%84%E6%84%9F%E5%AE%98%E5%8F%AF%E8%83%BD%E6%9C%89%E7%94%A8%EF%BC%8C%E5%9C%A8%E5%B7%A5%E4%BD%9C%E9%87%8C%E5%88%99%20%E4%B8%8D%E5%A5%BD%E4%BD%BF%E3%80%82" w:history="1">
         <w:r>
           <w:rPr>
             <w:rFonts w:ascii="宋体" w:eastAsia="宋体" w:hAnsi="宋体" w:cs="宋体"/>
@@ -1967,9 +1983,8 @@
             <w:u w:val="single"/>
             <w14:ligatures w14:val="none"/>
           </w:rPr>
-          <w:t>博客园</w:t>
+          <w:t>程序员William的英语学习之旅：从零到流利，我的八年心路历程 - 程序员Wiliam - 博客园</w:t>
         </w:r>
-        <w:proofErr w:type="gramEnd"/>
       </w:hyperlink>
       <w:r>
         <w:rPr>
@@ -1978,9 +1993,90 @@
           <w:sz w:val="24"/>
           <w14:ligatures w14:val="none"/>
         </w:rPr>
-        <w:t>) (</w:t>
-      </w:r>
-      <w:hyperlink r:id="rId33" w:anchor=":~:text=%E6%88%91%E8%AE%A4%E4%B8%BA%EF%BC%8C%E9%82%A3%E6%98%AF%E6%88%91%E5%89%8D%E9%9D%A2%E8%AF%B4%E7%9A%84%E9%98%85%E8%AF%BB%E5%92%8C%E5%90%AC%E5%8A%9B%EF%BC%8C%E4%BB%96%E7%9A%84%E8%AF%8D%E6%B1%87%E5%82%A8%E5%A4%87%E4%B8%8D%E5%A4%9F%E3%80%82%E4%BB%96%E5%9C%A8%E5%BE%88%E5%9F%BA%E7%A1%80%E7%9A%84%E5%8D%95%E8%AF%8D%E5%92%8C%E8%AF%AD%E6%B3%95%E9%83%BD%E4%B8%8D%E8%AE%A4%E8%AF%86%E7%9A%84%E6%83%85%E5%86%B5%E4%B8%8B%EF%BC%8C%E7%9B%B4%E6%8E%A5%E5%8E%BB%E5%B0%AC%E8%81%8A%EF%BC%8C%E5%AE%9E%E9%99%85%E4%B8%8A%E8%BF%99%E6%98%AF%E9%80%83%E9%81%BF%E4%BA%86%E6%9C%BA%E6%A2%B0%E9%AB%98%E6%95%88%E7%8E%87%EF%BC%8C%E4%BD%86%E6%98%AF%E7%97%9B%E8%8B%A6%E7%9A%84%E5%9F%BA%E7%A1%80%E8%AF%AD%E6%B3%95%E5%92%8C%E5%9F%BA%E7%A1%80%E5%8D%95%E8%AF%8D%20%E7%9A%84%E8%AE%B0%E5%BF%86%E5%AD%A6%E4%B9%A0%E3%80%82%E4%BB%8E%E6%88%91%E5%A4%87%E8%80%83BEC%E5%8F%A3%E8%AF%AD%E7%9A%84%E7%9F%AD%E6%9A%82%E7%BB%8F%E9%AA%8C%E7%9C%8B%EF%BC%8C%E8%BF%99%E7%A7%8D%E5%B0%AC%E8%81%8A%E5%8F%AA%E8%83%BD%E6%8F%90%E5%8D%87%E8%87%AA%E5%B7%B1%E5%AF%B9%E5%B7%B2%E6%9C%89%E7%9F%A5%E8%AF%86%E7%9A%84%E7%86%9F%E7%BB%83%E5%BA%A6%EF%BC%8C%E5%B1%9E%E4%BA%8E%E8%87%AA%E5%B7%B1%E5%B0%B1%E9%82%A3%E7%82%B9%E2%80%9C%E4%B8%89%E7%93%9C%E4%BF%A9%E6%9E%A3%E2%80%9D%E5%8F%8D%E5%A4%8D%E8%AF%B4%EF%BC%8C%E5%BA%94%E8%AF%95%E8%A1%A8%E7%8E%B0%E5%87%BA%E6%9D%A5%E7%BB%99%E4%BA%BA%E7%9A%84%E6%84%9F%E5%AE%98%E5%8F%AF%E8%83%BD%E6%9C%89%E7%94%A8%EF%BC%8C%E5%9C%A8%E5%B7%A5%E4%BD%9C%E9%87%8C%E5%88%99%20%E4%B8%8D%E5%A5%BD%E4%BD%BF%E3%80%82" w:history="1">
+        <w:t>)。这种</w:t>
+      </w:r>
+      <w:r>
+        <w:rPr>
+          <w:rFonts w:ascii="宋体" w:eastAsia="宋体" w:hAnsi="宋体" w:cs="宋体"/>
+          <w:b/>
+          <w:bCs/>
+          <w:kern w:val="0"/>
+          <w:sz w:val="24"/>
+          <w14:ligatures w14:val="none"/>
+        </w:rPr>
+        <w:t>策略调整</w:t>
+      </w:r>
+      <w:r>
+        <w:rPr>
+          <w:rFonts w:ascii="宋体" w:eastAsia="宋体" w:hAnsi="宋体" w:cs="宋体"/>
+          <w:kern w:val="0"/>
+          <w:sz w:val="24"/>
+          <w14:ligatures w14:val="none"/>
+        </w:rPr>
+        <w:t>的思维使得学习过程形成良性循环，而非撞南墙式的低效坚持。</w:t>
+      </w:r>
+    </w:p>
+    <w:p>
+      <w:pPr>
+        <w:widowControl/>
+        <w:spacing w:before="100" w:beforeAutospacing="1" w:after="100" w:afterAutospacing="1" w:line="240" w:lineRule="auto"/>
+        <w:rPr>
+          <w:rFonts w:ascii="宋体" w:eastAsia="宋体" w:hAnsi="宋体" w:cs="宋体"/>
+          <w:kern w:val="0"/>
+          <w:sz w:val="24"/>
+          <w14:ligatures w14:val="none"/>
+        </w:rPr>
+      </w:pPr>
+      <w:r>
+        <w:rPr>
+          <w:rFonts w:ascii="宋体" w:eastAsia="宋体" w:hAnsi="宋体" w:cs="宋体"/>
+          <w:kern w:val="0"/>
+          <w:sz w:val="24"/>
+          <w14:ligatures w14:val="none"/>
+        </w:rPr>
+        <w:t>最后，“</w:t>
+      </w:r>
+      <w:r>
+        <w:rPr>
+          <w:rFonts w:ascii="宋体" w:eastAsia="宋体" w:hAnsi="宋体" w:cs="宋体"/>
+          <w:b/>
+          <w:bCs/>
+          <w:kern w:val="0"/>
+          <w:sz w:val="24"/>
+          <w14:ligatures w14:val="none"/>
+        </w:rPr>
+        <w:t>以用促学</w:t>
+      </w:r>
+      <w:r>
+        <w:rPr>
+          <w:rFonts w:ascii="宋体" w:eastAsia="宋体" w:hAnsi="宋体" w:cs="宋体"/>
+          <w:kern w:val="0"/>
+          <w:sz w:val="24"/>
+          <w14:ligatures w14:val="none"/>
+        </w:rPr>
+        <w:t>”的理念贯穿于顶尖学习者的认知策略系统中。这一理念强调通过</w:t>
+      </w:r>
+      <w:r>
+        <w:rPr>
+          <w:rFonts w:ascii="宋体" w:eastAsia="宋体" w:hAnsi="宋体" w:cs="宋体"/>
+          <w:b/>
+          <w:bCs/>
+          <w:kern w:val="0"/>
+          <w:sz w:val="24"/>
+          <w14:ligatures w14:val="none"/>
+        </w:rPr>
+        <w:t>实际使用语言来推动学习</w:t>
+      </w:r>
+      <w:r>
+        <w:rPr>
+          <w:rFonts w:ascii="宋体" w:eastAsia="宋体" w:hAnsi="宋体" w:cs="宋体"/>
+          <w:kern w:val="0"/>
+          <w:sz w:val="24"/>
+          <w14:ligatures w14:val="none"/>
+        </w:rPr>
+        <w:t>，避免学用脱节。国内外语教育界针对“学用分离”现象提出了“产出导向法（POA）”，核心即为设计产出任务驱动学生学习，在产出过程中暴露缺口、再通过输入去补足，从而实现学用一体 (</w:t>
+      </w:r>
+      <w:hyperlink r:id="rId36" w:anchor=":~:text=%E7%A0%94%E4%BF%AE%E9%A6%96%E6%97%A5%E4%B8%8A%E5%8D%88%EF%BC%8C%E5%8C%97%E4%BA%AC%E4%BD%93%E8%82%B2%E5%A4%A7%E5%AD%A6%E5%AD%99%E6%9B%99%E5%85%89%E5%89%AF%E6%95%99%E6%8E%88%E4%BB%8B%E7%BB%8D%E4%BA%86POA%E7%90%86%E8%AE%BA%E4%BD%93%E7%B3%BB%E3%80%82%E5%A5%B9%E9%98%90%E9%87%8A%E4%BA%86POA%E4%BA%A7%E7%94%9F%E7%9A%84%E5%8A%A8%E5%9B%A0%E3%80%82POA%E6%98%AF%E6%96%87%E7%A7%8B%E8%8A%B3%E6%95%99%E6%8E%88%E9%92%88%E5%AF%B9%E5%A4%A7%E5%AD%A6%E8%8B%B1%E8%AF%AD%E6%95%99%E5%AD%A6%E4%B8%AD%E6%99%AE%E9%81%8D%E5%AD%98%E5%9C%A8%E7%9A%84%E2%80%9C%E5%AD%A6%E7%94%A8%E5%88%86%E7%A6%BB%E2%80%9D%E9%97%AE%E9%A2%98%E8%80%8C%E6%8F%90%E5%87%BA%E7%9A%84%E5%85%B7%E6%9C%89%20%E4%B8%AD%E5%9B%BD%E6%9C%AC%E5%9C%9F%E7%89%B9%E8%89%B2%E7%9A%84%E5%A4%96%E8%AF%AD%E6%95%99%E5%AD%A6%E6%96%B9%E6%B3%95%E3%80%82POA%E7%9A%84%E5%8F%91%E5%B1%95%E5%8E%86%E7%BB%8F%E4%B8%8D%E5%90%8C%E9%98%B6%E6%AE%B5%EF%BC%8C%E6%97%A5%E8%87%BB%E6%88%90%E7%86%9F%E3%80%81%E4%B8%8D%E6%96%AD%E5%AE%8C%E5%96%84%EF%BC%8C%E5%85%B7%E6%9C%89%E5%AE%8C%E5%A4%87%E7%9A%84%E6%95%99%E5%AD%A6%E7%90%86%E5%BF%B5%E3%80%81%E6%95%99%E5%AD%A6%E5%81%87%E8%AE%BE%E3%80%81%E6%95%99%E5%AD%A6%E6%B5%81%E7%A8%8B%E3%80%82POA%E7%90%86%E8%AE%BA%E7%9A%84%E7%B2%BE%E5%8D%8E%E5%9C%A8%E4%BA%8E%E5%87%86%E7%A1%AE%E7%90%86%E8%A7%A3%E2%80%9C%E4%BA%A7%E5%87%BA%E5%9C%BA%E6%99%AF%E5%88%B6%E5%AF%BC%E2%80%9D%E5%92%8C%20%E2%80%9C%E8%BE%93%E5%85%A5%E4%BF%83%E6%88%90%E4%BA%A7%E5%87%BA%E2%80%9D%E4%B8%A4%E4%B8%AA%E5%85%B3%E9%94%AE%E6%95%99%E5%AD%A6%E7%90%86%E5%BF%B5%EF%BC%8C%E5%B9%B6%E4%BE%9D%E6%8D%AE%E4%BA%A7%E5%87%BA%E7%9B%AE%E6%A0%87%E8%AE%BE%E8%AE%A1%E2%80%9C%E9%A9%B1%E5%8A%A8%E2%80%94%E4%BF%83%E6%88%90%E2%80%94%E8%AF%84%E4%BB%B7%E2%80%9D%E6%95%99%E5%AD%A6%E7%8E%AF%E8%8A%82%E3%80%82%E5%AD%99%E6%9B%99%E5%85%89%E8%80%81%E5%B8%88%E5%BC%BA%E8%B0%83%EF%BC%8C%E4%BA%A7%E5%87%BA%E7%9B%AE%E6%A0%87%E3%80%81%E5%9C%BA%E6%99%AF%E8%AE%BE%E5%AE%9A%E3%80%81%E6%95%99%E5%B8%88%E4%BD%9C%E7%94%A8%E3%80%81%E6%95%99%E5%AD%A6%E6%B5%81%E7%A8%8B%E6%98%AFPOA%E7%9A%84%E7%89%B9%E8%89%B2%E3%80%82" w:history="1">
         <w:r>
           <w:rPr>
             <w:rFonts w:ascii="宋体" w:eastAsia="宋体" w:hAnsi="宋体" w:cs="宋体"/>
@@ -1990,187 +2086,7 @@
             <w:u w:val="single"/>
             <w14:ligatures w14:val="none"/>
           </w:rPr>
-          <w:t xml:space="preserve">程序员William的英语学习之旅：从零到流利，我的八年心路历程 - 程序员Wiliam - </w:t>
-        </w:r>
-        <w:proofErr w:type="gramStart"/>
-        <w:r>
-          <w:rPr>
-            <w:rFonts w:ascii="宋体" w:eastAsia="宋体" w:hAnsi="宋体" w:cs="宋体"/>
-            <w:color w:val="0000FF"/>
-            <w:kern w:val="0"/>
-            <w:sz w:val="24"/>
-            <w:u w:val="single"/>
-            <w14:ligatures w14:val="none"/>
-          </w:rPr>
-          <w:t>博客园</w:t>
-        </w:r>
-        <w:proofErr w:type="gramEnd"/>
-      </w:hyperlink>
-      <w:r>
-        <w:rPr>
-          <w:rFonts w:ascii="宋体" w:eastAsia="宋体" w:hAnsi="宋体" w:cs="宋体"/>
-          <w:kern w:val="0"/>
-          <w:sz w:val="24"/>
-          <w14:ligatures w14:val="none"/>
-        </w:rPr>
-        <w:t>)。这种</w:t>
-      </w:r>
-      <w:r>
-        <w:rPr>
-          <w:rFonts w:ascii="宋体" w:eastAsia="宋体" w:hAnsi="宋体" w:cs="宋体"/>
-          <w:b/>
-          <w:bCs/>
-          <w:kern w:val="0"/>
-          <w:sz w:val="24"/>
-          <w14:ligatures w14:val="none"/>
-        </w:rPr>
-        <w:t>策略调整</w:t>
-      </w:r>
-      <w:r>
-        <w:rPr>
-          <w:rFonts w:ascii="宋体" w:eastAsia="宋体" w:hAnsi="宋体" w:cs="宋体"/>
-          <w:kern w:val="0"/>
-          <w:sz w:val="24"/>
-          <w14:ligatures w14:val="none"/>
-        </w:rPr>
-        <w:t>的思维使得学习过程形成良性循环，</w:t>
-      </w:r>
-      <w:proofErr w:type="gramStart"/>
-      <w:r>
-        <w:rPr>
-          <w:rFonts w:ascii="宋体" w:eastAsia="宋体" w:hAnsi="宋体" w:cs="宋体"/>
-          <w:kern w:val="0"/>
-          <w:sz w:val="24"/>
-          <w14:ligatures w14:val="none"/>
-        </w:rPr>
-        <w:t>而非撞南墙</w:t>
-      </w:r>
-      <w:proofErr w:type="gramEnd"/>
-      <w:r>
-        <w:rPr>
-          <w:rFonts w:ascii="宋体" w:eastAsia="宋体" w:hAnsi="宋体" w:cs="宋体"/>
-          <w:kern w:val="0"/>
-          <w:sz w:val="24"/>
-          <w14:ligatures w14:val="none"/>
-        </w:rPr>
-        <w:t>式的低效坚持。</w:t>
-      </w:r>
-    </w:p>
-    <w:p>
-      <w:pPr>
-        <w:widowControl/>
-        <w:spacing w:before="100" w:beforeAutospacing="1" w:after="100" w:afterAutospacing="1" w:line="240" w:lineRule="auto"/>
-        <w:rPr>
-          <w:rFonts w:ascii="宋体" w:eastAsia="宋体" w:hAnsi="宋体" w:cs="宋体"/>
-          <w:kern w:val="0"/>
-          <w:sz w:val="24"/>
-          <w14:ligatures w14:val="none"/>
-        </w:rPr>
-      </w:pPr>
-      <w:r>
-        <w:rPr>
-          <w:rFonts w:ascii="宋体" w:eastAsia="宋体" w:hAnsi="宋体" w:cs="宋体"/>
-          <w:kern w:val="0"/>
-          <w:sz w:val="24"/>
-          <w14:ligatures w14:val="none"/>
-        </w:rPr>
-        <w:t>最后，“</w:t>
-      </w:r>
-      <w:r>
-        <w:rPr>
-          <w:rFonts w:ascii="宋体" w:eastAsia="宋体" w:hAnsi="宋体" w:cs="宋体"/>
-          <w:b/>
-          <w:bCs/>
-          <w:kern w:val="0"/>
-          <w:sz w:val="24"/>
-          <w14:ligatures w14:val="none"/>
-        </w:rPr>
-        <w:t>以用促学</w:t>
-      </w:r>
-      <w:r>
-        <w:rPr>
-          <w:rFonts w:ascii="宋体" w:eastAsia="宋体" w:hAnsi="宋体" w:cs="宋体"/>
-          <w:kern w:val="0"/>
-          <w:sz w:val="24"/>
-          <w14:ligatures w14:val="none"/>
-        </w:rPr>
-        <w:t>”的理念贯穿于顶尖学习者的认知策略系统中。这一理念强调通过</w:t>
-      </w:r>
-      <w:r>
-        <w:rPr>
-          <w:rFonts w:ascii="宋体" w:eastAsia="宋体" w:hAnsi="宋体" w:cs="宋体"/>
-          <w:b/>
-          <w:bCs/>
-          <w:kern w:val="0"/>
-          <w:sz w:val="24"/>
-          <w14:ligatures w14:val="none"/>
-        </w:rPr>
-        <w:t>实际使用语言来推动学习</w:t>
-      </w:r>
-      <w:r>
-        <w:rPr>
-          <w:rFonts w:ascii="宋体" w:eastAsia="宋体" w:hAnsi="宋体" w:cs="宋体"/>
-          <w:kern w:val="0"/>
-          <w:sz w:val="24"/>
-          <w14:ligatures w14:val="none"/>
-        </w:rPr>
-        <w:t>，</w:t>
-      </w:r>
-      <w:proofErr w:type="gramStart"/>
-      <w:r>
-        <w:rPr>
-          <w:rFonts w:ascii="宋体" w:eastAsia="宋体" w:hAnsi="宋体" w:cs="宋体"/>
-          <w:kern w:val="0"/>
-          <w:sz w:val="24"/>
-          <w14:ligatures w14:val="none"/>
-        </w:rPr>
-        <w:t>避免学</w:t>
-      </w:r>
-      <w:proofErr w:type="gramEnd"/>
-      <w:r>
-        <w:rPr>
-          <w:rFonts w:ascii="宋体" w:eastAsia="宋体" w:hAnsi="宋体" w:cs="宋体"/>
-          <w:kern w:val="0"/>
-          <w:sz w:val="24"/>
-          <w14:ligatures w14:val="none"/>
-        </w:rPr>
-        <w:t>用脱节。国内外语教育界针对“学用分离”现象提出了“产出导向法（POA）”，核心即为设计产出任务驱动学生学习，在产出过程中暴露缺口、再通过输入去补足，从而实现学用一体 (</w:t>
-      </w:r>
-      <w:hyperlink r:id="rId34" w:anchor=":~:text=%E7%A0%94%E4%BF%AE%E9%A6%96%E6%97%A5%E4%B8%8A%E5%8D%88%EF%BC%8C%E5%8C%97%E4%BA%AC%E4%BD%93%E8%82%B2%E5%A4%A7%E5%AD%A6%E5%AD%99%E6%9B%99%E5%85%89%E5%89%AF%E6%95%99%E6%8E%88%E4%BB%8B%E7%BB%8D%E4%BA%86POA%E7%90%86%E8%AE%BA%E4%BD%93%E7%B3%BB%E3%80%82%E5%A5%B9%E9%98%90%E9%87%8A%E4%BA%86POA%E4%BA%A7%E7%94%9F%E7%9A%84%E5%8A%A8%E5%9B%A0%E3%80%82POA%E6%98%AF%E6%96%87%E7%A7%8B%E8%8A%B3%E6%95%99%E6%8E%88%E9%92%88%E5%AF%B9%E5%A4%A7%E5%AD%A6%E8%8B%B1%E8%AF%AD%E6%95%99%E5%AD%A6%E4%B8%AD%E6%99%AE%E9%81%8D%E5%AD%98%E5%9C%A8%E7%9A%84%E2%80%9C%E5%AD%A6%E7%94%A8%E5%88%86%E7%A6%BB%E2%80%9D%E9%97%AE%E9%A2%98%E8%80%8C%E6%8F%90%E5%87%BA%E7%9A%84%E5%85%B7%E6%9C%89%20%E4%B8%AD%E5%9B%BD%E6%9C%AC%E5%9C%9F%E7%89%B9%E8%89%B2%E7%9A%84%E5%A4%96%E8%AF%AD%E6%95%99%E5%AD%A6%E6%96%B9%E6%B3%95%E3%80%82POA%E7%9A%84%E5%8F%91%E5%B1%95%E5%8E%86%E7%BB%8F%E4%B8%8D%E5%90%8C%E9%98%B6%E6%AE%B5%EF%BC%8C%E6%97%A5%E8%87%BB%E6%88%90%E7%86%9F%E3%80%81%E4%B8%8D%E6%96%AD%E5%AE%8C%E5%96%84%EF%BC%8C%E5%85%B7%E6%9C%89%E5%AE%8C%E5%A4%87%E7%9A%84%E6%95%99%E5%AD%A6%E7%90%86%E5%BF%B5%E3%80%81%E6%95%99%E5%AD%A6%E5%81%87%E8%AE%BE%E3%80%81%E6%95%99%E5%AD%A6%E6%B5%81%E7%A8%8B%E3%80%82POA%E7%90%86%E8%AE%BA%E7%9A%84%E7%B2%BE%E5%8D%8E%E5%9C%A8%E4%BA%8E%E5%87%86%E7%A1%AE%E7%90%86%E8%A7%A3%E2%80%9C%E4%BA%A7%E5%87%BA%E5%9C%BA%E6%99%AF%E5%88%B6%E5%AF%BC%E2%80%9D%E5%92%8C%20%E2%80%9C%E8%BE%93%E5%85%A5%E4%BF%83%E6%88%90%E4%BA%A7%E5%87%BA%E2%80%9D%E4%B8%A4%E4%B8%AA%E5%85%B3%E9%94%AE%E6%95%99%E5%AD%A6%E7%90%86%E5%BF%B5%EF%BC%8C%E5%B9%B6%E4%BE%9D%E6%8D%AE%E4%BA%A7%E5%87%BA%E7%9B%AE%E6%A0%87%E8%AE%BE%E8%AE%A1%E2%80%9C%E9%A9%B1%E5%8A%A8%E2%80%94%E4%BF%83%E6%88%90%E2%80%94%E8%AF%84%E4%BB%B7%E2%80%9D%E6%95%99%E5%AD%A6%E7%8E%AF%E8%8A%82%E3%80%82%E5%AD%99%E6%9B%99%E5%85%89%E8%80%81%E5%B8%88%E5%BC%BA%E8%B0%83%EF%BC%8C%E4%BA%A7%E5%87%BA%E7%9B%AE%E6%A0%87%E3%80%81%E5%9C%BA%E6%99%AF%E8%AE%BE%E5%AE%9A%E3%80%81%E6%95%99%E5%B8%88%E4%BD%9C%E7%94%A8%E3%80%81%E6%95%99%E5%AD%A6%E6%B5%81%E7%A8%8B%E6%98%AFPOA%E7%9A%84%E7%89%B9%E8%89%B2%E3%80%82" w:history="1">
-        <w:r>
-          <w:rPr>
-            <w:rFonts w:ascii="宋体" w:eastAsia="宋体" w:hAnsi="宋体" w:cs="宋体"/>
-            <w:color w:val="0000FF"/>
-            <w:kern w:val="0"/>
-            <w:sz w:val="24"/>
-            <w:u w:val="single"/>
-            <w14:ligatures w14:val="none"/>
-          </w:rPr>
-          <w:t>以用促学，以</w:t>
-        </w:r>
-        <w:proofErr w:type="gramStart"/>
-        <w:r>
-          <w:rPr>
-            <w:rFonts w:ascii="宋体" w:eastAsia="宋体" w:hAnsi="宋体" w:cs="宋体"/>
-            <w:color w:val="0000FF"/>
-            <w:kern w:val="0"/>
-            <w:sz w:val="24"/>
-            <w:u w:val="single"/>
-            <w14:ligatures w14:val="none"/>
-          </w:rPr>
-          <w:t>学助用</w:t>
-        </w:r>
-        <w:proofErr w:type="gramEnd"/>
-        <w:r>
-          <w:rPr>
-            <w:rFonts w:ascii="宋体" w:eastAsia="宋体" w:hAnsi="宋体" w:cs="宋体"/>
-            <w:color w:val="0000FF"/>
-            <w:kern w:val="0"/>
-            <w:sz w:val="24"/>
-            <w:u w:val="single"/>
-            <w14:ligatures w14:val="none"/>
-          </w:rPr>
-          <w:t>——“基于‘产出导向法’的英语教学与研究”</w:t>
+          <w:t>以用促学，以学助用——“基于‘产出导向法’的英语教学与研究”</w:t>
         </w:r>
       </w:hyperlink>
       <w:r>
@@ -2180,27 +2096,7 @@
           <w:sz w:val="24"/>
           <w14:ligatures w14:val="none"/>
         </w:rPr>
-        <w:t>)。顶尖学习者往往自发地</w:t>
-      </w:r>
-      <w:proofErr w:type="gramStart"/>
-      <w:r>
-        <w:rPr>
-          <w:rFonts w:ascii="宋体" w:eastAsia="宋体" w:hAnsi="宋体" w:cs="宋体"/>
-          <w:kern w:val="0"/>
-          <w:sz w:val="24"/>
-          <w14:ligatures w14:val="none"/>
-        </w:rPr>
-        <w:t>践行</w:t>
-      </w:r>
-      <w:proofErr w:type="gramEnd"/>
-      <w:r>
-        <w:rPr>
-          <w:rFonts w:ascii="宋体" w:eastAsia="宋体" w:hAnsi="宋体" w:cs="宋体"/>
-          <w:kern w:val="0"/>
-          <w:sz w:val="24"/>
-          <w14:ligatures w14:val="none"/>
-        </w:rPr>
-        <w:t>了这一原则：他们不会等“学好了再用”，而是</w:t>
+        <w:t>)。顶尖学习者往往自发地践行了这一原则：他们不会等“学好了再用”，而是</w:t>
       </w:r>
       <w:r>
         <w:rPr>
@@ -2242,7 +2138,7 @@
         </w:rPr>
         <w:t>内容，根据需要查缺补漏词汇，再听几遍直到能顺畅地用自己的话阐述视频主旨 (</w:t>
       </w:r>
-      <w:hyperlink r:id="rId35" w:anchor=":~:text=After%20establishing%20a%20solid%20foundation%2C,Ed%2C%20listening%20to%20them%20repeatedly" w:history="1">
+      <w:hyperlink r:id="rId37" w:anchor=":~:text=After%20establishing%20a%20solid%20foundation%2C,Ed%2C%20listening%20to%20them%20repeatedly" w:history="1">
         <w:r>
           <w:rPr>
             <w:rFonts w:ascii="宋体" w:eastAsia="宋体" w:hAnsi="宋体" w:cs="宋体"/>
@@ -2264,7 +2160,7 @@
         </w:rPr>
         <w:t>) (</w:t>
       </w:r>
-      <w:hyperlink r:id="rId36" w:anchor=":~:text=To%20improve%20her%20Speaking%2C%20Hoa,up%20unfamiliar%20words%20if%20necessary" w:history="1">
+      <w:hyperlink r:id="rId38" w:anchor=":~:text=To%20improve%20her%20Speaking%2C%20Hoa,up%20unfamiliar%20words%20if%20necessary" w:history="1">
         <w:r>
           <w:rPr>
             <w:rFonts w:ascii="宋体" w:eastAsia="宋体" w:hAnsi="宋体" w:cs="宋体"/>
@@ -2306,7 +2202,7 @@
         </w:rPr>
         <w:t>的闭环，让被动听成为主动说的素材，强化了记忆效果和表达能力。研究表明，当学习者带着产出目标去输入时，注意力更集中，所学内容的内化程度更高 (</w:t>
       </w:r>
-      <w:hyperlink r:id="rId37" w:anchor=":~:text=%E7%A0%94%E4%BF%AE%E9%A6%96%E6%97%A5%E4%B8%8A%E5%8D%88%EF%BC%8C%E5%8C%97%E4%BA%AC%E4%BD%93%E8%82%B2%E5%A4%A7%E5%AD%A6%E5%AD%99%E6%9B%99%E5%85%89%E5%89%AF%E6%95%99%E6%8E%88%E4%BB%8B%E7%BB%8D%E4%BA%86POA%E7%90%86%E8%AE%BA%E4%BD%93%E7%B3%BB%E3%80%82%E5%A5%B9%E9%98%90%E9%87%8A%E4%BA%86POA%E4%BA%A7%E7%94%9F%E7%9A%84%E5%8A%A8%E5%9B%A0%E3%80%82POA%E6%98%AF%E6%96%87%E7%A7%8B%E8%8A%B3%E6%95%99%E6%8E%88%E9%92%88%E5%AF%B9%E5%A4%A7%E5%AD%A6%E8%8B%B1%E8%AF%AD%E6%95%99%E5%AD%A6%E4%B8%AD%E6%99%AE%E9%81%8D%E5%AD%98%E5%9C%A8%E7%9A%84%E2%80%9C%E5%AD%A6%E7%94%A8%E5%88%86%E7%A6%BB%E2%80%9D%E9%97%AE%E9%A2%98%E8%80%8C%E6%8F%90%E5%87%BA%E7%9A%84%E5%85%B7%E6%9C%89%20%E4%B8%AD%E5%9B%BD%E6%9C%AC%E5%9C%9F%E7%89%B9%E8%89%B2%E7%9A%84%E5%A4%96%E8%AF%AD%E6%95%99%E5%AD%A6%E6%96%B9%E6%B3%95%E3%80%82POA%E7%9A%84%E5%8F%91%E5%B1%95%E5%8E%86%E7%BB%8F%E4%B8%8D%E5%90%8C%E9%98%B6%E6%AE%B5%EF%BC%8C%E6%97%A5%E8%87%BB%E6%88%90%E7%86%9F%E3%80%81%E4%B8%8D%E6%96%AD%E5%AE%8C%E5%96%84%EF%BC%8C%E5%85%B7%E6%9C%89%E5%AE%8C%E5%A4%87%E7%9A%84%E6%95%99%E5%AD%A6%E7%90%86%E5%BF%B5%E3%80%81%E6%95%99%E5%AD%A6%E5%81%87%E8%AE%BE%E3%80%81%E6%95%99%E5%AD%A6%E6%B5%81%E7%A8%8B%E3%80%82POA%E7%90%86%E8%AE%BA%E7%9A%84%E7%B2%BE%E5%8D%8E%E5%9C%A8%E4%BA%8E%E5%87%86%E7%A1%AE%E7%90%86%E8%A7%A3%E2%80%9C%E4%BA%A7%E5%87%BA%E5%9C%BA%E6%99%AF%E5%88%B6%E5%AF%BC%E2%80%9D%E5%92%8C%20%E2%80%9C%E8%BE%93%E5%85%A5%E4%BF%83%E6%88%90%E4%BA%A7%E5%87%BA%E2%80%9D%E4%B8%A4%E4%B8%AA%E5%85%B3%E9%94%AE%E6%95%99%E5%AD%A6%E7%90%86%E5%BF%B5%EF%BC%8C%E5%B9%B6%E4%BE%9D%E6%8D%AE%E4%BA%A7%E5%87%BA%E7%9B%AE%E6%A0%87%E8%AE%BE%E8%AE%A1%E2%80%9C%E9%A9%B1%E5%8A%A8%E2%80%94%E4%BF%83%E6%88%90%E2%80%94%E8%AF%84%E4%BB%B7%E2%80%9D%E6%95%99%E5%AD%A6%E7%8E%AF%E8%8A%82%E3%80%82%E5%AD%99%E6%9B%99%E5%85%89%E8%80%81%E5%B8%88%E5%BC%BA%E8%B0%83%EF%BC%8C%E4%BA%A7%E5%87%BA%E7%9B%AE%E6%A0%87%E3%80%81%E5%9C%BA%E6%99%AF%E8%AE%BE%E5%AE%9A%E3%80%81%E6%95%99%E5%B8%88%E4%BD%9C%E7%94%A8%E3%80%81%E6%95%99%E5%AD%A6%E6%B5%81%E7%A8%8B%E6%98%AFPOA%E7%9A%84%E7%89%B9%E8%89%B2%E3%80%82" w:history="1">
+      <w:hyperlink r:id="rId39" w:anchor=":~:text=%E7%A0%94%E4%BF%AE%E9%A6%96%E6%97%A5%E4%B8%8A%E5%8D%88%EF%BC%8C%E5%8C%97%E4%BA%AC%E4%BD%93%E8%82%B2%E5%A4%A7%E5%AD%A6%E5%AD%99%E6%9B%99%E5%85%89%E5%89%AF%E6%95%99%E6%8E%88%E4%BB%8B%E7%BB%8D%E4%BA%86POA%E7%90%86%E8%AE%BA%E4%BD%93%E7%B3%BB%E3%80%82%E5%A5%B9%E9%98%90%E9%87%8A%E4%BA%86POA%E4%BA%A7%E7%94%9F%E7%9A%84%E5%8A%A8%E5%9B%A0%E3%80%82POA%E6%98%AF%E6%96%87%E7%A7%8B%E8%8A%B3%E6%95%99%E6%8E%88%E9%92%88%E5%AF%B9%E5%A4%A7%E5%AD%A6%E8%8B%B1%E8%AF%AD%E6%95%99%E5%AD%A6%E4%B8%AD%E6%99%AE%E9%81%8D%E5%AD%98%E5%9C%A8%E7%9A%84%E2%80%9C%E5%AD%A6%E7%94%A8%E5%88%86%E7%A6%BB%E2%80%9D%E9%97%AE%E9%A2%98%E8%80%8C%E6%8F%90%E5%87%BA%E7%9A%84%E5%85%B7%E6%9C%89%20%E4%B8%AD%E5%9B%BD%E6%9C%AC%E5%9C%9F%E7%89%B9%E8%89%B2%E7%9A%84%E5%A4%96%E8%AF%AD%E6%95%99%E5%AD%A6%E6%96%B9%E6%B3%95%E3%80%82POA%E7%9A%84%E5%8F%91%E5%B1%95%E5%8E%86%E7%BB%8F%E4%B8%8D%E5%90%8C%E9%98%B6%E6%AE%B5%EF%BC%8C%E6%97%A5%E8%87%BB%E6%88%90%E7%86%9F%E3%80%81%E4%B8%8D%E6%96%AD%E5%AE%8C%E5%96%84%EF%BC%8C%E5%85%B7%E6%9C%89%E5%AE%8C%E5%A4%87%E7%9A%84%E6%95%99%E5%AD%A6%E7%90%86%E5%BF%B5%E3%80%81%E6%95%99%E5%AD%A6%E5%81%87%E8%AE%BE%E3%80%81%E6%95%99%E5%AD%A6%E6%B5%81%E7%A8%8B%E3%80%82POA%E7%90%86%E8%AE%BA%E7%9A%84%E7%B2%BE%E5%8D%8E%E5%9C%A8%E4%BA%8E%E5%87%86%E7%A1%AE%E7%90%86%E8%A7%A3%E2%80%9C%E4%BA%A7%E5%87%BA%E5%9C%BA%E6%99%AF%E5%88%B6%E5%AF%BC%E2%80%9D%E5%92%8C%20%E2%80%9C%E8%BE%93%E5%85%A5%E4%BF%83%E6%88%90%E4%BA%A7%E5%87%BA%E2%80%9D%E4%B8%A4%E4%B8%AA%E5%85%B3%E9%94%AE%E6%95%99%E5%AD%A6%E7%90%86%E5%BF%B5%EF%BC%8C%E5%B9%B6%E4%BE%9D%E6%8D%AE%E4%BA%A7%E5%87%BA%E7%9B%AE%E6%A0%87%E8%AE%BE%E8%AE%A1%E2%80%9C%E9%A9%B1%E5%8A%A8%E2%80%94%E4%BF%83%E6%88%90%E2%80%94%E8%AF%84%E4%BB%B7%E2%80%9D%E6%95%99%E5%AD%A6%E7%8E%AF%E8%8A%82%E3%80%82%E5%AD%99%E6%9B%99%E5%85%89%E8%80%81%E5%B8%88%E5%BC%BA%E8%B0%83%EF%BC%8C%E4%BA%A7%E5%87%BA%E7%9B%AE%E6%A0%87%E3%80%81%E5%9C%BA%E6%99%AF%E8%AE%BE%E5%AE%9A%E3%80%81%E6%95%99%E5%B8%88%E4%BD%9C%E7%94%A8%E3%80%81%E6%95%99%E5%AD%A6%E6%B5%81%E7%A8%8B%E6%98%AFPOA%E7%9A%84%E7%89%B9%E8%89%B2%E3%80%82" w:history="1">
         <w:r>
           <w:rPr>
             <w:rFonts w:ascii="宋体" w:eastAsia="宋体" w:hAnsi="宋体" w:cs="宋体"/>
@@ -2316,31 +2212,7 @@
             <w:u w:val="single"/>
             <w14:ligatures w14:val="none"/>
           </w:rPr>
-          <w:t>以用促学，以</w:t>
-        </w:r>
-        <w:proofErr w:type="gramStart"/>
-        <w:r>
-          <w:rPr>
-            <w:rFonts w:ascii="宋体" w:eastAsia="宋体" w:hAnsi="宋体" w:cs="宋体"/>
-            <w:color w:val="0000FF"/>
-            <w:kern w:val="0"/>
-            <w:sz w:val="24"/>
-            <w:u w:val="single"/>
-            <w14:ligatures w14:val="none"/>
-          </w:rPr>
-          <w:t>学助用</w:t>
-        </w:r>
-        <w:proofErr w:type="gramEnd"/>
-        <w:r>
-          <w:rPr>
-            <w:rFonts w:ascii="宋体" w:eastAsia="宋体" w:hAnsi="宋体" w:cs="宋体"/>
-            <w:color w:val="0000FF"/>
-            <w:kern w:val="0"/>
-            <w:sz w:val="24"/>
-            <w:u w:val="single"/>
-            <w14:ligatures w14:val="none"/>
-          </w:rPr>
-          <w:t>——“基于‘产出导向法’的英语教学与研究”</w:t>
+          <w:t>以用促学，以学助用——“基于‘产出导向法’的英语教学与研究”</w:t>
         </w:r>
       </w:hyperlink>
       <w:r>
@@ -2471,29 +2343,9 @@
           <w:sz w:val="24"/>
           <w14:ligatures w14:val="none"/>
         </w:rPr>
-        <w:t>，即大量听和读，以快速扩充语言素材库。例如，有经验的教师建议英语初学者“听力先行”，通过每天大量</w:t>
-      </w:r>
-      <w:proofErr w:type="gramStart"/>
-      <w:r>
-        <w:rPr>
-          <w:rFonts w:ascii="宋体" w:eastAsia="宋体" w:hAnsi="宋体" w:cs="宋体"/>
-          <w:kern w:val="0"/>
-          <w:sz w:val="24"/>
-          <w14:ligatures w14:val="none"/>
-        </w:rPr>
-        <w:t>听简单</w:t>
-      </w:r>
-      <w:proofErr w:type="gramEnd"/>
-      <w:r>
-        <w:rPr>
-          <w:rFonts w:ascii="宋体" w:eastAsia="宋体" w:hAnsi="宋体" w:cs="宋体"/>
-          <w:kern w:val="0"/>
-          <w:sz w:val="24"/>
-          <w14:ligatures w14:val="none"/>
-        </w:rPr>
-        <w:t>素材建立基本语感 (</w:t>
-      </w:r>
-      <w:hyperlink r:id="rId38" w:anchor=":~:text=2%E3%80%81%E7%B3%BB%E7%BB%9F%E5%AD%A6%E5%A5%BD%E8%8B%B1%E8%AF%AD%E7%AC%AC%E4%BA%8C%E6%AD%A5%EF%BC%9A%E8%AE%B0%E5%8D%95%E8%AF%8D%E6%98%AF%E4%B8%80%E4%B8%AA%E9%95%BF%E6%9C%9F%E7%A7%AF%E7%B4%AF%E7%9A%84%E8%BF%87%E7%A8%8B" w:history="1">
+        <w:t>，即大量听和读，以快速扩充语言素材库。例如，有经验的教师建议英语初学者“听力先行”，通过每天大量听简单素材建立基本语感 (</w:t>
+      </w:r>
+      <w:hyperlink r:id="rId40" w:anchor=":~:text=2%E3%80%81%E7%B3%BB%E7%BB%9F%E5%AD%A6%E5%A5%BD%E8%8B%B1%E8%AF%AD%E7%AC%AC%E4%BA%8C%E6%AD%A5%EF%BC%9A%E8%AE%B0%E5%8D%95%E8%AF%8D%E6%98%AF%E4%B8%80%E4%B8%AA%E9%95%BF%E6%9C%9F%E7%A7%AF%E7%B4%AF%E7%9A%84%E8%BF%87%E7%A8%8B" w:history="1">
         <w:r>
           <w:rPr>
             <w:rFonts w:ascii="宋体" w:eastAsia="宋体" w:hAnsi="宋体" w:cs="宋体"/>
@@ -2513,29 +2365,9 @@
           <w:sz w:val="24"/>
           <w14:ligatures w14:val="none"/>
         </w:rPr>
-        <w:t>)。等到一定词汇和句型量累积后，再逐步增加口语和写作练习比例。这样的顺序符合语言习得从理解到产出的自然进程。一位有20年经验的英语学习</w:t>
-      </w:r>
-      <w:proofErr w:type="gramStart"/>
-      <w:r>
-        <w:rPr>
-          <w:rFonts w:ascii="宋体" w:eastAsia="宋体" w:hAnsi="宋体" w:cs="宋体"/>
-          <w:kern w:val="0"/>
-          <w:sz w:val="24"/>
-          <w14:ligatures w14:val="none"/>
-        </w:rPr>
-        <w:t>者总结</w:t>
-      </w:r>
-      <w:proofErr w:type="gramEnd"/>
-      <w:r>
-        <w:rPr>
-          <w:rFonts w:ascii="宋体" w:eastAsia="宋体" w:hAnsi="宋体" w:cs="宋体"/>
-          <w:kern w:val="0"/>
-          <w:sz w:val="24"/>
-          <w14:ligatures w14:val="none"/>
-        </w:rPr>
-        <w:t>道：“听英语是第一步！只有大量地听，大量地输入，后续的说和写才有基础” (</w:t>
-      </w:r>
-      <w:hyperlink r:id="rId39" w:anchor=":~:text=2%E3%80%81%E7%B3%BB%E7%BB%9F%E5%AD%A6%E5%A5%BD%E8%8B%B1%E8%AF%AD%E7%AC%AC%E4%BA%8C%E6%AD%A5%EF%BC%9A%E8%AE%B0%E5%8D%95%E8%AF%8D%E6%98%AF%E4%B8%80%E4%B8%AA%E9%95%BF%E6%9C%9F%E7%A7%AF%E7%B4%AF%E7%9A%84%E8%BF%87%E7%A8%8B" w:history="1">
+        <w:t>)。等到一定词汇和句型量累积后，再逐步增加口语和写作练习比例。这样的顺序符合语言习得从理解到产出的自然进程。一位有20年经验的英语学习者总结道：“听英语是第一步！只有大量地听，大量地输入，后续的说和写才有基础” (</w:t>
+      </w:r>
+      <w:hyperlink r:id="rId41" w:anchor=":~:text=2%E3%80%81%E7%B3%BB%E7%BB%9F%E5%AD%A6%E5%A5%BD%E8%8B%B1%E8%AF%AD%E7%AC%AC%E4%BA%8C%E6%AD%A5%EF%BC%9A%E8%AE%B0%E5%8D%95%E8%AF%8D%E6%98%AF%E4%B8%80%E4%B8%AA%E9%95%BF%E6%9C%9F%E7%A7%AF%E7%B4%AF%E7%9A%84%E8%BF%87%E7%A8%8B" w:history="1">
         <w:r>
           <w:rPr>
             <w:rFonts w:ascii="宋体" w:eastAsia="宋体" w:hAnsi="宋体" w:cs="宋体"/>
@@ -2605,47 +2437,7 @@
           <w14:ligatures w14:val="none"/>
         </w:rPr>
         <w:lastRenderedPageBreak/>
-        <w:t>表达的精确性和高级感。同时，他们仍保持一定量的输入来拓展见闻和更新语言材料（如阅读专业期刊、收听学术演讲等）。这种输入与输出的动态平衡使语言能力各方面齐头并进，不会出现某</w:t>
-      </w:r>
-      <w:proofErr w:type="gramStart"/>
-      <w:r>
-        <w:rPr>
-          <w:rFonts w:ascii="宋体" w:eastAsia="宋体" w:hAnsi="宋体" w:cs="宋体"/>
-          <w:kern w:val="0"/>
-          <w:sz w:val="24"/>
-          <w14:ligatures w14:val="none"/>
-        </w:rPr>
-        <w:t>一能力</w:t>
-      </w:r>
-      <w:proofErr w:type="gramEnd"/>
-      <w:r>
-        <w:rPr>
-          <w:rFonts w:ascii="宋体" w:eastAsia="宋体" w:hAnsi="宋体" w:cs="宋体"/>
-          <w:kern w:val="0"/>
-          <w:sz w:val="24"/>
-          <w14:ligatures w14:val="none"/>
-        </w:rPr>
-        <w:t>过强而另</w:t>
-      </w:r>
-      <w:proofErr w:type="gramStart"/>
-      <w:r>
-        <w:rPr>
-          <w:rFonts w:ascii="宋体" w:eastAsia="宋体" w:hAnsi="宋体" w:cs="宋体"/>
-          <w:kern w:val="0"/>
-          <w:sz w:val="24"/>
-          <w14:ligatures w14:val="none"/>
-        </w:rPr>
-        <w:t>一能力</w:t>
-      </w:r>
-      <w:proofErr w:type="gramEnd"/>
-      <w:r>
-        <w:rPr>
-          <w:rFonts w:ascii="宋体" w:eastAsia="宋体" w:hAnsi="宋体" w:cs="宋体"/>
-          <w:kern w:val="0"/>
-          <w:sz w:val="24"/>
-          <w14:ligatures w14:val="none"/>
-        </w:rPr>
-        <w:t>滞后的短板。</w:t>
+        <w:t>表达的精确性和高级感。同时，他们仍保持一定量的输入来拓展见闻和更新语言材料（如阅读专业期刊、收听学术演讲等）。这种输入与输出的动态平衡使语言能力各方面齐头并进，不会出现某一能力过强而另一能力滞后的短板。</w:t>
       </w:r>
     </w:p>
     <w:p>
@@ -2679,7 +2471,7 @@
         </w:rPr>
         <w:t>。顶尖学习者善于将零散时间转化为语言练习机会，长期坚持形成习惯。例如，Ta Hoa养成了每天早上花10分钟听英语的习惯，无论多忙都坚持，而且常常利用化妆、通勤等零碎时间额外听1-3分钟英语内容 (</w:t>
       </w:r>
-      <w:hyperlink r:id="rId40" w:anchor=":~:text=After%20establishing%20a%20solid%20foundation%2C,Ed%2C%20listening%20to%20them%20repeatedly" w:history="1">
+      <w:hyperlink r:id="rId42" w:anchor=":~:text=After%20establishing%20a%20solid%20foundation%2C,Ed%2C%20listening%20to%20them%20repeatedly" w:history="1">
         <w:r>
           <w:rPr>
             <w:rFonts w:ascii="宋体" w:eastAsia="宋体" w:hAnsi="宋体" w:cs="宋体"/>
@@ -2721,7 +2513,7 @@
         </w:rPr>
         <w:t>” (</w:t>
       </w:r>
-      <w:hyperlink r:id="rId41" w:anchor=":~:text=,she%20said" w:history="1">
+      <w:hyperlink r:id="rId43" w:anchor=":~:text=,she%20said" w:history="1">
         <w:r>
           <w:rPr>
             <w:rFonts w:ascii="宋体" w:eastAsia="宋体" w:hAnsi="宋体" w:cs="宋体"/>
@@ -2743,7 +2535,7 @@
         </w:rPr>
         <w:t>)。这种碎片练习法适合长期坚持，避免了“暴饮暴食”式学习带来的倦怠。此外，一些学习者将手机界面语言改为英文、利用上下班路上听Podcast、睡前翻看英文资讯等，将英语融入日常生活的小节奏中 (</w:t>
       </w:r>
-      <w:hyperlink r:id="rId42" w:anchor=":~:text=%E7%94%B5%E8%84%91%E6%89%8B%E6%9C%BA%E9%83%BD%E6%8A%8A%E9%BB%98%E8%AE%A4%E8%AF%AD%E8%A8%80%E8%B0%83%E6%88%90en" w:history="1">
+      <w:hyperlink r:id="rId44" w:anchor=":~:text=%E7%94%B5%E8%84%91%E6%89%8B%E6%9C%BA%E9%83%BD%E6%8A%8A%E9%BB%98%E8%AE%A4%E8%AF%AD%E8%A8%80%E8%B0%83%E6%88%90en" w:history="1">
         <w:r>
           <w:rPr>
             <w:rFonts w:ascii="宋体" w:eastAsia="宋体" w:hAnsi="宋体" w:cs="宋体"/>
@@ -2753,9 +2545,19 @@
             <w:u w:val="single"/>
             <w14:ligatures w14:val="none"/>
           </w:rPr>
-          <w:t xml:space="preserve">程序员William的英语学习之旅：从零到流利，我的八年心路历程 - 程序员Wiliam - </w:t>
+          <w:t>程序员William的英语学习之旅：从零到流利，我的八年心路历程 - 程序员Wiliam - 博客园</w:t>
         </w:r>
-        <w:proofErr w:type="gramStart"/>
+      </w:hyperlink>
+      <w:r>
+        <w:rPr>
+          <w:rFonts w:ascii="宋体" w:eastAsia="宋体" w:hAnsi="宋体" w:cs="宋体"/>
+          <w:kern w:val="0"/>
+          <w:sz w:val="24"/>
+          <w14:ligatures w14:val="none"/>
+        </w:rPr>
+        <w:t>)。程序员William起初尝试过类似方法，比如把电脑手机语言设为英语、看美剧练听力等 (</w:t>
+      </w:r>
+      <w:hyperlink r:id="rId45" w:anchor=":~:text=%E7%94%B5%E8%84%91%E6%89%8B%E6%9C%BA%E9%83%BD%E6%8A%8A%E9%BB%98%E8%AE%A4%E8%AF%AD%E8%A8%80%E8%B0%83%E6%88%90en" w:history="1">
         <w:r>
           <w:rPr>
             <w:rFonts w:ascii="宋体" w:eastAsia="宋体" w:hAnsi="宋体" w:cs="宋体"/>
@@ -2765,64 +2567,8 @@
             <w:u w:val="single"/>
             <w14:ligatures w14:val="none"/>
           </w:rPr>
-          <w:t>博客园</w:t>
+          <w:t>程序员William的英语学习之旅：从零到流利，我的八年心路历程 - 程序员Wiliam - 博客园</w:t>
         </w:r>
-        <w:proofErr w:type="gramEnd"/>
-      </w:hyperlink>
-      <w:r>
-        <w:rPr>
-          <w:rFonts w:ascii="宋体" w:eastAsia="宋体" w:hAnsi="宋体" w:cs="宋体"/>
-          <w:kern w:val="0"/>
-          <w:sz w:val="24"/>
-          <w14:ligatures w14:val="none"/>
-        </w:rPr>
-        <w:t>)。程序员William起初尝试过类似方法，比如把电脑手机语言设为英语、看</w:t>
-      </w:r>
-      <w:proofErr w:type="gramStart"/>
-      <w:r>
-        <w:rPr>
-          <w:rFonts w:ascii="宋体" w:eastAsia="宋体" w:hAnsi="宋体" w:cs="宋体"/>
-          <w:kern w:val="0"/>
-          <w:sz w:val="24"/>
-          <w14:ligatures w14:val="none"/>
-        </w:rPr>
-        <w:t>美剧练</w:t>
-      </w:r>
-      <w:proofErr w:type="gramEnd"/>
-      <w:r>
-        <w:rPr>
-          <w:rFonts w:ascii="宋体" w:eastAsia="宋体" w:hAnsi="宋体" w:cs="宋体"/>
-          <w:kern w:val="0"/>
-          <w:sz w:val="24"/>
-          <w14:ligatures w14:val="none"/>
-        </w:rPr>
-        <w:t>听力等 (</w:t>
-      </w:r>
-      <w:hyperlink r:id="rId43" w:anchor=":~:text=%E7%94%B5%E8%84%91%E6%89%8B%E6%9C%BA%E9%83%BD%E6%8A%8A%E9%BB%98%E8%AE%A4%E8%AF%AD%E8%A8%80%E8%B0%83%E6%88%90en" w:history="1">
-        <w:r>
-          <w:rPr>
-            <w:rFonts w:ascii="宋体" w:eastAsia="宋体" w:hAnsi="宋体" w:cs="宋体"/>
-            <w:color w:val="0000FF"/>
-            <w:kern w:val="0"/>
-            <w:sz w:val="24"/>
-            <w:u w:val="single"/>
-            <w14:ligatures w14:val="none"/>
-          </w:rPr>
-          <w:t xml:space="preserve">程序员William的英语学习之旅：从零到流利，我的八年心路历程 - 程序员Wiliam - </w:t>
-        </w:r>
-        <w:proofErr w:type="gramStart"/>
-        <w:r>
-          <w:rPr>
-            <w:rFonts w:ascii="宋体" w:eastAsia="宋体" w:hAnsi="宋体" w:cs="宋体"/>
-            <w:color w:val="0000FF"/>
-            <w:kern w:val="0"/>
-            <w:sz w:val="24"/>
-            <w:u w:val="single"/>
-            <w14:ligatures w14:val="none"/>
-          </w:rPr>
-          <w:t>博客园</w:t>
-        </w:r>
-        <w:proofErr w:type="gramEnd"/>
       </w:hyperlink>
       <w:r>
         <w:rPr>
@@ -2883,27 +2629,7 @@
           <w:sz w:val="24"/>
           <w14:ligatures w14:val="none"/>
         </w:rPr>
-        <w:t>——每天集中</w:t>
-      </w:r>
-      <w:proofErr w:type="gramStart"/>
-      <w:r>
-        <w:rPr>
-          <w:rFonts w:ascii="宋体" w:eastAsia="宋体" w:hAnsi="宋体" w:cs="宋体"/>
-          <w:kern w:val="0"/>
-          <w:sz w:val="24"/>
-          <w14:ligatures w14:val="none"/>
-        </w:rPr>
-        <w:t>1小时精听材料</w:t>
-      </w:r>
-      <w:proofErr w:type="gramEnd"/>
-      <w:r>
-        <w:rPr>
-          <w:rFonts w:ascii="宋体" w:eastAsia="宋体" w:hAnsi="宋体" w:cs="宋体"/>
-          <w:kern w:val="0"/>
-          <w:sz w:val="24"/>
-          <w14:ligatures w14:val="none"/>
-        </w:rPr>
-        <w:t>，方法包括听写、逐句分析、跟读原音直到完全听懂。这种时期输入比例增大，有点类似短期“闭关修炼”听力。同样地，在口语或写作需要飞跃时，他们会进入</w:t>
+        <w:t>——每天集中1小时精听材料，方法包括听写、逐句分析、跟读原音直到完全听懂。这种时期输入比例增大，有点类似短期“闭关修炼”听力。同样地，在口语或写作需要飞跃时，他们会进入</w:t>
       </w:r>
       <w:r>
         <w:rPr>
@@ -2925,7 +2651,7 @@
         </w:rPr>
         <w:t>：给自己设定高频率输出任务，如一个月内完成30篇短文写作，每篇都认真修改完善 (</w:t>
       </w:r>
-      <w:hyperlink r:id="rId44" w:anchor=":~:text=,she%20suggested" w:history="1">
+      <w:hyperlink r:id="rId46" w:anchor=":~:text=,she%20suggested" w:history="1">
         <w:r>
           <w:rPr>
             <w:rFonts w:ascii="宋体" w:eastAsia="宋体" w:hAnsi="宋体" w:cs="宋体"/>
@@ -2945,29 +2671,9 @@
           <w:sz w:val="24"/>
           <w14:ligatures w14:val="none"/>
         </w:rPr>
-        <w:t>)。Ta Hoa就计划在未来几个月每天投入更多时间练习写作，定期写作并修改，以期在下次</w:t>
-      </w:r>
-      <w:proofErr w:type="gramStart"/>
-      <w:r>
-        <w:rPr>
-          <w:rFonts w:ascii="宋体" w:eastAsia="宋体" w:hAnsi="宋体" w:cs="宋体"/>
-          <w:kern w:val="0"/>
-          <w:sz w:val="24"/>
-          <w14:ligatures w14:val="none"/>
-        </w:rPr>
-        <w:t>雅思考试</w:t>
-      </w:r>
-      <w:proofErr w:type="gramEnd"/>
-      <w:r>
-        <w:rPr>
-          <w:rFonts w:ascii="宋体" w:eastAsia="宋体" w:hAnsi="宋体" w:cs="宋体"/>
-          <w:kern w:val="0"/>
-          <w:sz w:val="24"/>
-          <w14:ligatures w14:val="none"/>
-        </w:rPr>
-        <w:t>中提高写作分数 (</w:t>
-      </w:r>
-      <w:hyperlink r:id="rId45" w:anchor=":~:text=,she%20suggested" w:history="1">
+        <w:t>)。Ta Hoa就计划在未来几个月每天投入更多时间练习写作，定期写作并修改，以期在下次雅思考试中提高写作分数 (</w:t>
+      </w:r>
+      <w:hyperlink r:id="rId47" w:anchor=":~:text=,she%20suggested" w:history="1">
         <w:r>
           <w:rPr>
             <w:rFonts w:ascii="宋体" w:eastAsia="宋体" w:hAnsi="宋体" w:cs="宋体"/>
@@ -3103,7 +2809,7 @@
         </w:rPr>
         <w:t>来获得客观反馈，比如定期做模拟考试、在线水平测试等，以检测阶段成果和发现弱点 (</w:t>
       </w:r>
-      <w:hyperlink r:id="rId46" w:anchor=":~:text=Ta%20Hoa%2C%2029%2C%20reached%20this,fourth%20attempt%20on%20July%2031" w:history="1">
+      <w:hyperlink r:id="rId48" w:anchor=":~:text=Ta%20Hoa%2C%2029%2C%20reached%20this,fourth%20attempt%20on%20July%2031" w:history="1">
         <w:r>
           <w:rPr>
             <w:rFonts w:ascii="宋体" w:eastAsia="宋体" w:hAnsi="宋体" w:cs="宋体"/>
@@ -3125,7 +2831,7 @@
         </w:rPr>
         <w:t>)。Ta Hoa多次报名雅思正式考试就是为了“测试自己的进步”，从一次次成绩单中找到下一步努力方向 (</w:t>
       </w:r>
-      <w:hyperlink r:id="rId47" w:anchor=":~:text=Ta%20Hoa%2C%2029%2C%20reached%20this,fourth%20attempt%20on%20July%2031" w:history="1">
+      <w:hyperlink r:id="rId49" w:anchor=":~:text=Ta%20Hoa%2C%2029%2C%20reached%20this,fourth%20attempt%20on%20July%2031" w:history="1">
         <w:r>
           <w:rPr>
             <w:rFonts w:ascii="宋体" w:eastAsia="宋体" w:hAnsi="宋体" w:cs="宋体"/>
@@ -3165,27 +2871,7 @@
           <w:sz w:val="24"/>
           <w14:ligatures w14:val="none"/>
         </w:rPr>
-        <w:t>：写作后会使用批改工具或请教老师同学来修改，口语练习则录音后</w:t>
-      </w:r>
-      <w:proofErr w:type="gramStart"/>
-      <w:r>
-        <w:rPr>
-          <w:rFonts w:ascii="宋体" w:eastAsia="宋体" w:hAnsi="宋体" w:cs="宋体"/>
-          <w:kern w:val="0"/>
-          <w:sz w:val="24"/>
-          <w14:ligatures w14:val="none"/>
-        </w:rPr>
-        <w:t>回听找出</w:t>
-      </w:r>
-      <w:proofErr w:type="gramEnd"/>
-      <w:r>
-        <w:rPr>
-          <w:rFonts w:ascii="宋体" w:eastAsia="宋体" w:hAnsi="宋体" w:cs="宋体"/>
-          <w:kern w:val="0"/>
-          <w:sz w:val="24"/>
-          <w14:ligatures w14:val="none"/>
-        </w:rPr>
-        <w:t>发音或用词问题。有些人借助</w:t>
+        <w:t>：写作后会使用批改工具或请教老师同学来修改，口语练习则录音后回听找出发音或用词问题。有些人借助</w:t>
       </w:r>
       <w:r>
         <w:rPr>
@@ -3207,7 +2893,7 @@
         </w:rPr>
         <w:t>获取反馈，例如使用智能口语评测软件打分来分析自己的口语弱项 (</w:t>
       </w:r>
-      <w:hyperlink r:id="rId48" w:anchor=":~:text=To%20improve%20her%20Speaking%2C%20Hoa,up%20unfamiliar%20words%20if%20necessary" w:history="1">
+      <w:hyperlink r:id="rId50" w:anchor=":~:text=To%20improve%20her%20Speaking%2C%20Hoa,up%20unfamiliar%20words%20if%20necessary" w:history="1">
         <w:r>
           <w:rPr>
             <w:rFonts w:ascii="宋体" w:eastAsia="宋体" w:hAnsi="宋体" w:cs="宋体"/>
@@ -3227,29 +2913,9 @@
           <w:sz w:val="24"/>
           <w14:ligatures w14:val="none"/>
         </w:rPr>
-        <w:t>)。在AI技术迅猛发展的今天，越来越多学习者开始使用AI写作批改、智能对话助手等工具，得到比以往更及时全面的反馈（这一点在第五部分详述）。通过反馈机制，学习者能及时调整方法。例如，</w:t>
-      </w:r>
-      <w:proofErr w:type="gramStart"/>
-      <w:r>
-        <w:rPr>
-          <w:rFonts w:ascii="宋体" w:eastAsia="宋体" w:hAnsi="宋体" w:cs="宋体"/>
-          <w:kern w:val="0"/>
-          <w:sz w:val="24"/>
-          <w14:ligatures w14:val="none"/>
-        </w:rPr>
-        <w:t>某学习</w:t>
-      </w:r>
-      <w:proofErr w:type="gramEnd"/>
-      <w:r>
-        <w:rPr>
-          <w:rFonts w:ascii="宋体" w:eastAsia="宋体" w:hAnsi="宋体" w:cs="宋体"/>
-          <w:kern w:val="0"/>
-          <w:sz w:val="24"/>
-          <w14:ligatures w14:val="none"/>
-        </w:rPr>
-        <w:t>者发现自己口语录音中频繁停顿“uh”，于是刻意训练连贯表达；又比如William在工作中被指出书面语法欠佳后，意识到基础语法需巩固，遂重新系统学习写作规范 (</w:t>
-      </w:r>
-      <w:hyperlink r:id="rId49" w:anchor=":~:text=%E5%B7%A5%E4%BD%9C%E4%B8%8A%E9%80%9A%E8%BF%87%E5%B8%A6%E7%9D%80%E7%BF%BB%E8%AF%91%E8%BD%AF%E4%BB%B6%E5%8E%BB%E7%9C%8BGithub%E5%92%8CStack%20Overflow%EF%BC%8C%E7%9C%8B%E6%96%87%E6%A1%A3%E7%AE%97%E6%98%AF%E4%B8%8D%E6%88%90%E9%97%AE%E9%A2%98%E4%BA%86%EF%BC%9B%E5%86%99%E6%96%87%E6%A1%A3%E7%9A%84%E6%97%B6%E5%80%99%EF%BC%8C%E5%8F%88%E6%80%BB%E6%98%AF%E9%81%AD%E6%88%91%E7%9A%84leader%E5%AB%8C%E5%BC%83%E8%8B%B1%E8%AF%AD%E8%AF%AD%E6%B3%95%E5%B7%AE%EF%BC%88%E6%88%91%E4%B8%8A%E4%B8%80%E4%BB%BD%E5%B7%A5%E4%BD%9C%E7%9A%84%E6%96%87%E6%A1%A3%E8%A6%81%E6%B1%82%E4%B8%AD%E8%8B%B1%E5%8F%8C%E8%AF%AD%EF%BC%89%E3%80%82" w:history="1">
+        <w:t>)。在AI技术迅猛发展的今天，越来越多学习者开始使用AI写作批改、智能对话助手等工具，得到比以往更及时全面的反馈（这一点在第五部分详述）。通过反馈机制，学习者能及时调整方法。例如，某学习者发现自己口语录音中频繁停顿“uh”，于是刻意训练连贯表达；又比如William在工作中被指出书面语法欠佳后，意识到基础语法需巩固，遂重新系统学习写作规范 (</w:t>
+      </w:r>
+      <w:hyperlink r:id="rId51" w:anchor=":~:text=%E5%B7%A5%E4%BD%9C%E4%B8%8A%E9%80%9A%E8%BF%87%E5%B8%A6%E7%9D%80%E7%BF%BB%E8%AF%91%E8%BD%AF%E4%BB%B6%E5%8E%BB%E7%9C%8BGithub%E5%92%8CStack%20Overflow%EF%BC%8C%E7%9C%8B%E6%96%87%E6%A1%A3%E7%AE%97%E6%98%AF%E4%B8%8D%E6%88%90%E9%97%AE%E9%A2%98%E4%BA%86%EF%BC%9B%E5%86%99%E6%96%87%E6%A1%A3%E7%9A%84%E6%97%B6%E5%80%99%EF%BC%8C%E5%8F%88%E6%80%BB%E6%98%AF%E9%81%AD%E6%88%91%E7%9A%84leader%E5%AB%8C%E5%BC%83%E8%8B%B1%E8%AF%AD%E8%AF%AD%E6%B3%95%E5%B7%AE%EF%BC%88%E6%88%91%E4%B8%8A%E4%B8%80%E4%BB%BD%E5%B7%A5%E4%BD%9C%E7%9A%84%E6%96%87%E6%A1%A3%E8%A6%81%E6%B1%82%E4%B8%AD%E8%8B%B1%E5%8F%8C%E8%AF%AD%EF%BC%89%E3%80%82" w:history="1">
         <w:r>
           <w:rPr>
             <w:rFonts w:ascii="宋体" w:eastAsia="宋体" w:hAnsi="宋体" w:cs="宋体"/>
@@ -3259,21 +2925,8 @@
             <w:u w:val="single"/>
             <w14:ligatures w14:val="none"/>
           </w:rPr>
-          <w:t xml:space="preserve">程序员William的英语学习之旅：从零到流利，我的八年心路历程 - 程序员Wiliam - </w:t>
+          <w:t>程序员William的英语学习之旅：从零到流利，我的八年心路历程 - 程序员Wiliam - 博客园</w:t>
         </w:r>
-        <w:proofErr w:type="gramStart"/>
-        <w:r>
-          <w:rPr>
-            <w:rFonts w:ascii="宋体" w:eastAsia="宋体" w:hAnsi="宋体" w:cs="宋体"/>
-            <w:color w:val="0000FF"/>
-            <w:kern w:val="0"/>
-            <w:sz w:val="24"/>
-            <w:u w:val="single"/>
-            <w14:ligatures w14:val="none"/>
-          </w:rPr>
-          <w:t>博客园</w:t>
-        </w:r>
-        <w:proofErr w:type="gramEnd"/>
       </w:hyperlink>
       <w:r>
         <w:rPr>
@@ -3354,29 +3007,9 @@
           <w:sz w:val="24"/>
           <w14:ligatures w14:val="none"/>
         </w:rPr>
-        <w:t>防止倦怠。例如在攻克一个大目标（如通过某考试）后，给予自己一两周的休息或放松练习期，将紧绷</w:t>
-      </w:r>
-      <w:proofErr w:type="gramStart"/>
-      <w:r>
-        <w:rPr>
-          <w:rFonts w:ascii="宋体" w:eastAsia="宋体" w:hAnsi="宋体" w:cs="宋体"/>
-          <w:kern w:val="0"/>
-          <w:sz w:val="24"/>
-          <w14:ligatures w14:val="none"/>
-        </w:rPr>
-        <w:t>的弦稍作</w:t>
-      </w:r>
-      <w:proofErr w:type="gramEnd"/>
-      <w:r>
-        <w:rPr>
-          <w:rFonts w:ascii="宋体" w:eastAsia="宋体" w:hAnsi="宋体" w:cs="宋体"/>
-          <w:kern w:val="0"/>
-          <w:sz w:val="24"/>
-          <w14:ligatures w14:val="none"/>
-        </w:rPr>
-        <w:t>放松，然后再设立下一个目标继续前进。这种张弛有度的安排有利于保持学习的新鲜感和动力。在坚持多年后，他们的训练日程已经内化为生活的一部分，英语练习如同健身一般成为每日习惯，这时时间管理已经转化为自然而然的流程。正如有人所言：“英语学习没有捷径，只有坚持和努力” (</w:t>
-      </w:r>
-      <w:hyperlink r:id="rId50" w:anchor=":~:text=%E8%80%85%E7%AE%80%E5%8D%95%E7%9A%84%E5%AF%B9%E8%AF%9D%EF%BC%8C%E6%85%A2%E6%85%A2%E5%9C%B0%E5%86%8D%E6%8F%90%E9%AB%98%E9%9A%BE%E5%BA%A6%E3%80%82%E5%90%AC%E7%9A%84%E6%97%B6%E5%80%99%EF%BC%8C%E5%B0%BD%E9%87%8F%E5%8E%BB%E7%90%86%E8%A7%A3%E5%A4%A7%E6%84%8F%EF%BC%8C%E8%80%8C%E4%B8%8D%E6%98%AF%E6%AF%8F%E4%B8%80%E4%B8%AA%E5%8D%95%E8%AF%8D%E9%83%BD%E8%A6%81%E5%90%AC%E6%87%82%E3%80%82%E8%BF%99%E6%A0%B7%E5%8F%AF%E4%BB%A5%E5%87%8F%E8%BD%BB%E4%BD%A0%E7%9A%84%E5%8E%8B%E5%8A%9B%EF%BC%8C%E8%AE%A9%E4%BD%A0%E6%9B%B4%E8%BD%BB%E6%9D%BE%E5%9C%B0%E8%BF%9B%E8%A1%8C%E5%90%AC%E5%8A%9B%E8%AE%AD%E7%BB%83%E3%80%82" w:history="1">
+        <w:t>防止倦怠。例如在攻克一个大目标（如通过某考试）后，给予自己一两周的休息或放松练习期，将紧绷的弦稍作放松，然后再设立下一个目标继续前进。这种张弛有度的安排有利于保持学习的新鲜感和动力。在坚持多年后，他们的训练日程已经内化为生活的一部分，英语练习如同健身一般成为每日习惯，这时时间管理已经转化为自然而然的流程。正如有人所言：“英语学习没有捷径，只有坚持和努力” (</w:t>
+      </w:r>
+      <w:hyperlink r:id="rId52" w:anchor=":~:text=%E8%80%85%E7%AE%80%E5%8D%95%E7%9A%84%E5%AF%B9%E8%AF%9D%EF%BC%8C%E6%85%A2%E6%85%A2%E5%9C%B0%E5%86%8D%E6%8F%90%E9%AB%98%E9%9A%BE%E5%BA%A6%E3%80%82%E5%90%AC%E7%9A%84%E6%97%B6%E5%80%99%EF%BC%8C%E5%B0%BD%E9%87%8F%E5%8E%BB%E7%90%86%E8%A7%A3%E5%A4%A7%E6%84%8F%EF%BC%8C%E8%80%8C%E4%B8%8D%E6%98%AF%E6%AF%8F%E4%B8%80%E4%B8%AA%E5%8D%95%E8%AF%8D%E9%83%BD%E8%A6%81%E5%90%AC%E6%87%82%E3%80%82%E8%BF%99%E6%A0%B7%E5%8F%AF%E4%BB%A5%E5%87%8F%E8%BD%BB%E4%BD%A0%E7%9A%84%E5%8E%8B%E5%8A%9B%EF%BC%8C%E8%AE%A9%E4%BD%A0%E6%9B%B4%E8%BD%BB%E6%9D%BE%E5%9C%B0%E8%BF%9B%E8%A1%8C%E5%90%AC%E5%8A%9B%E8%AE%AD%E7%BB%83%E3%80%82" w:history="1">
         <w:r>
           <w:rPr>
             <w:rFonts w:ascii="宋体" w:eastAsia="宋体" w:hAnsi="宋体" w:cs="宋体"/>
@@ -3488,31 +3121,7 @@
           <w:sz w:val="24"/>
           <w14:ligatures w14:val="none"/>
         </w:rPr>
-        <w:t>瓶颈</w:t>
-      </w:r>
-      <w:proofErr w:type="gramStart"/>
-      <w:r>
-        <w:rPr>
-          <w:rFonts w:ascii="宋体" w:eastAsia="宋体" w:hAnsi="宋体" w:cs="宋体"/>
-          <w:b/>
-          <w:bCs/>
-          <w:kern w:val="0"/>
-          <w:sz w:val="24"/>
-          <w14:ligatures w14:val="none"/>
-        </w:rPr>
-        <w:t>一</w:t>
-      </w:r>
-      <w:proofErr w:type="gramEnd"/>
-      <w:r>
-        <w:rPr>
-          <w:rFonts w:ascii="宋体" w:eastAsia="宋体" w:hAnsi="宋体" w:cs="宋体"/>
-          <w:b/>
-          <w:bCs/>
-          <w:kern w:val="0"/>
-          <w:sz w:val="24"/>
-          <w14:ligatures w14:val="none"/>
-        </w:rPr>
-        <w:t>：语法卡顿</w:t>
+        <w:t>瓶颈一：语法卡顿</w:t>
       </w:r>
       <w:r>
         <w:rPr>
@@ -3591,27 +3200,7 @@
           <w:sz w:val="24"/>
           <w14:ligatures w14:val="none"/>
         </w:rPr>
-        <w:t>是必要手段——顶尖学习者不会让错误固化，而是及时改正。写作如此，口语也是。当他们注意到自己老是用错某个句型或介词搭配，就会刻意纠正，也许通过背诵正确示例句来</w:t>
-      </w:r>
-      <w:proofErr w:type="gramStart"/>
-      <w:r>
-        <w:rPr>
-          <w:rFonts w:ascii="宋体" w:eastAsia="宋体" w:hAnsi="宋体" w:cs="宋体"/>
-          <w:kern w:val="0"/>
-          <w:sz w:val="24"/>
-          <w14:ligatures w14:val="none"/>
-        </w:rPr>
-        <w:t>覆盖掉旧的</w:t>
-      </w:r>
-      <w:proofErr w:type="gramEnd"/>
-      <w:r>
-        <w:rPr>
-          <w:rFonts w:ascii="宋体" w:eastAsia="宋体" w:hAnsi="宋体" w:cs="宋体"/>
-          <w:kern w:val="0"/>
-          <w:sz w:val="24"/>
-          <w14:ligatures w14:val="none"/>
-        </w:rPr>
-        <w:t>错误模式。日积月累，这种自我修正使其语法运用越来越精确。</w:t>
+        <w:t>是必要手段——顶尖学习者不会让错误固化，而是及时改正。写作如此，口语也是。当他们注意到自己老是用错某个句型或介词搭配，就会刻意纠正，也许通过背诵正确示例句来覆盖掉旧的错误模式。日积月累，这种自我修正使其语法运用越来越精确。</w:t>
       </w:r>
     </w:p>
     <w:p>
@@ -3656,27 +3245,16 @@
         </w:rPr>
         <w:t>。一方面，他们进行</w:t>
       </w:r>
-      <w:proofErr w:type="gramStart"/>
-      <w:r>
-        <w:rPr>
-          <w:rFonts w:ascii="宋体" w:eastAsia="宋体" w:hAnsi="宋体" w:cs="宋体"/>
-          <w:kern w:val="0"/>
-          <w:sz w:val="24"/>
-          <w14:ligatures w14:val="none"/>
-        </w:rPr>
-        <w:t>精听训练</w:t>
-      </w:r>
-      <w:proofErr w:type="gramEnd"/>
-      <w:r>
-        <w:rPr>
-          <w:rFonts w:ascii="宋体" w:eastAsia="宋体" w:hAnsi="宋体" w:cs="宋体"/>
-          <w:kern w:val="0"/>
-          <w:sz w:val="24"/>
-          <w14:ligatures w14:val="none"/>
-        </w:rPr>
-        <w:t>**，选取难度略高于当前水平的材料反复研磨。例如，程序员William在提高听力时的方法是：找一段科技发布会演讲，先看带中文字幕版本确保内容理解，再看英文字幕版本查清每个不懂的词，然后不看字幕纯听多遍，直到能听出每个单词的发音 (</w:t>
-      </w:r>
-      <w:hyperlink r:id="rId51" w:anchor=":~:text=match%20at%20L105%20%E6%88%91%E8%AE%A4%E4%B8%BA%E5%90%AC%E5%8A%9B%E7%9A%84%E8%B5%B7%E6%AD%A5%E5%8F%AF%E4%BB%A5%E4%BB%8E%E5%90%AC%E6%B5%B7%E5%A4%96%E7%9A%84%E4%B8%80%E4%BA%9B%E7%A7%91%E6%8A%80%E4%BA%A7%E5%93%81%E5%8F%91%E5%B8%83%E4%BC%9A%E5%BC%80%E5%A7%8B%E3%80%82%E4%B8%8D%E6%98%AF%E8%AE%A9%E4%BD%A0%E8%BF%BD%E7%83%AD%E7%82%B9%E5%90%AC%E7%9B%B4%E6%92%AD%EF%BC%8C%E6%98%AF%E4%BA%8B%E5%90%8E%E5%90%AC%E3%80%82%E4%B8%80%E5%AE%9A%E8%A6%81%E6%89%BE%E5%88%B0%E6%9C%89%E4%B8%AD%E6%96%87%E5%AD%97%E5%B9%95%E5%92%8C%E6%9C%89%E8%8B%B1%E6%96%87%E5%AD%97%E5%B9%952%E4%B8%AA%E7%89%88%E6%9C%AC%EF%BC%88%E4%B9%9F%E4%B8%8D%E8%A6%81%E5%A4%AA%E9%95%BF%EF%BC%8C%E8%A7%86%E8%87%AA%E5%B7%B1%E6%83%85%E5%86%B510,%E6%8F%90%E5%8D%87%EF%BC%89%EF%BC%8C%E5%86%8D%E5%BC%80%E5%A7%8B%E5%90%AC%EF%BC%8C%E5%90%AC%E5%88%B0%E4%BB%80%E4%B9%88%E7%A8%8B%E5%BA%A6%E5%91%A2%EF%BC%8C%E8%87%B3%E5%B0%91%E8%A6%81%E7%9F%A5%E9%81%93%E6%BC%94%E8%AE%B2%E8%80%85%E5%98%B4%E9%87%8C%E7%9A%84%E6%AF%8F%E4%B8%AA%E9%9F%B3%E5%AF%B9%E5%BA%94%E5%9C%A8%E5%93%AA%E4%B8%AA%E5%8D%95%E8%AF%8D%E9%87%8C%E3%80%82%E8%8B%B1%E8%AF%AD%E9%87%8C%E7%9A%84%E8%BF%9E%E8%AF%BB%E5%BE%88%E5%A4%9A%EF%BC%8C%E9%81%87%E4%B8%8A%E5%90%9E%E9%9F%B3%E4%B8%8D%E8%A6%81%E6%80%95%EF%BC%8C%E8%BF%99%E6%AC%A1%E6%B2%A1%E6%90%9E%E6%87%82%E6%B2%A1%E5%85%B3%E7%B3%BB%EF%BC%8C%E9%81%87%E4%B8%8A%E5%A4%9A%E4%BA%86%E5%B0%B1%E7%9F%A5%E9%81%93%E4%BA%86%E3%80%82%E6%88%91%E4%B8%80%E8%88%AC%E7%9C%8B%E4%B8%89%20%E6%AC%A1%E8%8B%B1%E6%96%87%E5%AD%97%E5%B9%95%E7%89%88%E5%B0%B1%E5%A4%9F%E4%BA%86%E3%80%82%E7%84%B6%E5%90%8E%E5%AF%BC%E5%87%BA%E4%B8%80%E4%B8%AA%E7%BA%AF%E9%9F%B3%E9%A2%91%E7%89%88%E5%90%AC%EF%BC%8C%E5%B0%9D%E8%AF%95%E8%AE%B0%E5%BF%86%E4%BB%96%E8%AF%B4%E7%9A%84%E6%AF%8F%E4%B8%80%E5%8F%A5%EF%BC%88%E6%88%96%E8%80%85%E6%AF%8F%E4%B8%AA%E9%80%97%E5%8F%B7%E6%96%AD%E5%BC%80%E7%9A%84%E5%9C%B0%E6%96%B9%EF%BC%89%E6%98%AF%E4%BB%80%E4%B9%88%E6%84%8F%E6%80%9D%EF%BC%8C%E5%8F%AF%E4%BB%A5%E4%B8%80%E7%9B%B4%E6%94%BE%E5%9C%A8%E6%89%8B%E6%9C%BA%E6%92%AD%E6%94%BE%E5%88%97%E8%A1%A8%E9%87%8C%E4%B8%80%E7%9B%B4%E5%90%AC%E5%88%B0%E7%86%9F%E7%BB%83%EF%BC%8C%E5%90%AC%E8%85%BB%E4%BA" w:history="1">
+      <w:r>
+        <w:rPr>
+          <w:rFonts w:ascii="宋体" w:eastAsia="宋体" w:hAnsi="宋体" w:cs="宋体"/>
+          <w:kern w:val="0"/>
+          <w:sz w:val="24"/>
+          <w14:ligatures w14:val="none"/>
+        </w:rPr>
+        <w:t>精听训练**，选取难度略高于当前水平的材料反复研磨。例如，程序员William在提高听力时的方法是：找一段科技发布会演讲，先看带中文字幕版本确保内容理解，再看英文字幕版本查清每个不懂的词，然后不看字幕纯听多遍，直到能听出每个单词的发音 (</w:t>
+      </w:r>
+      <w:hyperlink r:id="rId53" w:anchor=":~:text=match%20at%20L105%20%E6%88%91%E8%AE%A4%E4%B8%BA%E5%90%AC%E5%8A%9B%E7%9A%84%E8%B5%B7%E6%AD%A5%E5%8F%AF%E4%BB%A5%E4%BB%8E%E5%90%AC%E6%B5%B7%E5%A4%96%E7%9A%84%E4%B8%80%E4%BA%9B%E7%A7%91%E6%8A%80%E4%BA%A7%E5%93%81%E5%8F%91%E5%B8%83%E4%BC%9A%E5%BC%80%E5%A7%8B%E3%80%82%E4%B8%8D%E6%98%AF%E8%AE%A9%E4%BD%A0%E8%BF%BD%E7%83%AD%E7%82%B9%E5%90%AC%E7%9B%B4%E6%92%AD%EF%BC%8C%E6%98%AF%E4%BA%8B%E5%90%8E%E5%90%AC%E3%80%82%E4%B8%80%E5%AE%9A%E8%A6%81%E6%89%BE%E5%88%B0%E6%9C%89%E4%B8%AD%E6%96%87%E5%AD%97%E5%B9%95%E5%92%8C%E6%9C%89%E8%8B%B1%E6%96%87%E5%AD%97%E5%B9%952%E4%B8%AA%E7%89%88%E6%9C%AC%EF%BC%88%E4%B9%9F%E4%B8%8D%E8%A6%81%E5%A4%AA%E9%95%BF%EF%BC%8C%E8%A7%86%E8%87%AA%E5%B7%B1%E6%83%85%E5%86%B510,%E6%8F%90%E5%8D%87%EF%BC%89%EF%BC%8C%E5%86%8D%E5%BC%80%E5%A7%8B%E5%90%AC%EF%BC%8C%E5%90%AC%E5%88%B0%E4%BB%80%E4%B9%88%E7%A8%8B%E5%BA%A6%E5%91%A2%EF%BC%8C%E8%87%B3%E5%B0%91%E8%A6%81%E7%9F%A5%E9%81%93%E6%BC%94%E8%AE%B2%E8%80%85%E5%98%B4%E9%87%8C%E7%9A%84%E6%AF%8F%E4%B8%AA%E9%9F%B3%E5%AF%B9%E5%BA%94%E5%9C%A8%E5%93%AA%E4%B8%AA%E5%8D%95%E8%AF%8D%E9%87%8C%E3%80%82%E8%8B%B1%E8%AF%AD%E9%87%8C%E7%9A%84%E8%BF%9E%E8%AF%BB%E5%BE%88%E5%A4%9A%EF%BC%8C%E9%81%87%E4%B8%8A%E5%90%9E%E9%9F%B3%E4%B8%8D%E8%A6%81%E6%80%95%EF%BC%8C%E8%BF%99%E6%AC%A1%E6%B2%A1%E6%90%9E%E6%87%82%E6%B2%A1%E5%85%B3%E7%B3%BB%EF%BC%8C%E9%81%87%E4%B8%8A%E5%A4%9A%E4%BA%86%E5%B0%B1%E7%9F%A5%E9%81%93%E4%BA%86%E3%80%82%E6%88%91%E4%B8%80%E8%88%AC%E7%9C%8B%E4%B8%89%20%E6%AC%A1%E8%8B%B1%E6%96%87%E5%AD%97%E5%B9%95%E7%89%88%E5%B0%B1%E5%A4%9F%E4%BA%86%E3%80%82%E7%84%B6%E5%90%8E%E5%AF%BC%E5%87%BA%E4%B8%80%E4%B8%AA%E7%BA%AF%E9%9F%B3%E9%A2%91%E7%89%88%E5%90%AC%EF%BC%8C%E5%B0%9D%E8%AF%95%E8%AE%B0%E5%BF%86%E4%BB%96%E8%AF%B4%E7%9A%84%E6%AF%8F%E4%B8%80%E5%8F%A5%EF%BC%88%E6%88%96%E8%80%85%E6%AF%8F%E4%B8%AA%E9%80%97%E5%8F%B7%E6%96%AD%E5%BC%80%E7%9A%84%E5%9C%B0%E6%96%B9%EF%BC%89%E6%98%AF%E4%BB%80%E4%B9%88%E6%84%8F%E6%80%9D%EF%BC%8C%E5%8F%AF%E4%BB%A5%E4%B8%80%E7%9B%B4%E6%94%BE%E5%9C%A8%E6%89%8B%E6%9C%BA%E6%92%AD%E6%94%BE%E5%88%97%E8%A1%A8%E9%87%8C%E4%B8%80%E7%9B%B4%E5%90%AC%E5%88%B0%E7%86%9F%E7%BB%83%EF%BC%8C%E5%90%AC%E8%85%BB%E4%BA" w:history="1">
         <w:r>
           <w:rPr>
             <w:rFonts w:ascii="宋体" w:eastAsia="宋体" w:hAnsi="宋体" w:cs="宋体"/>
@@ -3686,9 +3264,19 @@
             <w:u w:val="single"/>
             <w14:ligatures w14:val="none"/>
           </w:rPr>
-          <w:t xml:space="preserve">程序员William的英语学习之旅：从零到流利，我的八年心路历程 - 程序员Wiliam - </w:t>
+          <w:t>程序员William的英语学习之旅：从零到流利，我的八年心路历程 - 程序员Wiliam - 博客园</w:t>
         </w:r>
-        <w:proofErr w:type="gramStart"/>
+      </w:hyperlink>
+      <w:r>
+        <w:rPr>
+          <w:rFonts w:ascii="宋体" w:eastAsia="宋体" w:hAnsi="宋体" w:cs="宋体"/>
+          <w:kern w:val="0"/>
+          <w:sz w:val="24"/>
+          <w14:ligatures w14:val="none"/>
+        </w:rPr>
+        <w:t>)。他强调要注意连读和吞音等现象，必要时把音频导出随身听，反复听到熟悉为止 (</w:t>
+      </w:r>
+      <w:hyperlink r:id="rId54" w:anchor=":~:text=%E6%88%91%E8%AE%A4%E4%B8%BA%E5%90%AC%E5%8A%9B%E7%9A%84%E8%B5%B7%E6%AD%A5%E5%8F%AF%E4%BB%A5%E4%BB%8E%E5%90%AC%E6%B5%B7%E5%A4%96%E7%9A%84%E4%B8%80%E4%BA%9B%E7%A7%91%E6%8A%80%E4%BA%A7%E5%93%81%E5%8F%91%E5%B8%83%E4%BC%9A%E5%BC%80%E5%A7%8B%E3%80%82%E4%B8%8D%E6%98%AF%E8%AE%A9%E4%BD%A0%E8%BF%BD%E7%83%AD%E7%82%B9%E5%90%AC%E7%9B%B4%E6%92%AD%EF%BC%8C%E6%98%AF%E4%BA%8B%E5%90%8E%E5%90%AC%E3%80%82%E4%B8%80%E5%AE%9A%E8%A6%81%E6%89%BE%E5%88%B0%E6%9C%89%E4%B8%AD%E6%96%87%E5%AD%97%E5%B9%95%E5%92%8C%E6%9C%89%E8%8B%B1%E6%96%87%E5%AD%97%E5%B9%952%E4%B8%AA%E7%89%88%E6%9C%AC%EF%BC%88%E4%B9%9F%E4%B8%8D%E8%A6%81%E5%A4%AA%E9%95%BF%EF%BC%8C%E8%A7%86%E8%87%AA%E5%B7%B1%E6%83%85%E5%86%B510" w:history="1">
         <w:r>
           <w:rPr>
             <w:rFonts w:ascii="宋体" w:eastAsia="宋体" w:hAnsi="宋体" w:cs="宋体"/>
@@ -3698,9 +3286,8 @@
             <w:u w:val="single"/>
             <w14:ligatures w14:val="none"/>
           </w:rPr>
-          <w:t>博客园</w:t>
+          <w:t>程序员William的英语学习之旅：从零到流利，我的八年心路历程 - 程序员Wiliam - 博客园</w:t>
         </w:r>
-        <w:proofErr w:type="gramEnd"/>
       </w:hyperlink>
       <w:r>
         <w:rPr>
@@ -3709,61 +3296,6 @@
           <w:sz w:val="24"/>
           <w14:ligatures w14:val="none"/>
         </w:rPr>
-        <w:t>)。他强调要注意连读</w:t>
-      </w:r>
-      <w:proofErr w:type="gramStart"/>
-      <w:r>
-        <w:rPr>
-          <w:rFonts w:ascii="宋体" w:eastAsia="宋体" w:hAnsi="宋体" w:cs="宋体"/>
-          <w:kern w:val="0"/>
-          <w:sz w:val="24"/>
-          <w14:ligatures w14:val="none"/>
-        </w:rPr>
-        <w:t>和吞音等</w:t>
-      </w:r>
-      <w:proofErr w:type="gramEnd"/>
-      <w:r>
-        <w:rPr>
-          <w:rFonts w:ascii="宋体" w:eastAsia="宋体" w:hAnsi="宋体" w:cs="宋体"/>
-          <w:kern w:val="0"/>
-          <w:sz w:val="24"/>
-          <w14:ligatures w14:val="none"/>
-        </w:rPr>
-        <w:t>现象，必要时把音频导出随身听，反复听到熟悉为止 (</w:t>
-      </w:r>
-      <w:hyperlink r:id="rId52" w:anchor=":~:text=%E6%88%91%E8%AE%A4%E4%B8%BA%E5%90%AC%E5%8A%9B%E7%9A%84%E8%B5%B7%E6%AD%A5%E5%8F%AF%E4%BB%A5%E4%BB%8E%E5%90%AC%E6%B5%B7%E5%A4%96%E7%9A%84%E4%B8%80%E4%BA%9B%E7%A7%91%E6%8A%80%E4%BA%A7%E5%93%81%E5%8F%91%E5%B8%83%E4%BC%9A%E5%BC%80%E5%A7%8B%E3%80%82%E4%B8%8D%E6%98%AF%E8%AE%A9%E4%BD%A0%E8%BF%BD%E7%83%AD%E7%82%B9%E5%90%AC%E7%9B%B4%E6%92%AD%EF%BC%8C%E6%98%AF%E4%BA%8B%E5%90%8E%E5%90%AC%E3%80%82%E4%B8%80%E5%AE%9A%E8%A6%81%E6%89%BE%E5%88%B0%E6%9C%89%E4%B8%AD%E6%96%87%E5%AD%97%E5%B9%95%E5%92%8C%E6%9C%89%E8%8B%B1%E6%96%87%E5%AD%97%E5%B9%952%E4%B8%AA%E7%89%88%E6%9C%AC%EF%BC%88%E4%B9%9F%E4%B8%8D%E8%A6%81%E5%A4%AA%E9%95%BF%EF%BC%8C%E8%A7%86%E8%87%AA%E5%B7%B1%E6%83%85%E5%86%B510" w:history="1">
-        <w:r>
-          <w:rPr>
-            <w:rFonts w:ascii="宋体" w:eastAsia="宋体" w:hAnsi="宋体" w:cs="宋体"/>
-            <w:color w:val="0000FF"/>
-            <w:kern w:val="0"/>
-            <w:sz w:val="24"/>
-            <w:u w:val="single"/>
-            <w14:ligatures w14:val="none"/>
-          </w:rPr>
-          <w:t xml:space="preserve">程序员William的英语学习之旅：从零到流利，我的八年心路历程 - 程序员Wiliam - </w:t>
-        </w:r>
-        <w:proofErr w:type="gramStart"/>
-        <w:r>
-          <w:rPr>
-            <w:rFonts w:ascii="宋体" w:eastAsia="宋体" w:hAnsi="宋体" w:cs="宋体"/>
-            <w:color w:val="0000FF"/>
-            <w:kern w:val="0"/>
-            <w:sz w:val="24"/>
-            <w:u w:val="single"/>
-            <w14:ligatures w14:val="none"/>
-          </w:rPr>
-          <w:t>博客园</w:t>
-        </w:r>
-        <w:proofErr w:type="gramEnd"/>
-      </w:hyperlink>
-      <w:r>
-        <w:rPr>
-          <w:rFonts w:ascii="宋体" w:eastAsia="宋体" w:hAnsi="宋体" w:cs="宋体"/>
-          <w:kern w:val="0"/>
-          <w:sz w:val="24"/>
-          <w14:ligatures w14:val="none"/>
-        </w:rPr>
         <w:t>)。这种拆解细节的做法提升了他对</w:t>
       </w:r>
       <w:r>
@@ -3864,27 +3396,7 @@
           <w:sz w:val="24"/>
           <w14:ligatures w14:val="none"/>
         </w:rPr>
-        <w:t>的技能。顶尖学习者还善于利用多渠道字幕和逐步</w:t>
-      </w:r>
-      <w:proofErr w:type="gramStart"/>
-      <w:r>
-        <w:rPr>
-          <w:rFonts w:ascii="宋体" w:eastAsia="宋体" w:hAnsi="宋体" w:cs="宋体"/>
-          <w:kern w:val="0"/>
-          <w:sz w:val="24"/>
-          <w14:ligatures w14:val="none"/>
-        </w:rPr>
-        <w:t>减援</w:t>
-      </w:r>
-      <w:proofErr w:type="gramEnd"/>
-      <w:r>
-        <w:rPr>
-          <w:rFonts w:ascii="宋体" w:eastAsia="宋体" w:hAnsi="宋体" w:cs="宋体"/>
-          <w:kern w:val="0"/>
-          <w:sz w:val="24"/>
-          <w14:ligatures w14:val="none"/>
-        </w:rPr>
-        <w:t>策略：先用双语字幕、再只用英文字幕、最终无字幕纯听，层层推进。在突破听力的过程中，他们的策略演化体现为从依赖视觉辅助到完全靠听觉理解，从单句听写到整体把握长篇段落主旨。这种演化非一日之功，但长期坚持后，听力水平往往出现质变：从“听音辨词”进阶到“听音解意”，可在高速语流中抓住关键词和上下文逻辑，做到即使有生词也不影响对整体内容的理解。</w:t>
+        <w:t>的技能。顶尖学习者还善于利用多渠道字幕和逐步减援策略：先用双语字幕、再只用英文字幕、最终无字幕纯听，层层推进。在突破听力的过程中，他们的策略演化体现为从依赖视觉辅助到完全靠听觉理解，从单句听写到整体把握长篇段落主旨。这种演化非一日之功，但长期坚持后，听力水平往往出现质变：从“听音辨词”进阶到“听音解意”，可在高速语流中抓住关键词和上下文逻辑，做到即使有生词也不影响对整体内容的理解。</w:t>
       </w:r>
     </w:p>
     <w:p>
@@ -4036,27 +3548,7 @@
           <w:sz w:val="24"/>
           <w14:ligatures w14:val="none"/>
         </w:rPr>
-        <w:t>：选择英语演讲或影视对白，先跟读模仿其语音语调，然后尝试用自己的话复述内容。这练习同时提高发音和组织语言的能力。Ta Hoa的9分口语部分得益于她</w:t>
-      </w:r>
-      <w:proofErr w:type="gramStart"/>
-      <w:r>
-        <w:rPr>
-          <w:rFonts w:ascii="宋体" w:eastAsia="宋体" w:hAnsi="宋体" w:cs="宋体"/>
-          <w:kern w:val="0"/>
-          <w:sz w:val="24"/>
-          <w14:ligatures w14:val="none"/>
-        </w:rPr>
-        <w:t>每天看短视频</w:t>
-      </w:r>
-      <w:proofErr w:type="gramEnd"/>
-      <w:r>
-        <w:rPr>
-          <w:rFonts w:ascii="宋体" w:eastAsia="宋体" w:hAnsi="宋体" w:cs="宋体"/>
-          <w:kern w:val="0"/>
-          <w:sz w:val="24"/>
-          <w14:ligatures w14:val="none"/>
-        </w:rPr>
-        <w:t>后立刻关掉视频</w:t>
+        <w:t>：选择英语演讲或影视对白，先跟读模仿其语音语调，然后尝试用自己的话复述内容。这练习同时提高发音和组织语言的能力。Ta Hoa的9分口语部分得益于她每天看短视频后立刻关掉视频</w:t>
       </w:r>
       <w:r>
         <w:rPr>
@@ -4098,7 +3590,7 @@
         </w:rPr>
         <w:t>地讲出来，如同在向他人转述，这让她的口语连贯性大为增强 (</w:t>
       </w:r>
-      <w:hyperlink r:id="rId53" w:anchor=":~:text=To%20improve%20her%20Speaking%2C%20Hoa,up%20unfamiliar%20words%20if%20necessary" w:history="1">
+      <w:hyperlink r:id="rId55" w:anchor=":~:text=To%20improve%20her%20Speaking%2C%20Hoa,up%20unfamiliar%20words%20if%20necessary" w:history="1">
         <w:r>
           <w:rPr>
             <w:rFonts w:ascii="宋体" w:eastAsia="宋体" w:hAnsi="宋体" w:cs="宋体"/>
@@ -4120,7 +3612,7 @@
         </w:rPr>
         <w:t>) (</w:t>
       </w:r>
-      <w:hyperlink r:id="rId54" w:anchor=":~:text=With%20short%20videos%20she%20watches,usage%20in%20IELTS%20Speaking%20tests" w:history="1">
+      <w:hyperlink r:id="rId56" w:anchor=":~:text=With%20short%20videos%20she%20watches,usage%20in%20IELTS%20Speaking%20tests" w:history="1">
         <w:r>
           <w:rPr>
             <w:rFonts w:ascii="宋体" w:eastAsia="宋体" w:hAnsi="宋体" w:cs="宋体"/>
@@ -4170,47 +3662,7 @@
           <w14:ligatures w14:val="none"/>
         </w:rPr>
         <w:lastRenderedPageBreak/>
-        <w:t>一个话题，不做过多准备马上用英语阐述2-3分钟。这种练习培养“见词如面”的反应，逼迫大脑直接用英语架构句子而不是先翻译。开始可能磕磕绊绊，但顶尖学习者通常每次录下自己的即兴讲话，</w:t>
-      </w:r>
-      <w:proofErr w:type="gramStart"/>
-      <w:r>
-        <w:rPr>
-          <w:rFonts w:ascii="宋体" w:eastAsia="宋体" w:hAnsi="宋体" w:cs="宋体"/>
-          <w:kern w:val="0"/>
-          <w:sz w:val="24"/>
-          <w14:ligatures w14:val="none"/>
-        </w:rPr>
-        <w:t>回听找出</w:t>
-      </w:r>
-      <w:proofErr w:type="gramEnd"/>
-      <w:r>
-        <w:rPr>
-          <w:rFonts w:ascii="宋体" w:eastAsia="宋体" w:hAnsi="宋体" w:cs="宋体"/>
-          <w:kern w:val="0"/>
-          <w:sz w:val="24"/>
-          <w14:ligatures w14:val="none"/>
-        </w:rPr>
-        <w:t>卡壳的地方——也许是某个词不会说，某种句型不熟导致停顿。那么下一步他们就有针对性地学那个词、</w:t>
-      </w:r>
-      <w:proofErr w:type="gramStart"/>
-      <w:r>
-        <w:rPr>
-          <w:rFonts w:ascii="宋体" w:eastAsia="宋体" w:hAnsi="宋体" w:cs="宋体"/>
-          <w:kern w:val="0"/>
-          <w:sz w:val="24"/>
-          <w14:ligatures w14:val="none"/>
-        </w:rPr>
-        <w:t>练那个</w:t>
-      </w:r>
-      <w:proofErr w:type="gramEnd"/>
-      <w:r>
-        <w:rPr>
-          <w:rFonts w:ascii="宋体" w:eastAsia="宋体" w:hAnsi="宋体" w:cs="宋体"/>
-          <w:kern w:val="0"/>
-          <w:sz w:val="24"/>
-          <w14:ligatures w14:val="none"/>
-        </w:rPr>
-        <w:t>句型。日复一日，即兴讲话从断续变得流利。更深层次的突破在于</w:t>
+        <w:t>一个话题，不做过多准备马上用英语阐述2-3分钟。这种练习培养“见词如面”的反应，逼迫大脑直接用英语架构句子而不是先翻译。开始可能磕磕绊绊，但顶尖学习者通常每次录下自己的即兴讲话，回听找出卡壳的地方——也许是某个词不会说，某种句型不熟导致停顿。那么下一步他们就有针对性地学那个词、练那个句型。日复一日，即兴讲话从断续变得流利。更深层次的突破在于</w:t>
       </w:r>
       <w:r>
         <w:rPr>
@@ -4272,7 +3724,7 @@
         </w:rPr>
         <w:t>”，错误可以之后再纠正 (</w:t>
       </w:r>
-      <w:hyperlink r:id="rId55" w:anchor=":~:text=With%20short%20videos%20she%20watches,usage%20in%20IELTS%20Speaking%20tests" w:history="1">
+      <w:hyperlink r:id="rId57" w:anchor=":~:text=With%20short%20videos%20she%20watches,usage%20in%20IELTS%20Speaking%20tests" w:history="1">
         <w:r>
           <w:rPr>
             <w:rFonts w:ascii="宋体" w:eastAsia="宋体" w:hAnsi="宋体" w:cs="宋体"/>
@@ -4292,27 +3744,7 @@
           <w:sz w:val="24"/>
           <w14:ligatures w14:val="none"/>
         </w:rPr>
-        <w:t>)。当心态放松，反而更容易进入表达的状态，随着表达的内容越来越多，语言输出能力水涨船高，卡</w:t>
-      </w:r>
-      <w:proofErr w:type="gramStart"/>
-      <w:r>
-        <w:rPr>
-          <w:rFonts w:ascii="宋体" w:eastAsia="宋体" w:hAnsi="宋体" w:cs="宋体"/>
-          <w:kern w:val="0"/>
-          <w:sz w:val="24"/>
-          <w14:ligatures w14:val="none"/>
-        </w:rPr>
-        <w:t>顿自然</w:t>
-      </w:r>
-      <w:proofErr w:type="gramEnd"/>
-      <w:r>
-        <w:rPr>
-          <w:rFonts w:ascii="宋体" w:eastAsia="宋体" w:hAnsi="宋体" w:cs="宋体"/>
-          <w:kern w:val="0"/>
-          <w:sz w:val="24"/>
-          <w14:ligatures w14:val="none"/>
-        </w:rPr>
-        <w:t>减少。</w:t>
+        <w:t>)。当心态放松，反而更容易进入表达的状态，随着表达的内容越来越多，语言输出能力水涨船高，卡顿自然减少。</w:t>
       </w:r>
     </w:p>
     <w:p>
@@ -4404,47 +3836,7 @@
           <w:sz w:val="24"/>
           <w14:ligatures w14:val="none"/>
         </w:rPr>
-        <w:t>。看美剧、</w:t>
-      </w:r>
-      <w:proofErr w:type="gramStart"/>
-      <w:r>
-        <w:rPr>
-          <w:rFonts w:ascii="宋体" w:eastAsia="宋体" w:hAnsi="宋体" w:cs="宋体"/>
-          <w:kern w:val="0"/>
-          <w:sz w:val="24"/>
-          <w14:ligatures w14:val="none"/>
-        </w:rPr>
-        <w:t>英剧时</w:t>
-      </w:r>
-      <w:proofErr w:type="gramEnd"/>
-      <w:r>
-        <w:rPr>
-          <w:rFonts w:ascii="宋体" w:eastAsia="宋体" w:hAnsi="宋体" w:cs="宋体"/>
-          <w:kern w:val="0"/>
-          <w:sz w:val="24"/>
-          <w14:ligatures w14:val="none"/>
-        </w:rPr>
-        <w:t>留意人物在不同情境下用什么样的措辞和语气；和母语者交流时，注意对方如何表达拒绝、请求、道歉等含有文化色彩的言语行为。甚至有学习者专门研读英文的礼仪指南、</w:t>
-      </w:r>
-      <w:proofErr w:type="gramStart"/>
-      <w:r>
-        <w:rPr>
-          <w:rFonts w:ascii="宋体" w:eastAsia="宋体" w:hAnsi="宋体" w:cs="宋体"/>
-          <w:kern w:val="0"/>
-          <w:sz w:val="24"/>
-          <w14:ligatures w14:val="none"/>
-        </w:rPr>
-        <w:t>听跨文化</w:t>
-      </w:r>
-      <w:proofErr w:type="gramEnd"/>
-      <w:r>
-        <w:rPr>
-          <w:rFonts w:ascii="宋体" w:eastAsia="宋体" w:hAnsi="宋体" w:cs="宋体"/>
-          <w:kern w:val="0"/>
-          <w:sz w:val="24"/>
-          <w14:ligatures w14:val="none"/>
-        </w:rPr>
-        <w:t>交际的讲座来弥补这方面知识。另一方面，他们进行</w:t>
+        <w:t>。看美剧、英剧时留意人物在不同情境下用什么样的措辞和语气；和母语者交流时，注意对方如何表达拒绝、请求、道歉等含有文化色彩的言语行为。甚至有学习者专门研读英文的礼仪指南、听跨文化交际的讲座来弥补这方面知识。另一方面，他们进行</w:t>
       </w:r>
       <w:r>
         <w:rPr>
@@ -4566,21 +3958,8 @@
           <w:sz w:val="24"/>
           <w14:ligatures w14:val="none"/>
         </w:rPr>
-        <w:t>不放弃、</w:t>
-      </w:r>
-      <w:proofErr w:type="gramStart"/>
-      <w:r>
-        <w:rPr>
-          <w:rFonts w:ascii="宋体" w:eastAsia="宋体" w:hAnsi="宋体" w:cs="宋体"/>
-          <w:b/>
-          <w:bCs/>
-          <w:kern w:val="0"/>
-          <w:sz w:val="24"/>
-          <w14:ligatures w14:val="none"/>
-        </w:rPr>
-        <w:t>善调整</w:t>
-      </w:r>
-      <w:proofErr w:type="gramEnd"/>
+        <w:t>不放弃、善调整</w:t>
+      </w:r>
       <w:r>
         <w:rPr>
           <w:rFonts w:ascii="宋体" w:eastAsia="宋体" w:hAnsi="宋体" w:cs="宋体"/>
@@ -4749,47 +4128,7 @@
           <w:sz w:val="24"/>
           <w14:ligatures w14:val="none"/>
         </w:rPr>
-        <w:t>。例如，一名同声传译员在阅读英文报刊时，发现某篇社论中“不可多得的机遇”用的是"a once-in-a-lifetime opportunity"，他觉得</w:t>
-      </w:r>
-      <w:proofErr w:type="gramStart"/>
-      <w:r>
-        <w:rPr>
-          <w:rFonts w:ascii="宋体" w:eastAsia="宋体" w:hAnsi="宋体" w:cs="宋体"/>
-          <w:kern w:val="0"/>
-          <w:sz w:val="24"/>
-          <w14:ligatures w14:val="none"/>
-        </w:rPr>
-        <w:t>此表达</w:t>
-      </w:r>
-      <w:proofErr w:type="gramEnd"/>
-      <w:r>
-        <w:rPr>
-          <w:rFonts w:ascii="宋体" w:eastAsia="宋体" w:hAnsi="宋体" w:cs="宋体"/>
-          <w:kern w:val="0"/>
-          <w:sz w:val="24"/>
-          <w14:ligatures w14:val="none"/>
-        </w:rPr>
-        <w:t>简洁有力，便记入笔记。不久后的翻译任务中碰到类似意思，他立即调出了这个模块，准确传达了原意。长期如此，他的笔记本上积累了各领域的表达模块：从外交辞令到商业术语，分类清晰，方便随时温习。对于一般学习者，模块</w:t>
-      </w:r>
-      <w:proofErr w:type="gramStart"/>
-      <w:r>
-        <w:rPr>
-          <w:rFonts w:ascii="宋体" w:eastAsia="宋体" w:hAnsi="宋体" w:cs="宋体"/>
-          <w:kern w:val="0"/>
-          <w:sz w:val="24"/>
-          <w14:ligatures w14:val="none"/>
-        </w:rPr>
-        <w:t>库同样</w:t>
-      </w:r>
-      <w:proofErr w:type="gramEnd"/>
-      <w:r>
-        <w:rPr>
-          <w:rFonts w:ascii="宋体" w:eastAsia="宋体" w:hAnsi="宋体" w:cs="宋体"/>
-          <w:kern w:val="0"/>
-          <w:sz w:val="24"/>
-          <w14:ligatures w14:val="none"/>
-        </w:rPr>
-        <w:t>重要：可以准备一本“表达手册”或电子笔记，分栏目记录例如“开头寒暄、观点陈述、比较对比、总结陈词”等常用套路表达。每当学到好的说法就添上一条，并附上例句。然后定期复习，并在口头或书面表达中</w:t>
+        <w:t>。例如，一名同声传译员在阅读英文报刊时，发现某篇社论中“不可多得的机遇”用的是"a once-in-a-lifetime opportunity"，他觉得此表达简洁有力，便记入笔记。不久后的翻译任务中碰到类似意思，他立即调出了这个模块，准确传达了原意。长期如此，他的笔记本上积累了各领域的表达模块：从外交辞令到商业术语，分类清晰，方便随时温习。对于一般学习者，模块库同样重要：可以准备一本“表达手册”或电子笔记，分栏目记录例如“开头寒暄、观点陈述、比较对比、总结陈词”等常用套路表达。每当学到好的说法就添上一条，并附上例句。然后定期复习，并在口头或书面表达中</w:t>
       </w:r>
       <w:r>
         <w:rPr>
@@ -4861,27 +4200,7 @@
           <w:sz w:val="24"/>
           <w14:ligatures w14:val="none"/>
         </w:rPr>
-        <w:t>机制，使素材真正为己所用。首先是素材的选择和管理。他们往往会针对自己的目标收集素材，比如要练学术英语，就订阅《经济学人》等杂志；要提高口语就关注YouTube</w:t>
-      </w:r>
-      <w:proofErr w:type="gramStart"/>
-      <w:r>
-        <w:rPr>
-          <w:rFonts w:ascii="宋体" w:eastAsia="宋体" w:hAnsi="宋体" w:cs="宋体"/>
-          <w:kern w:val="0"/>
-          <w:sz w:val="24"/>
-          <w14:ligatures w14:val="none"/>
-        </w:rPr>
-        <w:t>英语播主的</w:t>
-      </w:r>
-      <w:proofErr w:type="gramEnd"/>
-      <w:r>
-        <w:rPr>
-          <w:rFonts w:ascii="宋体" w:eastAsia="宋体" w:hAnsi="宋体" w:cs="宋体"/>
-          <w:kern w:val="0"/>
-          <w:sz w:val="24"/>
-          <w14:ligatures w14:val="none"/>
-        </w:rPr>
-        <w:t>视频。收集后，会</w:t>
+        <w:t>机制，使素材真正为己所用。首先是素材的选择和管理。他们往往会针对自己的目标收集素材，比如要练学术英语，就订阅《经济学人》等杂志；要提高口语就关注YouTube英语播主的视频。收集后，会</w:t>
       </w:r>
       <w:r>
         <w:rPr>
@@ -4921,27 +4240,7 @@
           <w:sz w:val="24"/>
           <w14:ligatures w14:val="none"/>
         </w:rPr>
-        <w:t>胜于数量，一篇好文章可能研读多次而</w:t>
-      </w:r>
-      <w:proofErr w:type="gramStart"/>
-      <w:r>
-        <w:rPr>
-          <w:rFonts w:ascii="宋体" w:eastAsia="宋体" w:hAnsi="宋体" w:cs="宋体"/>
-          <w:kern w:val="0"/>
-          <w:sz w:val="24"/>
-          <w14:ligatures w14:val="none"/>
-        </w:rPr>
-        <w:t>不</w:t>
-      </w:r>
-      <w:proofErr w:type="gramEnd"/>
-      <w:r>
-        <w:rPr>
-          <w:rFonts w:ascii="宋体" w:eastAsia="宋体" w:hAnsi="宋体" w:cs="宋体"/>
-          <w:kern w:val="0"/>
-          <w:sz w:val="24"/>
-          <w14:ligatures w14:val="none"/>
-        </w:rPr>
-        <w:t>一味追求读很多浅层略读。其次，也是更重要的，是</w:t>
+        <w:t>胜于数量，一篇好文章可能研读多次而不一味追求读很多浅层略读。其次，也是更重要的，是</w:t>
       </w:r>
       <w:r>
         <w:rPr>
@@ -4961,29 +4260,9 @@
           <w:sz w:val="24"/>
           <w14:ligatures w14:val="none"/>
         </w:rPr>
-        <w:t>。这一过程包括：对素材进行消化理解，然后用自己的方式复述、评论或改写出来。Ta Hoa每日短视频练习正是这种转化——听完视频后</w:t>
-      </w:r>
-      <w:proofErr w:type="gramStart"/>
-      <w:r>
-        <w:rPr>
-          <w:rFonts w:ascii="宋体" w:eastAsia="宋体" w:hAnsi="宋体" w:cs="宋体"/>
-          <w:kern w:val="0"/>
-          <w:sz w:val="24"/>
-          <w14:ligatures w14:val="none"/>
-        </w:rPr>
-        <w:t>不止于懂意思</w:t>
-      </w:r>
-      <w:proofErr w:type="gramEnd"/>
-      <w:r>
-        <w:rPr>
-          <w:rFonts w:ascii="宋体" w:eastAsia="宋体" w:hAnsi="宋体" w:cs="宋体"/>
-          <w:kern w:val="0"/>
-          <w:sz w:val="24"/>
-          <w14:ligatures w14:val="none"/>
-        </w:rPr>
-        <w:t>，而是立即尝试用英语概括讲解 (</w:t>
-      </w:r>
-      <w:hyperlink r:id="rId56" w:anchor=":~:text=To%20improve%20her%20Speaking%2C%20Hoa,up%20unfamiliar%20words%20if%20necessary" w:history="1">
+        <w:t>。这一过程包括：对素材进行消化理解，然后用自己的方式复述、评论或改写出来。Ta Hoa每日短视频练习正是这种转化——听完视频后不止于懂意思，而是立即尝试用英语概括讲解 (</w:t>
+      </w:r>
+      <w:hyperlink r:id="rId58" w:anchor=":~:text=To%20improve%20her%20Speaking%2C%20Hoa,up%20unfamiliar%20words%20if%20necessary" w:history="1">
         <w:r>
           <w:rPr>
             <w:rFonts w:ascii="宋体" w:eastAsia="宋体" w:hAnsi="宋体" w:cs="宋体"/>
@@ -5003,27 +4282,7 @@
           <w:sz w:val="24"/>
           <w14:ligatures w14:val="none"/>
         </w:rPr>
-        <w:t>)。再如，一位英语</w:t>
-      </w:r>
-      <w:proofErr w:type="gramStart"/>
-      <w:r>
-        <w:rPr>
-          <w:rFonts w:ascii="宋体" w:eastAsia="宋体" w:hAnsi="宋体" w:cs="宋体"/>
-          <w:kern w:val="0"/>
-          <w:sz w:val="24"/>
-          <w14:ligatures w14:val="none"/>
-        </w:rPr>
-        <w:t>播主每天</w:t>
-      </w:r>
-      <w:proofErr w:type="gramEnd"/>
-      <w:r>
-        <w:rPr>
-          <w:rFonts w:ascii="宋体" w:eastAsia="宋体" w:hAnsi="宋体" w:cs="宋体"/>
-          <w:kern w:val="0"/>
-          <w:sz w:val="24"/>
-          <w14:ligatures w14:val="none"/>
-        </w:rPr>
-        <w:t>坚持“模仿+改编”练习：早上听BBC新闻，随后关掉稿子尝试播报同一新闻，如果有不会表达的细节就标记下来查资料，晚上再录制一段自己改写的新闻评述。这样一则新闻素材就被他“吃干榨尽”，从输入变成多次输出练习，大大提高了表达能力。对于个人学习者，可以借鉴</w:t>
+        <w:t>)。再如，一位英语播主每天坚持“模仿+改编”练习：早上听BBC新闻，随后关掉稿子尝试播报同一新闻，如果有不会表达的细节就标记下来查资料，晚上再录制一段自己改写的新闻评述。这样一则新闻素材就被他“吃干榨尽”，从输入变成多次输出练习，大大提高了表达能力。对于个人学习者，可以借鉴</w:t>
       </w:r>
       <w:r>
         <w:rPr>
@@ -5075,7 +4334,7 @@
         <w:lastRenderedPageBreak/>
         <w:t>建“从素材到产出”的桥梁。随着素材循环量的增加，你的语言系统中对应不同话题、不同文体的处理能力都会提升。久而久之，面对新话题也能迅速调用过往素材和语言模块进行表达，正是“以学助用、以用促学”的良性循环 (</w:t>
       </w:r>
-      <w:hyperlink r:id="rId57" w:anchor=":~:text=%E4%BB%A5%E7%94%A8%E4%BF%83%E5%AD%A6%EF%BC%8C%E4%BB%A5%E5%AD%A6%E5%8A%A9%E7%94%A8%E2%80%94%E2%80%94%E2%80%9C%E5%9F%BA%E4%BA%8E%27%E4%BA%A7%E5%87%BA%E5%AF%BC%E5%90%91%E6%B3%95%27%E7%9A%84%E8%8B%B1%E8%AF%AD%E6%95%99%E5%AD%A6%E4%B8%8E%E7%A0%94%E7%A9%B6%E2%80%9D%20POA%E6%98%AF%E6%96%87%E7%A7%8B%E8%8A%B3%E6%95%99%E6%8E%88%E9%92%88%E5%AF%B9%E5%A4%A7%E5%AD%A6%E8%8B%B1%E8%AF%AD%E6%95%99%E5%AD%A6%E4%B8%AD%E6%99%AE%E9%81%8D%E5%AD%98%E5%9C%A8%E7%9A%84%E2%80%9C%E5%AD%A6%E7%94%A8%E5%88%86%E7%A6%BB%E2%80%9D%E9%97%AE%E9%A2%98%E8%80%8C%E6%8F%90%E5%87%BA%E7%9A%84%E5%85%B7%E6%9C%89%E4%B8%AD%E5%9B%BD%E6%9C%AC%E5%9C%9F%E7%89%B9%E8%89%B2%E7%9A%84%E5%A4%96%E8%AF%AD%E6%95%99%E5%AD%A6%E6%96%B9%E6%B3%95%E3%80%82POA%E7%9A%84%E5%8F%91%E5%B1%95%E5%8E%86%E7%BB%8F%E4%B8%8D%E5%90%8C%E9%98%B6%E6%AE%B5%EF%BC%8C%E6%97%A5%E8%87%BB%E6%88%90%E7%86%9F%E3%80%81%E4%B8%8D%E6%96%AD%E5%AE%8C%E5%96%84%EF%BC%8C%E5%85%B7%E6%9C%89%E5%AE%8C%E5%A4%87%E7%9A%84%E6%95%99%20%E5%AD%A6%20" w:history="1">
+      <w:hyperlink r:id="rId59" w:anchor=":~:text=%E4%BB%A5%E7%94%A8%E4%BF%83%E5%AD%A6%EF%BC%8C%E4%BB%A5%E5%AD%A6%E5%8A%A9%E7%94%A8%E2%80%94%E2%80%94%E2%80%9C%E5%9F%BA%E4%BA%8E%27%E4%BA%A7%E5%87%BA%E5%AF%BC%E5%90%91%E6%B3%95%27%E7%9A%84%E8%8B%B1%E8%AF%AD%E6%95%99%E5%AD%A6%E4%B8%8E%E7%A0%94%E7%A9%B6%E2%80%9D%20POA%E6%98%AF%E6%96%87%E7%A7%8B%E8%8A%B3%E6%95%99%E6%8E%88%E9%92%88%E5%AF%B9%E5%A4%A7%E5%AD%A6%E8%8B%B1%E8%AF%AD%E6%95%99%E5%AD%A6%E4%B8%AD%E6%99%AE%E9%81%8D%E5%AD%98%E5%9C%A8%E7%9A%84%E2%80%9C%E5%AD%A6%E7%94%A8%E5%88%86%E7%A6%BB%E2%80%9D%E9%97%AE%E9%A2%98%E8%80%8C%E6%8F%90%E5%87%BA%E7%9A%84%E5%85%B7%E6%9C%89%E4%B8%AD%E5%9B%BD%E6%9C%AC%E5%9C%9F%E7%89%B9%E8%89%B2%E7%9A%84%E5%A4%96%E8%AF%AD%E6%95%99%E5%AD%A6%E6%96%B9%E6%B3%95%E3%80%82POA%E7%9A%84%E5%8F%91%E5%B1%95%E5%8E%86%E7%BB%8F%E4%B8%8D%E5%90%8C%E9%98%B6%E6%AE%B5%EF%BC%8C%E6%97%A5%E8%87%BB%E6%88%90%E7%86%9F%E3%80%81%E4%B8%8D%E6%96%AD%E5%AE%8C%E5%96%84%EF%BC%8C%E5%85%B7%E6%9C%89%E5%AE%8C%E5%A4%87%E7%9A%84%E6%95%99%20%E5%AD%A6%20" w:history="1">
         <w:r>
           <w:rPr>
             <w:rFonts w:ascii="宋体" w:eastAsia="宋体" w:hAnsi="宋体" w:cs="宋体"/>
@@ -5085,9 +4344,691 @@
             <w:u w:val="single"/>
             <w14:ligatures w14:val="none"/>
           </w:rPr>
-          <w:t>以用促学，以</w:t>
+          <w:t>以用促学，以学助用——“基于'产出导向法'的英语教学与研究”</w:t>
         </w:r>
-        <w:proofErr w:type="gramStart"/>
+      </w:hyperlink>
+      <w:r>
+        <w:rPr>
+          <w:rFonts w:ascii="宋体" w:eastAsia="宋体" w:hAnsi="宋体" w:cs="宋体"/>
+          <w:kern w:val="0"/>
+          <w:sz w:val="24"/>
+          <w14:ligatures w14:val="none"/>
+        </w:rPr>
+        <w:t>)。</w:t>
+      </w:r>
+    </w:p>
+    <w:p>
+      <w:pPr>
+        <w:widowControl/>
+        <w:spacing w:before="100" w:beforeAutospacing="1" w:after="100" w:afterAutospacing="1" w:line="240" w:lineRule="auto"/>
+        <w:rPr>
+          <w:rFonts w:ascii="宋体" w:eastAsia="宋体" w:hAnsi="宋体" w:cs="宋体"/>
+          <w:kern w:val="0"/>
+          <w:sz w:val="24"/>
+          <w14:ligatures w14:val="none"/>
+        </w:rPr>
+      </w:pPr>
+      <w:r>
+        <w:rPr>
+          <w:rFonts w:ascii="宋体" w:eastAsia="宋体" w:hAnsi="宋体" w:cs="宋体"/>
+          <w:b/>
+          <w:bCs/>
+          <w:kern w:val="0"/>
+          <w:sz w:val="24"/>
+          <w14:ligatures w14:val="none"/>
+        </w:rPr>
+        <w:t>自我语言调度图谱的绘制</w:t>
+      </w:r>
+      <w:r>
+        <w:rPr>
+          <w:rFonts w:ascii="宋体" w:eastAsia="宋体" w:hAnsi="宋体" w:cs="宋体"/>
+          <w:kern w:val="0"/>
+          <w:sz w:val="24"/>
+          <w14:ligatures w14:val="none"/>
+        </w:rPr>
+        <w:t>。顶尖学习者往往对自己的整个语言体系有一个</w:t>
+      </w:r>
+      <w:r>
+        <w:rPr>
+          <w:rFonts w:ascii="宋体" w:eastAsia="宋体" w:hAnsi="宋体" w:cs="宋体"/>
+          <w:b/>
+          <w:bCs/>
+          <w:kern w:val="0"/>
+          <w:sz w:val="24"/>
+          <w14:ligatures w14:val="none"/>
+        </w:rPr>
+        <w:t>全局认知</w:t>
+      </w:r>
+      <w:r>
+        <w:rPr>
+          <w:rFonts w:ascii="宋体" w:eastAsia="宋体" w:hAnsi="宋体" w:cs="宋体"/>
+          <w:kern w:val="0"/>
+          <w:sz w:val="24"/>
+          <w14:ligatures w14:val="none"/>
+        </w:rPr>
+        <w:t>，知道自己的长板和短板、各技能所处水平，以及学习的优先次序。这可以比喻为一幅</w:t>
+      </w:r>
+      <w:r>
+        <w:rPr>
+          <w:rFonts w:ascii="宋体" w:eastAsia="宋体" w:hAnsi="宋体" w:cs="宋体"/>
+          <w:b/>
+          <w:bCs/>
+          <w:kern w:val="0"/>
+          <w:sz w:val="24"/>
+          <w14:ligatures w14:val="none"/>
+        </w:rPr>
+        <w:t>自我语言地图</w:t>
+      </w:r>
+      <w:r>
+        <w:rPr>
+          <w:rFonts w:ascii="宋体" w:eastAsia="宋体" w:hAnsi="宋体" w:cs="宋体"/>
+          <w:kern w:val="0"/>
+          <w:sz w:val="24"/>
+          <w14:ligatures w14:val="none"/>
+        </w:rPr>
+        <w:t>，图上标明了听、说、读、写、译等模块，以及词汇库、文化知识、专业术语等要素的分布。更难能可贵的是，他们会根据阶段目标对这张图进行“</w:t>
+      </w:r>
+      <w:r>
+        <w:rPr>
+          <w:rFonts w:ascii="宋体" w:eastAsia="宋体" w:hAnsi="宋体" w:cs="宋体"/>
+          <w:b/>
+          <w:bCs/>
+          <w:kern w:val="0"/>
+          <w:sz w:val="24"/>
+          <w14:ligatures w14:val="none"/>
+        </w:rPr>
+        <w:t>调度</w:t>
+      </w:r>
+      <w:r>
+        <w:rPr>
+          <w:rFonts w:ascii="宋体" w:eastAsia="宋体" w:hAnsi="宋体" w:cs="宋体"/>
+          <w:kern w:val="0"/>
+          <w:sz w:val="24"/>
+          <w14:ligatures w14:val="none"/>
+        </w:rPr>
+        <w:t>”。例如，当某人准备成为翻译官，他的地图上“口译技能”就是当前核心，需要调用其他模块资源来支撑（如词汇库中特定领域术语、听力模块的强化等）。于是他制定调度计划，也就是训练方案，来提升这些模块并使之协同。这种对自身语言系统的整体把控能力，是长期反思总结的结果。一般学习者也可以尝试绘制自己的语言能力图谱：列出各项技能和知识要素，评估自己在每项的强弱，然后明确下一步要加强哪部分。在此基础上安排学习内容的配比。例如发现“听力词汇”薄弱，那未来一段时间就多调动精力于听写、精听练习，并辅以词汇补充；如果“语用文化”欠缺，就多看美剧体会日常对话，或和外国朋友交流请教习俗。通过这种图谱式的规划，你的学习将有的放矢，不会顾此失彼。</w:t>
+      </w:r>
+    </w:p>
+    <w:p>
+      <w:pPr>
+        <w:widowControl/>
+        <w:spacing w:before="100" w:beforeAutospacing="1" w:after="100" w:afterAutospacing="1" w:line="240" w:lineRule="auto"/>
+        <w:rPr>
+          <w:rFonts w:ascii="宋体" w:eastAsia="宋体" w:hAnsi="宋体" w:cs="宋体"/>
+          <w:kern w:val="0"/>
+          <w:sz w:val="24"/>
+          <w14:ligatures w14:val="none"/>
+        </w:rPr>
+      </w:pPr>
+      <w:r>
+        <w:rPr>
+          <w:rFonts w:ascii="宋体" w:eastAsia="宋体" w:hAnsi="宋体" w:cs="宋体"/>
+          <w:b/>
+          <w:bCs/>
+          <w:kern w:val="0"/>
+          <w:sz w:val="24"/>
+          <w14:ligatures w14:val="none"/>
+        </w:rPr>
+        <w:t>结合AI工具的闭环训练</w:t>
+      </w:r>
+      <w:r>
+        <w:rPr>
+          <w:rFonts w:ascii="宋体" w:eastAsia="宋体" w:hAnsi="宋体" w:cs="宋体"/>
+          <w:kern w:val="0"/>
+          <w:sz w:val="24"/>
+          <w14:ligatures w14:val="none"/>
+        </w:rPr>
+        <w:t>。进入人工智能赋能的时代，顶尖学习者乐于尝试将AI工具纳入自己的语言训练闭环中，以进一步完善个人语言系统。当前已有多种AI应用可以帮助练习和反馈：例如智能写作辅助（如Grammarly等）会自动检查文章的语法和风格错误；语音识别评分软件（如一些口语考试APP）可以对发音和流利度打分；更强大的如ChatGPT等大模型则能进行对话交流、改写文本、解释难点等等。高手们利用这些工具形成</w:t>
+      </w:r>
+      <w:r>
+        <w:rPr>
+          <w:rFonts w:ascii="宋体" w:eastAsia="宋体" w:hAnsi="宋体" w:cs="宋体"/>
+          <w:b/>
+          <w:bCs/>
+          <w:kern w:val="0"/>
+          <w:sz w:val="24"/>
+          <w14:ligatures w14:val="none"/>
+        </w:rPr>
+        <w:t>自适应训练</w:t>
+      </w:r>
+      <w:r>
+        <w:rPr>
+          <w:rFonts w:ascii="宋体" w:eastAsia="宋体" w:hAnsi="宋体" w:cs="宋体"/>
+          <w:kern w:val="0"/>
+          <w:sz w:val="24"/>
+          <w14:ligatures w14:val="none"/>
+        </w:rPr>
+        <w:t>：当没有真人伙伴时，用对话AI进行英语会话练习，讨论各种话题来模拟真实交流环境；写完一篇文章后，让AI帮忙润色并指出可以改进的地方，甚至解释为何某种表达更好，从而学习到新知识。例如，有人在备考托福写作时，每写一篇就请ChatGPT给出修改建议，他从中学到了更高级的用词和句式，把这些纳入自己的表达库。AI工具还能帮助</w:t>
+      </w:r>
+      <w:r>
+        <w:rPr>
+          <w:rFonts w:ascii="宋体" w:eastAsia="宋体" w:hAnsi="宋体" w:cs="宋体"/>
+          <w:b/>
+          <w:bCs/>
+          <w:kern w:val="0"/>
+          <w:sz w:val="24"/>
+          <w14:ligatures w14:val="none"/>
+        </w:rPr>
+        <w:t>素材管理</w:t>
+      </w:r>
+      <w:r>
+        <w:rPr>
+          <w:rFonts w:ascii="宋体" w:eastAsia="宋体" w:hAnsi="宋体" w:cs="宋体"/>
+          <w:kern w:val="0"/>
+          <w:sz w:val="24"/>
+          <w14:ligatures w14:val="none"/>
+        </w:rPr>
+        <w:t>：利用智能检索快速找到需要的例句或文章，节省时间。更妙的是，AI可以充当</w:t>
+      </w:r>
+      <w:r>
+        <w:rPr>
+          <w:rFonts w:ascii="宋体" w:eastAsia="宋体" w:hAnsi="宋体" w:cs="宋体"/>
+          <w:b/>
+          <w:bCs/>
+          <w:kern w:val="0"/>
+          <w:sz w:val="24"/>
+          <w14:ligatures w14:val="none"/>
+        </w:rPr>
+        <w:t>私人教练</w:t>
+      </w:r>
+      <w:r>
+        <w:rPr>
+          <w:rFonts w:ascii="宋体" w:eastAsia="宋体" w:hAnsi="宋体" w:cs="宋体"/>
+          <w:kern w:val="0"/>
+          <w:sz w:val="24"/>
+          <w14:ligatures w14:val="none"/>
+        </w:rPr>
+        <w:t>：为你生成个性化的学习计划或出模拟题，提供即时的反馈和鼓励。这些都大大丰富了学习手段。当然，顶尖学习者也清醒地认识到AI的局限——它是辅助而非替代，最终掌握语言的还是人自己。因此他们将AI视为闭环中的一环：</w:t>
+      </w:r>
+      <w:r>
+        <w:rPr>
+          <w:rFonts w:ascii="宋体" w:eastAsia="宋体" w:hAnsi="宋体" w:cs="宋体"/>
+          <w:b/>
+          <w:bCs/>
+          <w:kern w:val="0"/>
+          <w:sz w:val="24"/>
+          <w14:ligatures w14:val="none"/>
+        </w:rPr>
+        <w:t>输入-练习-反馈-改进</w:t>
+      </w:r>
+      <w:r>
+        <w:rPr>
+          <w:rFonts w:ascii="宋体" w:eastAsia="宋体" w:hAnsi="宋体" w:cs="宋体"/>
+          <w:kern w:val="0"/>
+          <w:sz w:val="24"/>
+          <w14:ligatures w14:val="none"/>
+        </w:rPr>
+        <w:t>的链条因为AI变得更紧凑高效，但依然需要自己的努力将反馈内化。例如，一份“AI批改报告”出来后，还需要学习者亲自分析错误、重写句子，以完成闭环。</w:t>
+      </w:r>
+    </w:p>
+    <w:p>
+      <w:pPr>
+        <w:widowControl/>
+        <w:spacing w:before="100" w:beforeAutospacing="1" w:after="100" w:afterAutospacing="1" w:line="240" w:lineRule="auto"/>
+        <w:rPr>
+          <w:rFonts w:ascii="宋体" w:eastAsia="宋体" w:hAnsi="宋体" w:cs="宋体"/>
+          <w:kern w:val="0"/>
+          <w:sz w:val="24"/>
+          <w14:ligatures w14:val="none"/>
+        </w:rPr>
+      </w:pPr>
+      <w:r>
+        <w:rPr>
+          <w:rFonts w:ascii="宋体" w:eastAsia="宋体" w:hAnsi="宋体" w:cs="宋体"/>
+          <w:kern w:val="0"/>
+          <w:sz w:val="24"/>
+          <w14:ligatures w14:val="none"/>
+        </w:rPr>
+        <w:t>综上，个人语言系统的构建是一项长期工程，顶尖学习者提供了范例：他们积累素材，萃取模块，规划能力图谱，并善用新技术不断优化训练。对于广大英语学习者而言，也完全可以从零开始搭建自己的系统。下面提供一个简化的</w:t>
+      </w:r>
+      <w:r>
+        <w:rPr>
+          <w:rFonts w:ascii="宋体" w:eastAsia="宋体" w:hAnsi="宋体" w:cs="宋体"/>
+          <w:b/>
+          <w:bCs/>
+          <w:kern w:val="0"/>
+          <w:sz w:val="24"/>
+          <w14:ligatures w14:val="none"/>
+        </w:rPr>
+        <w:t>训练日历模板</w:t>
+      </w:r>
+      <w:r>
+        <w:rPr>
+          <w:rFonts w:ascii="宋体" w:eastAsia="宋体" w:hAnsi="宋体" w:cs="宋体"/>
+          <w:kern w:val="0"/>
+          <w:sz w:val="24"/>
+          <w14:ligatures w14:val="none"/>
+        </w:rPr>
+        <w:t>，体现“模仿+生成+反馈”的闭环思想，供参考实施：</w:t>
+      </w:r>
+    </w:p>
+    <w:p>
+      <w:pPr>
+        <w:widowControl/>
+        <w:numPr>
+          <w:ilvl w:val="0"/>
+          <w:numId w:val="4"/>
+        </w:numPr>
+        <w:spacing w:before="100" w:beforeAutospacing="1" w:after="100" w:afterAutospacing="1" w:line="240" w:lineRule="auto"/>
+        <w:rPr>
+          <w:rFonts w:ascii="宋体" w:eastAsia="宋体" w:hAnsi="宋体" w:cs="宋体"/>
+          <w:kern w:val="0"/>
+          <w:sz w:val="24"/>
+          <w14:ligatures w14:val="none"/>
+        </w:rPr>
+      </w:pPr>
+      <w:r>
+        <w:rPr>
+          <w:rFonts w:ascii="宋体" w:eastAsia="宋体" w:hAnsi="宋体" w:cs="宋体"/>
+          <w:b/>
+          <w:bCs/>
+          <w:kern w:val="0"/>
+          <w:sz w:val="24"/>
+          <w14:ligatures w14:val="none"/>
+        </w:rPr>
+        <w:t>每日训练(1~2小时)</w:t>
+      </w:r>
+      <w:r>
+        <w:rPr>
+          <w:rFonts w:ascii="宋体" w:eastAsia="宋体" w:hAnsi="宋体" w:cs="宋体"/>
+          <w:kern w:val="0"/>
+          <w:sz w:val="24"/>
+          <w14:ligatures w14:val="none"/>
+        </w:rPr>
+        <w:t>：</w:t>
+      </w:r>
+    </w:p>
+    <w:p>
+      <w:pPr>
+        <w:widowControl/>
+        <w:numPr>
+          <w:ilvl w:val="1"/>
+          <w:numId w:val="4"/>
+        </w:numPr>
+        <w:spacing w:before="100" w:beforeAutospacing="1" w:after="100" w:afterAutospacing="1" w:line="240" w:lineRule="auto"/>
+        <w:rPr>
+          <w:rFonts w:ascii="宋体" w:eastAsia="宋体" w:hAnsi="宋体" w:cs="宋体"/>
+          <w:kern w:val="0"/>
+          <w:sz w:val="24"/>
+          <w14:ligatures w14:val="none"/>
+        </w:rPr>
+      </w:pPr>
+      <w:r>
+        <w:rPr>
+          <w:rFonts w:ascii="宋体" w:eastAsia="宋体" w:hAnsi="宋体" w:cs="宋体"/>
+          <w:i/>
+          <w:iCs/>
+          <w:kern w:val="0"/>
+          <w:sz w:val="24"/>
+          <w14:ligatures w14:val="none"/>
+        </w:rPr>
+        <w:lastRenderedPageBreak/>
+        <w:t>输入模仿</w:t>
+      </w:r>
+      <w:r>
+        <w:rPr>
+          <w:rFonts w:ascii="宋体" w:eastAsia="宋体" w:hAnsi="宋体" w:cs="宋体"/>
+          <w:kern w:val="0"/>
+          <w:sz w:val="24"/>
+          <w14:ligatures w14:val="none"/>
+        </w:rPr>
+        <w:t>（30分钟）：收听或阅读一段高质量英文材料。精选3-5句话大声模仿朗读，抠准发音和语调。【强调模仿】</w:t>
+      </w:r>
+    </w:p>
+    <w:p>
+      <w:pPr>
+        <w:widowControl/>
+        <w:numPr>
+          <w:ilvl w:val="1"/>
+          <w:numId w:val="4"/>
+        </w:numPr>
+        <w:spacing w:before="100" w:beforeAutospacing="1" w:after="100" w:afterAutospacing="1" w:line="240" w:lineRule="auto"/>
+        <w:rPr>
+          <w:rFonts w:ascii="宋体" w:eastAsia="宋体" w:hAnsi="宋体" w:cs="宋体"/>
+          <w:kern w:val="0"/>
+          <w:sz w:val="24"/>
+          <w14:ligatures w14:val="none"/>
+        </w:rPr>
+      </w:pPr>
+      <w:r>
+        <w:rPr>
+          <w:rFonts w:ascii="宋体" w:eastAsia="宋体" w:hAnsi="宋体" w:cs="宋体"/>
+          <w:i/>
+          <w:iCs/>
+          <w:kern w:val="0"/>
+          <w:sz w:val="24"/>
+          <w14:ligatures w14:val="none"/>
+        </w:rPr>
+        <w:t>输出生成</w:t>
+      </w:r>
+      <w:r>
+        <w:rPr>
+          <w:rFonts w:ascii="宋体" w:eastAsia="宋体" w:hAnsi="宋体" w:cs="宋体"/>
+          <w:kern w:val="0"/>
+          <w:sz w:val="24"/>
+          <w14:ligatures w14:val="none"/>
+        </w:rPr>
+        <w:t>（20分钟）：合上材料，复述刚才内容或就材料主题写一段话。尽量用上材料中的新词新句。【强调生成】</w:t>
+      </w:r>
+    </w:p>
+    <w:p>
+      <w:pPr>
+        <w:widowControl/>
+        <w:numPr>
+          <w:ilvl w:val="1"/>
+          <w:numId w:val="4"/>
+        </w:numPr>
+        <w:spacing w:before="100" w:beforeAutospacing="1" w:after="100" w:afterAutospacing="1" w:line="240" w:lineRule="auto"/>
+        <w:rPr>
+          <w:rFonts w:ascii="宋体" w:eastAsia="宋体" w:hAnsi="宋体" w:cs="宋体"/>
+          <w:kern w:val="0"/>
+          <w:sz w:val="24"/>
+          <w14:ligatures w14:val="none"/>
+        </w:rPr>
+      </w:pPr>
+      <w:r>
+        <w:rPr>
+          <w:rFonts w:ascii="宋体" w:eastAsia="宋体" w:hAnsi="宋体" w:cs="宋体"/>
+          <w:i/>
+          <w:iCs/>
+          <w:kern w:val="0"/>
+          <w:sz w:val="24"/>
+          <w14:ligatures w14:val="none"/>
+        </w:rPr>
+        <w:t>检查反馈</w:t>
+      </w:r>
+      <w:r>
+        <w:rPr>
+          <w:rFonts w:ascii="宋体" w:eastAsia="宋体" w:hAnsi="宋体" w:cs="宋体"/>
+          <w:kern w:val="0"/>
+          <w:sz w:val="24"/>
+          <w14:ligatures w14:val="none"/>
+        </w:rPr>
+        <w:t>（10分钟）：对照原文检查复述/写作中的错误。必要时使用词典或语法工具纠正。将不熟悉的表达记入笔记。【强调反馈】</w:t>
+      </w:r>
+    </w:p>
+    <w:p>
+      <w:pPr>
+        <w:widowControl/>
+        <w:numPr>
+          <w:ilvl w:val="1"/>
+          <w:numId w:val="4"/>
+        </w:numPr>
+        <w:spacing w:before="100" w:beforeAutospacing="1" w:after="100" w:afterAutospacing="1" w:line="240" w:lineRule="auto"/>
+        <w:rPr>
+          <w:rFonts w:ascii="宋体" w:eastAsia="宋体" w:hAnsi="宋体" w:cs="宋体"/>
+          <w:kern w:val="0"/>
+          <w:sz w:val="24"/>
+          <w14:ligatures w14:val="none"/>
+        </w:rPr>
+      </w:pPr>
+      <w:r>
+        <w:rPr>
+          <w:rFonts w:ascii="宋体" w:eastAsia="宋体" w:hAnsi="宋体" w:cs="宋体"/>
+          <w:i/>
+          <w:iCs/>
+          <w:kern w:val="0"/>
+          <w:sz w:val="24"/>
+          <w14:ligatures w14:val="none"/>
+        </w:rPr>
+        <w:t>自由阅读/视听</w:t>
+      </w:r>
+      <w:r>
+        <w:rPr>
+          <w:rFonts w:ascii="宋体" w:eastAsia="宋体" w:hAnsi="宋体" w:cs="宋体"/>
+          <w:kern w:val="0"/>
+          <w:sz w:val="24"/>
+          <w14:ligatures w14:val="none"/>
+        </w:rPr>
+        <w:t>（剩余时间）：泛听英语广播或泛读感兴趣的英文书，享受语言输入，无需刻意练习。</w:t>
+      </w:r>
+    </w:p>
+    <w:p>
+      <w:pPr>
+        <w:widowControl/>
+        <w:numPr>
+          <w:ilvl w:val="0"/>
+          <w:numId w:val="4"/>
+        </w:numPr>
+        <w:spacing w:before="100" w:beforeAutospacing="1" w:after="100" w:afterAutospacing="1" w:line="240" w:lineRule="auto"/>
+        <w:rPr>
+          <w:rFonts w:ascii="宋体" w:eastAsia="宋体" w:hAnsi="宋体" w:cs="宋体"/>
+          <w:kern w:val="0"/>
+          <w:sz w:val="24"/>
+          <w14:ligatures w14:val="none"/>
+        </w:rPr>
+      </w:pPr>
+      <w:r>
+        <w:rPr>
+          <w:rFonts w:ascii="宋体" w:eastAsia="宋体" w:hAnsi="宋体" w:cs="宋体"/>
+          <w:b/>
+          <w:bCs/>
+          <w:kern w:val="0"/>
+          <w:sz w:val="24"/>
+          <w14:ligatures w14:val="none"/>
+        </w:rPr>
+        <w:t>每周强化</w:t>
+      </w:r>
+      <w:r>
+        <w:rPr>
+          <w:rFonts w:ascii="宋体" w:eastAsia="宋体" w:hAnsi="宋体" w:cs="宋体"/>
+          <w:kern w:val="0"/>
+          <w:sz w:val="24"/>
+          <w14:ligatures w14:val="none"/>
+        </w:rPr>
+        <w:t>：</w:t>
+      </w:r>
+    </w:p>
+    <w:p>
+      <w:pPr>
+        <w:widowControl/>
+        <w:numPr>
+          <w:ilvl w:val="1"/>
+          <w:numId w:val="4"/>
+        </w:numPr>
+        <w:spacing w:before="100" w:beforeAutospacing="1" w:after="100" w:afterAutospacing="1" w:line="240" w:lineRule="auto"/>
+        <w:rPr>
+          <w:rFonts w:ascii="宋体" w:eastAsia="宋体" w:hAnsi="宋体" w:cs="宋体"/>
+          <w:kern w:val="0"/>
+          <w:sz w:val="24"/>
+          <w14:ligatures w14:val="none"/>
+        </w:rPr>
+      </w:pPr>
+      <w:r>
+        <w:rPr>
+          <w:rFonts w:ascii="宋体" w:eastAsia="宋体" w:hAnsi="宋体" w:cs="宋体"/>
+          <w:i/>
+          <w:iCs/>
+          <w:kern w:val="0"/>
+          <w:sz w:val="24"/>
+          <w14:ligatures w14:val="none"/>
+        </w:rPr>
+        <w:t>口语</w:t>
+      </w:r>
+      <w:r>
+        <w:rPr>
+          <w:rFonts w:ascii="宋体" w:eastAsia="宋体" w:hAnsi="宋体" w:cs="宋体"/>
+          <w:kern w:val="0"/>
+          <w:sz w:val="24"/>
+          <w14:ligatures w14:val="none"/>
+        </w:rPr>
+        <w:t>：每周寻找至少一次和他人用英语交流的机会（语言角或在线交流），主题不限，积累真实对话经验。会后记录下自己卡壳的地方，再集中攻克。</w:t>
+      </w:r>
+    </w:p>
+    <w:p>
+      <w:pPr>
+        <w:widowControl/>
+        <w:numPr>
+          <w:ilvl w:val="1"/>
+          <w:numId w:val="4"/>
+        </w:numPr>
+        <w:spacing w:before="100" w:beforeAutospacing="1" w:after="100" w:afterAutospacing="1" w:line="240" w:lineRule="auto"/>
+        <w:rPr>
+          <w:rFonts w:ascii="宋体" w:eastAsia="宋体" w:hAnsi="宋体" w:cs="宋体"/>
+          <w:kern w:val="0"/>
+          <w:sz w:val="24"/>
+          <w14:ligatures w14:val="none"/>
+        </w:rPr>
+      </w:pPr>
+      <w:r>
+        <w:rPr>
+          <w:rFonts w:ascii="宋体" w:eastAsia="宋体" w:hAnsi="宋体" w:cs="宋体"/>
+          <w:i/>
+          <w:iCs/>
+          <w:kern w:val="0"/>
+          <w:sz w:val="24"/>
+          <w14:ligatures w14:val="none"/>
+        </w:rPr>
+        <w:t>写作</w:t>
+      </w:r>
+      <w:r>
+        <w:rPr>
+          <w:rFonts w:ascii="宋体" w:eastAsia="宋体" w:hAnsi="宋体" w:cs="宋体"/>
+          <w:kern w:val="0"/>
+          <w:sz w:val="24"/>
+          <w14:ligatures w14:val="none"/>
+        </w:rPr>
+        <w:t>：每周完成一篇200词以上的英语短文或日记。隔天修改润色，可借助拼写检查和朋友意见。逐篇丰富自己的写作表达库。</w:t>
+      </w:r>
+    </w:p>
+    <w:p>
+      <w:pPr>
+        <w:widowControl/>
+        <w:numPr>
+          <w:ilvl w:val="1"/>
+          <w:numId w:val="4"/>
+        </w:numPr>
+        <w:spacing w:before="100" w:beforeAutospacing="1" w:after="100" w:afterAutospacing="1" w:line="240" w:lineRule="auto"/>
+        <w:rPr>
+          <w:rFonts w:ascii="宋体" w:eastAsia="宋体" w:hAnsi="宋体" w:cs="宋体"/>
+          <w:kern w:val="0"/>
+          <w:sz w:val="24"/>
+          <w14:ligatures w14:val="none"/>
+        </w:rPr>
+      </w:pPr>
+      <w:r>
+        <w:rPr>
+          <w:rFonts w:ascii="宋体" w:eastAsia="宋体" w:hAnsi="宋体" w:cs="宋体"/>
+          <w:i/>
+          <w:iCs/>
+          <w:kern w:val="0"/>
+          <w:sz w:val="24"/>
+          <w14:ligatures w14:val="none"/>
+        </w:rPr>
+        <w:t>复盘</w:t>
+      </w:r>
+      <w:r>
+        <w:rPr>
+          <w:rFonts w:ascii="宋体" w:eastAsia="宋体" w:hAnsi="宋体" w:cs="宋体"/>
+          <w:kern w:val="0"/>
+          <w:sz w:val="24"/>
+          <w14:ligatures w14:val="none"/>
+        </w:rPr>
+        <w:t>：每周末花15分钟回顾本周笔记和错误列表，整理本周所学新词新句，用这些内容口头造句或写段落，以巩固记忆。</w:t>
+      </w:r>
+    </w:p>
+    <w:p>
+      <w:pPr>
+        <w:widowControl/>
+        <w:numPr>
+          <w:ilvl w:val="0"/>
+          <w:numId w:val="4"/>
+        </w:numPr>
+        <w:spacing w:before="100" w:beforeAutospacing="1" w:after="100" w:afterAutospacing="1" w:line="240" w:lineRule="auto"/>
+        <w:rPr>
+          <w:rFonts w:ascii="宋体" w:eastAsia="宋体" w:hAnsi="宋体" w:cs="宋体"/>
+          <w:kern w:val="0"/>
+          <w:sz w:val="24"/>
+          <w14:ligatures w14:val="none"/>
+        </w:rPr>
+      </w:pPr>
+      <w:r>
+        <w:rPr>
+          <w:rFonts w:ascii="宋体" w:eastAsia="宋体" w:hAnsi="宋体" w:cs="宋体"/>
+          <w:b/>
+          <w:bCs/>
+          <w:kern w:val="0"/>
+          <w:sz w:val="24"/>
+          <w14:ligatures w14:val="none"/>
+        </w:rPr>
+        <w:t>每月评估</w:t>
+      </w:r>
+      <w:r>
+        <w:rPr>
+          <w:rFonts w:ascii="宋体" w:eastAsia="宋体" w:hAnsi="宋体" w:cs="宋体"/>
+          <w:kern w:val="0"/>
+          <w:sz w:val="24"/>
+          <w14:ligatures w14:val="none"/>
+        </w:rPr>
+        <w:t>：</w:t>
+      </w:r>
+    </w:p>
+    <w:p>
+      <w:pPr>
+        <w:widowControl/>
+        <w:numPr>
+          <w:ilvl w:val="1"/>
+          <w:numId w:val="4"/>
+        </w:numPr>
+        <w:spacing w:before="100" w:beforeAutospacing="1" w:after="100" w:afterAutospacing="1" w:line="240" w:lineRule="auto"/>
+        <w:rPr>
+          <w:rFonts w:ascii="宋体" w:eastAsia="宋体" w:hAnsi="宋体" w:cs="宋体"/>
+          <w:kern w:val="0"/>
+          <w:sz w:val="24"/>
+          <w14:ligatures w14:val="none"/>
+        </w:rPr>
+      </w:pPr>
+      <w:r>
+        <w:rPr>
+          <w:rFonts w:ascii="宋体" w:eastAsia="宋体" w:hAnsi="宋体" w:cs="宋体"/>
+          <w:kern w:val="0"/>
+          <w:sz w:val="24"/>
+          <w14:ligatures w14:val="none"/>
+        </w:rPr>
+        <w:t>月末进行一次模拟测试或与月初作品对比，评估听力理解是否提高、口语表达是否更流利、写作是否更地道。根据结果调整下月计划，强化薄弱环节。</w:t>
+      </w:r>
+    </w:p>
+    <w:p>
+      <w:pPr>
+        <w:widowControl/>
+        <w:spacing w:before="100" w:beforeAutospacing="1" w:after="100" w:afterAutospacing="1" w:line="240" w:lineRule="auto"/>
+        <w:rPr>
+          <w:rFonts w:ascii="宋体" w:eastAsia="宋体" w:hAnsi="宋体" w:cs="宋体"/>
+          <w:kern w:val="0"/>
+          <w:sz w:val="24"/>
+          <w14:ligatures w14:val="none"/>
+        </w:rPr>
+      </w:pPr>
+      <w:r>
+        <w:rPr>
+          <w:rFonts w:ascii="宋体" w:eastAsia="宋体" w:hAnsi="宋体" w:cs="宋体"/>
+          <w:kern w:val="0"/>
+          <w:sz w:val="24"/>
+          <w14:ligatures w14:val="none"/>
+        </w:rPr>
+        <w:t>上述日历只是一个基础模板，学习者可根据自身时间和目标增减调整。但核心在于：</w:t>
+      </w:r>
+      <w:r>
+        <w:rPr>
+          <w:rFonts w:ascii="宋体" w:eastAsia="宋体" w:hAnsi="宋体" w:cs="宋体"/>
+          <w:b/>
+          <w:bCs/>
+          <w:kern w:val="0"/>
+          <w:sz w:val="24"/>
+          <w14:ligatures w14:val="none"/>
+        </w:rPr>
+        <w:t>每天都有输入和输出练习，并获取反馈改进</w:t>
+      </w:r>
+      <w:r>
+        <w:rPr>
+          <w:rFonts w:ascii="宋体" w:eastAsia="宋体" w:hAnsi="宋体" w:cs="宋体"/>
+          <w:kern w:val="0"/>
+          <w:sz w:val="24"/>
+          <w14:ligatures w14:val="none"/>
+        </w:rPr>
+        <w:t>，形成闭环；每周有重点强化和反思巩固；每月有评估调整。这与顶尖学习者的做法一脉相承。正如POA理论强调的“驱动—促成—评价”环节 (</w:t>
+      </w:r>
+      <w:hyperlink r:id="rId60" w:anchor=":~:text=%E7%A0%94%E4%BF%AE%E9%A6%96%E6%97%A5%E4%B8%8A%E5%8D%88%EF%BC%8C%E5%8C%97%E4%BA%AC%E4%BD%93%E8%82%B2%E5%A4%A7%E5%AD%A6%E5%AD%99%E6%9B%99%E5%85%89%E5%89%AF%E6%95%99%E6%8E%88%E4%BB%8B%E7%BB%8D%E4%BA%86POA%E7%90%86%E8%AE%BA%E4%BD%93%E7%B3%BB%E3%80%82%E5%A5%B9%E9%98%90%E9%87%8A%E4%BA%86POA%E4%BA%A7%E7%94%9F%E7%9A%84%E5%8A%A8%E5%9B%A0%E3%80%82POA%E6%98%AF%E6%96%87%E7%A7%8B%E8%8A%B3%E6%95%99%E6%8E%88%E9%92%88%E5%AF%B9%E5%A4%A7%E5%AD%A6%E8%8B%B1%E8%AF%AD%E6%95%99%E5%AD%A6%E4%B8%AD%E6%99%AE%E9%81%8D%E5%AD%98%E5%9C%A8%E7%9A%84%E2%80%9C%E5%AD%A6%E7%94%A8%E5%88%86%E7%A6%BB%E2%80%9D%E9%97%AE%E9%A2%98%E8%80%8C%E6%8F%90%E5%87%BA%E7%9A%84%E5%85%B7%E6%9C%89%20%E4%B8%AD%E5%9B%BD%E6%9C%AC%E5%9C%9F%E7%89%B9%E8%89%B2%E7%9A%84%E5%A4%96%E8%AF%AD%E6%95%99%E5%AD%A6%E6%96%B9%E6%B3%95%E3%80%82POA%E7%9A%84%E5%8F%91%E5%B1%95%E5%8E%86%E7%BB%8F%E4%B8%8D%E5%90%8C%E9%98%B6%E6%AE%B5%EF%BC%8C%E6%97%A5%E8%87%BB%E6%88%90%E7%86%9F%E3%80%81%E4%B8%8D%E6%96%AD%E5%AE%8C%E5%96%84%EF%BC%8C%E5%85%B7%E6%9C%89%E5%AE%8C%E5%A4%87%E7%9A%84%E6%95%99%E5%AD%A6%E7%90%86%E5%BF%B5%E3%80%81%E6%95%99%E5%AD%A6%E5%81%87%E8%AE%BE%E3%80%81%E6%95%99%E5%AD%A6%E6%B5%81%E7%A8%8B%E3%80%82POA%E7%90%86%E8%AE%BA%E7%9A%84%E7%B2%BE%E5%8D%8E%E5%9C%A8%E4%BA%8E%E5%87%86%E7%A1%AE%E7%90%86%E8%A7%A3%E2%80%9C%E4%BA%A7%E5%87%BA%E5%9C%BA%E6%99%AF%E5%88%B6%E5%AF%BC%E2%80%9D%E5%92%8C%20%E2%80%9C%E8%BE%93%E5%85%A5%E4%BF%83%E6%88%90%E4%BA%A7%E5%87%BA%E2%80%9D%E4%B8%A4%E4%B8%AA%E5%85%B3%E9%94%AE%E6%95%99%E5%AD%A6%E7%90%86%E5%BF%B5%EF%BC%8C%E5%B9%B6%E4%BE%9D%E6%8D%AE%E4%BA%A7%E5%87%BA%E7%9B%AE%E6%A0%87%E8%AE%BE%E8%AE%A1%E2%80%9C%E9%A9%B1%E5%8A%A8%E2%80%94%E4%BF%83%E6%88%90%E2%80%94%E8%AF%84%E4%BB%B7%E2%80%9D%E6%95%99%E5%AD%A6%E7%8E%AF%E8%8A%82%E3%80%82%E5%AD%99%E6%9B%99%E5%85%89%E8%80%81%E5%B8%88%E5%BC%BA%E8%B0%83%EF%BC%8C%E4%BA%A7%E5%87%BA%E7%9B%AE%E6%A0%87%E3%80%81%E5%9C%BA%E6%99%AF%E8%AE%BE%E5%AE%9A%E3%80%81%E6%95%99%E5%B8%88%E4%BD%9C%E7%94%A8%E3%80%81%E6%95%99%E5%AD%A6%E6%B5%81%E7%A8%8B%E6%98%AFPOA%E7%9A%84%E7%89%B9%E8%89%B2%E3%80%82" w:history="1">
         <w:r>
           <w:rPr>
             <w:rFonts w:ascii="宋体" w:eastAsia="宋体" w:hAnsi="宋体" w:cs="宋体"/>
@@ -5097,897 +5038,7 @@
             <w:u w:val="single"/>
             <w14:ligatures w14:val="none"/>
           </w:rPr>
-          <w:t>学助用</w:t>
-        </w:r>
-        <w:proofErr w:type="gramEnd"/>
-        <w:r>
-          <w:rPr>
-            <w:rFonts w:ascii="宋体" w:eastAsia="宋体" w:hAnsi="宋体" w:cs="宋体"/>
-            <w:color w:val="0000FF"/>
-            <w:kern w:val="0"/>
-            <w:sz w:val="24"/>
-            <w:u w:val="single"/>
-            <w14:ligatures w14:val="none"/>
-          </w:rPr>
-          <w:t>——“基于'产出导向法'的英语教学与研究”</w:t>
-        </w:r>
-      </w:hyperlink>
-      <w:r>
-        <w:rPr>
-          <w:rFonts w:ascii="宋体" w:eastAsia="宋体" w:hAnsi="宋体" w:cs="宋体"/>
-          <w:kern w:val="0"/>
-          <w:sz w:val="24"/>
-          <w14:ligatures w14:val="none"/>
-        </w:rPr>
-        <w:t>)。</w:t>
-      </w:r>
-    </w:p>
-    <w:p>
-      <w:pPr>
-        <w:widowControl/>
-        <w:spacing w:before="100" w:beforeAutospacing="1" w:after="100" w:afterAutospacing="1" w:line="240" w:lineRule="auto"/>
-        <w:rPr>
-          <w:rFonts w:ascii="宋体" w:eastAsia="宋体" w:hAnsi="宋体" w:cs="宋体"/>
-          <w:kern w:val="0"/>
-          <w:sz w:val="24"/>
-          <w14:ligatures w14:val="none"/>
-        </w:rPr>
-      </w:pPr>
-      <w:r>
-        <w:rPr>
-          <w:rFonts w:ascii="宋体" w:eastAsia="宋体" w:hAnsi="宋体" w:cs="宋体"/>
-          <w:b/>
-          <w:bCs/>
-          <w:kern w:val="0"/>
-          <w:sz w:val="24"/>
-          <w14:ligatures w14:val="none"/>
-        </w:rPr>
-        <w:t>自我语言调度图谱的绘制</w:t>
-      </w:r>
-      <w:r>
-        <w:rPr>
-          <w:rFonts w:ascii="宋体" w:eastAsia="宋体" w:hAnsi="宋体" w:cs="宋体"/>
-          <w:kern w:val="0"/>
-          <w:sz w:val="24"/>
-          <w14:ligatures w14:val="none"/>
-        </w:rPr>
-        <w:t>。顶尖学习者往往对自己的整个语言体系有一个</w:t>
-      </w:r>
-      <w:r>
-        <w:rPr>
-          <w:rFonts w:ascii="宋体" w:eastAsia="宋体" w:hAnsi="宋体" w:cs="宋体"/>
-          <w:b/>
-          <w:bCs/>
-          <w:kern w:val="0"/>
-          <w:sz w:val="24"/>
-          <w14:ligatures w14:val="none"/>
-        </w:rPr>
-        <w:t>全局认知</w:t>
-      </w:r>
-      <w:r>
-        <w:rPr>
-          <w:rFonts w:ascii="宋体" w:eastAsia="宋体" w:hAnsi="宋体" w:cs="宋体"/>
-          <w:kern w:val="0"/>
-          <w:sz w:val="24"/>
-          <w14:ligatures w14:val="none"/>
-        </w:rPr>
-        <w:t>，知道自己的长板和短板、各技能所处水平，以及学习的优先次序。这可以比喻为一幅</w:t>
-      </w:r>
-      <w:r>
-        <w:rPr>
-          <w:rFonts w:ascii="宋体" w:eastAsia="宋体" w:hAnsi="宋体" w:cs="宋体"/>
-          <w:b/>
-          <w:bCs/>
-          <w:kern w:val="0"/>
-          <w:sz w:val="24"/>
-          <w14:ligatures w14:val="none"/>
-        </w:rPr>
-        <w:t>自我语言地图</w:t>
-      </w:r>
-      <w:r>
-        <w:rPr>
-          <w:rFonts w:ascii="宋体" w:eastAsia="宋体" w:hAnsi="宋体" w:cs="宋体"/>
-          <w:kern w:val="0"/>
-          <w:sz w:val="24"/>
-          <w14:ligatures w14:val="none"/>
-        </w:rPr>
-        <w:t>，图上标明了听、说、读、写、译等模块，以及词汇库、文化知识、专业术语等要素的分布。更难能可贵的是，他们会根据阶段目标对这张图进行“</w:t>
-      </w:r>
-      <w:r>
-        <w:rPr>
-          <w:rFonts w:ascii="宋体" w:eastAsia="宋体" w:hAnsi="宋体" w:cs="宋体"/>
-          <w:b/>
-          <w:bCs/>
-          <w:kern w:val="0"/>
-          <w:sz w:val="24"/>
-          <w14:ligatures w14:val="none"/>
-        </w:rPr>
-        <w:t>调度</w:t>
-      </w:r>
-      <w:r>
-        <w:rPr>
-          <w:rFonts w:ascii="宋体" w:eastAsia="宋体" w:hAnsi="宋体" w:cs="宋体"/>
-          <w:kern w:val="0"/>
-          <w:sz w:val="24"/>
-          <w14:ligatures w14:val="none"/>
-        </w:rPr>
-        <w:t>”。例如，当</w:t>
-      </w:r>
-      <w:proofErr w:type="gramStart"/>
-      <w:r>
-        <w:rPr>
-          <w:rFonts w:ascii="宋体" w:eastAsia="宋体" w:hAnsi="宋体" w:cs="宋体"/>
-          <w:kern w:val="0"/>
-          <w:sz w:val="24"/>
-          <w14:ligatures w14:val="none"/>
-        </w:rPr>
-        <w:t>某人准备</w:t>
-      </w:r>
-      <w:proofErr w:type="gramEnd"/>
-      <w:r>
-        <w:rPr>
-          <w:rFonts w:ascii="宋体" w:eastAsia="宋体" w:hAnsi="宋体" w:cs="宋体"/>
-          <w:kern w:val="0"/>
-          <w:sz w:val="24"/>
-          <w14:ligatures w14:val="none"/>
-        </w:rPr>
-        <w:t>成为翻译官，他的地图上“口译技能”就是当前核心，需要调用其他模块资源来支撑（如词汇库中特定领域术语、听力模块的强化等）。于是他制定调度计划，也就是训练方案，来提升这些模块并使之协同。这种对自身语言系统的整体把控能力，是长期反思总结的结果。一般学习者也可以尝试绘制自己的语言能力图谱：列出各项技能和知识要素，评估自己在每项的强弱，然后明确下一步要加强哪部分。在此基础上安排学习内容的配比。例如发现“听力词汇”薄弱，那未来一段时间就多调动精力于听写、</w:t>
-      </w:r>
-      <w:proofErr w:type="gramStart"/>
-      <w:r>
-        <w:rPr>
-          <w:rFonts w:ascii="宋体" w:eastAsia="宋体" w:hAnsi="宋体" w:cs="宋体"/>
-          <w:kern w:val="0"/>
-          <w:sz w:val="24"/>
-          <w14:ligatures w14:val="none"/>
-        </w:rPr>
-        <w:t>精听练习</w:t>
-      </w:r>
-      <w:proofErr w:type="gramEnd"/>
-      <w:r>
-        <w:rPr>
-          <w:rFonts w:ascii="宋体" w:eastAsia="宋体" w:hAnsi="宋体" w:cs="宋体"/>
-          <w:kern w:val="0"/>
-          <w:sz w:val="24"/>
-          <w14:ligatures w14:val="none"/>
-        </w:rPr>
-        <w:t>，并辅以词汇补充；如果“语用文化”欠缺，就</w:t>
-      </w:r>
-      <w:proofErr w:type="gramStart"/>
-      <w:r>
-        <w:rPr>
-          <w:rFonts w:ascii="宋体" w:eastAsia="宋体" w:hAnsi="宋体" w:cs="宋体"/>
-          <w:kern w:val="0"/>
-          <w:sz w:val="24"/>
-          <w14:ligatures w14:val="none"/>
-        </w:rPr>
-        <w:t>多看美剧体会</w:t>
-      </w:r>
-      <w:proofErr w:type="gramEnd"/>
-      <w:r>
-        <w:rPr>
-          <w:rFonts w:ascii="宋体" w:eastAsia="宋体" w:hAnsi="宋体" w:cs="宋体"/>
-          <w:kern w:val="0"/>
-          <w:sz w:val="24"/>
-          <w14:ligatures w14:val="none"/>
-        </w:rPr>
-        <w:t>日常对话，或和外国朋友交流请教习俗。通过这种图谱式的规划，你的学习将有的放矢，不会顾此失彼。</w:t>
-      </w:r>
-    </w:p>
-    <w:p>
-      <w:pPr>
-        <w:widowControl/>
-        <w:spacing w:before="100" w:beforeAutospacing="1" w:after="100" w:afterAutospacing="1" w:line="240" w:lineRule="auto"/>
-        <w:rPr>
-          <w:rFonts w:ascii="宋体" w:eastAsia="宋体" w:hAnsi="宋体" w:cs="宋体"/>
-          <w:kern w:val="0"/>
-          <w:sz w:val="24"/>
-          <w14:ligatures w14:val="none"/>
-        </w:rPr>
-      </w:pPr>
-      <w:r>
-        <w:rPr>
-          <w:rFonts w:ascii="宋体" w:eastAsia="宋体" w:hAnsi="宋体" w:cs="宋体"/>
-          <w:b/>
-          <w:bCs/>
-          <w:kern w:val="0"/>
-          <w:sz w:val="24"/>
-          <w14:ligatures w14:val="none"/>
-        </w:rPr>
-        <w:t>结合AI工具的闭环训练</w:t>
-      </w:r>
-      <w:r>
-        <w:rPr>
-          <w:rFonts w:ascii="宋体" w:eastAsia="宋体" w:hAnsi="宋体" w:cs="宋体"/>
-          <w:kern w:val="0"/>
-          <w:sz w:val="24"/>
-          <w14:ligatures w14:val="none"/>
-        </w:rPr>
-        <w:t>。进入人工智能赋能的时代，顶尖学习者乐于尝试将AI工具纳入自己的语言训练闭环中，以进一步完善个人语言系统。当前已有多种AI应用可以帮助练习和反馈：例如智能写作辅助（如Grammarly等）会自动检查文章的语法和风格错误；语音识别评分软件（如一些口语考试APP）可以对发音和流利度打分；更强大的如ChatGPT等大模型则能进行对话交流、改写文本、解释难点等等。高手们利用这些工具形成</w:t>
-      </w:r>
-      <w:r>
-        <w:rPr>
-          <w:rFonts w:ascii="宋体" w:eastAsia="宋体" w:hAnsi="宋体" w:cs="宋体"/>
-          <w:b/>
-          <w:bCs/>
-          <w:kern w:val="0"/>
-          <w:sz w:val="24"/>
-          <w14:ligatures w14:val="none"/>
-        </w:rPr>
-        <w:t>自适应训练</w:t>
-      </w:r>
-      <w:r>
-        <w:rPr>
-          <w:rFonts w:ascii="宋体" w:eastAsia="宋体" w:hAnsi="宋体" w:cs="宋体"/>
-          <w:kern w:val="0"/>
-          <w:sz w:val="24"/>
-          <w14:ligatures w14:val="none"/>
-        </w:rPr>
-        <w:t>：当没有真人伙伴时，用对话AI进行英语会话练习，讨论各种话题来模拟真实交流环境；写完一篇文章后，让AI帮忙润色并指出可以改进的地方，甚至解释为何某种表达更好，从而学习到新知识。例如，有人在备考托福写作时，每写一篇就请ChatGPT给出修改建议，他从中学到了更高级的用词和句式，把这些纳入自己的表达库。AI工具还能帮助</w:t>
-      </w:r>
-      <w:r>
-        <w:rPr>
-          <w:rFonts w:ascii="宋体" w:eastAsia="宋体" w:hAnsi="宋体" w:cs="宋体"/>
-          <w:b/>
-          <w:bCs/>
-          <w:kern w:val="0"/>
-          <w:sz w:val="24"/>
-          <w14:ligatures w14:val="none"/>
-        </w:rPr>
-        <w:t>素材管理</w:t>
-      </w:r>
-      <w:r>
-        <w:rPr>
-          <w:rFonts w:ascii="宋体" w:eastAsia="宋体" w:hAnsi="宋体" w:cs="宋体"/>
-          <w:kern w:val="0"/>
-          <w:sz w:val="24"/>
-          <w14:ligatures w14:val="none"/>
-        </w:rPr>
-        <w:t>：利用智能检索快速找到需要的例句或文章，节省时间。更妙的是，AI可以充当</w:t>
-      </w:r>
-      <w:r>
-        <w:rPr>
-          <w:rFonts w:ascii="宋体" w:eastAsia="宋体" w:hAnsi="宋体" w:cs="宋体"/>
-          <w:b/>
-          <w:bCs/>
-          <w:kern w:val="0"/>
-          <w:sz w:val="24"/>
-          <w14:ligatures w14:val="none"/>
-        </w:rPr>
-        <w:t>私人教练</w:t>
-      </w:r>
-      <w:r>
-        <w:rPr>
-          <w:rFonts w:ascii="宋体" w:eastAsia="宋体" w:hAnsi="宋体" w:cs="宋体"/>
-          <w:kern w:val="0"/>
-          <w:sz w:val="24"/>
-          <w14:ligatures w14:val="none"/>
-        </w:rPr>
-        <w:t>：为你生成个性化的学习计划或出模拟题，提供即时的反馈和鼓励。这些都大大丰富了学习手段。当然，顶尖学习者也清醒地认识到AI的局限——它是辅助而非替代，最终掌握语言的还是人自己。因此他们将AI视为闭环中的一环：</w:t>
-      </w:r>
-      <w:r>
-        <w:rPr>
-          <w:rFonts w:ascii="宋体" w:eastAsia="宋体" w:hAnsi="宋体" w:cs="宋体"/>
-          <w:b/>
-          <w:bCs/>
-          <w:kern w:val="0"/>
-          <w:sz w:val="24"/>
-          <w14:ligatures w14:val="none"/>
-        </w:rPr>
-        <w:t>输入-练习-反馈-改进</w:t>
-      </w:r>
-      <w:r>
-        <w:rPr>
-          <w:rFonts w:ascii="宋体" w:eastAsia="宋体" w:hAnsi="宋体" w:cs="宋体"/>
-          <w:kern w:val="0"/>
-          <w:sz w:val="24"/>
-          <w14:ligatures w14:val="none"/>
-        </w:rPr>
-        <w:t>的链条因为AI变得更紧凑高效，但依然需要自己的努力将反馈内化。例如，一份“AI批改报告”出来后，还需要学习者亲自分析错误、重写句子，以完成闭环。</w:t>
-      </w:r>
-    </w:p>
-    <w:p>
-      <w:pPr>
-        <w:widowControl/>
-        <w:spacing w:before="100" w:beforeAutospacing="1" w:after="100" w:afterAutospacing="1" w:line="240" w:lineRule="auto"/>
-        <w:rPr>
-          <w:rFonts w:ascii="宋体" w:eastAsia="宋体" w:hAnsi="宋体" w:cs="宋体"/>
-          <w:kern w:val="0"/>
-          <w:sz w:val="24"/>
-          <w14:ligatures w14:val="none"/>
-        </w:rPr>
-      </w:pPr>
-      <w:r>
-        <w:rPr>
-          <w:rFonts w:ascii="宋体" w:eastAsia="宋体" w:hAnsi="宋体" w:cs="宋体"/>
-          <w:kern w:val="0"/>
-          <w:sz w:val="24"/>
-          <w14:ligatures w14:val="none"/>
-        </w:rPr>
-        <w:t>综上，个人语言系统的构建是一项长期工程，顶尖学习者提供了范例：他们积累素材，萃取模块，规划能力图谱，并善用新技术不断优化训练。对于广大英语学习者而言，也完全可以从零开始搭建自己的系统。下面提供一个简化的</w:t>
-      </w:r>
-      <w:r>
-        <w:rPr>
-          <w:rFonts w:ascii="宋体" w:eastAsia="宋体" w:hAnsi="宋体" w:cs="宋体"/>
-          <w:b/>
-          <w:bCs/>
-          <w:kern w:val="0"/>
-          <w:sz w:val="24"/>
-          <w14:ligatures w14:val="none"/>
-        </w:rPr>
-        <w:t>训练日历模板</w:t>
-      </w:r>
-      <w:r>
-        <w:rPr>
-          <w:rFonts w:ascii="宋体" w:eastAsia="宋体" w:hAnsi="宋体" w:cs="宋体"/>
-          <w:kern w:val="0"/>
-          <w:sz w:val="24"/>
-          <w14:ligatures w14:val="none"/>
-        </w:rPr>
-        <w:t>，体现“模仿+生成+反馈”的闭环思想，供参考实施：</w:t>
-      </w:r>
-    </w:p>
-    <w:p>
-      <w:pPr>
-        <w:widowControl/>
-        <w:numPr>
-          <w:ilvl w:val="0"/>
-          <w:numId w:val="4"/>
-        </w:numPr>
-        <w:spacing w:before="100" w:beforeAutospacing="1" w:after="100" w:afterAutospacing="1" w:line="240" w:lineRule="auto"/>
-        <w:rPr>
-          <w:rFonts w:ascii="宋体" w:eastAsia="宋体" w:hAnsi="宋体" w:cs="宋体"/>
-          <w:kern w:val="0"/>
-          <w:sz w:val="24"/>
-          <w14:ligatures w14:val="none"/>
-        </w:rPr>
-      </w:pPr>
-      <w:r>
-        <w:rPr>
-          <w:rFonts w:ascii="宋体" w:eastAsia="宋体" w:hAnsi="宋体" w:cs="宋体"/>
-          <w:b/>
-          <w:bCs/>
-          <w:kern w:val="0"/>
-          <w:sz w:val="24"/>
-          <w14:ligatures w14:val="none"/>
-        </w:rPr>
-        <w:t>每日训练(1~2小时)</w:t>
-      </w:r>
-      <w:r>
-        <w:rPr>
-          <w:rFonts w:ascii="宋体" w:eastAsia="宋体" w:hAnsi="宋体" w:cs="宋体"/>
-          <w:kern w:val="0"/>
-          <w:sz w:val="24"/>
-          <w14:ligatures w14:val="none"/>
-        </w:rPr>
-        <w:t>：</w:t>
-      </w:r>
-    </w:p>
-    <w:p>
-      <w:pPr>
-        <w:widowControl/>
-        <w:numPr>
-          <w:ilvl w:val="1"/>
-          <w:numId w:val="4"/>
-        </w:numPr>
-        <w:spacing w:before="100" w:beforeAutospacing="1" w:after="100" w:afterAutospacing="1" w:line="240" w:lineRule="auto"/>
-        <w:rPr>
-          <w:rFonts w:ascii="宋体" w:eastAsia="宋体" w:hAnsi="宋体" w:cs="宋体"/>
-          <w:kern w:val="0"/>
-          <w:sz w:val="24"/>
-          <w14:ligatures w14:val="none"/>
-        </w:rPr>
-      </w:pPr>
-      <w:r>
-        <w:rPr>
-          <w:rFonts w:ascii="宋体" w:eastAsia="宋体" w:hAnsi="宋体" w:cs="宋体"/>
-          <w:i/>
-          <w:iCs/>
-          <w:kern w:val="0"/>
-          <w:sz w:val="24"/>
-          <w14:ligatures w14:val="none"/>
-        </w:rPr>
-        <w:lastRenderedPageBreak/>
-        <w:t>输入模仿</w:t>
-      </w:r>
-      <w:r>
-        <w:rPr>
-          <w:rFonts w:ascii="宋体" w:eastAsia="宋体" w:hAnsi="宋体" w:cs="宋体"/>
-          <w:kern w:val="0"/>
-          <w:sz w:val="24"/>
-          <w14:ligatures w14:val="none"/>
-        </w:rPr>
-        <w:t>（30分钟）：收听或阅读一段高质量英文材料。精选3-5句话大声模仿朗读，</w:t>
-      </w:r>
-      <w:proofErr w:type="gramStart"/>
-      <w:r>
-        <w:rPr>
-          <w:rFonts w:ascii="宋体" w:eastAsia="宋体" w:hAnsi="宋体" w:cs="宋体"/>
-          <w:kern w:val="0"/>
-          <w:sz w:val="24"/>
-          <w14:ligatures w14:val="none"/>
-        </w:rPr>
-        <w:t>抠准发音</w:t>
-      </w:r>
-      <w:proofErr w:type="gramEnd"/>
-      <w:r>
-        <w:rPr>
-          <w:rFonts w:ascii="宋体" w:eastAsia="宋体" w:hAnsi="宋体" w:cs="宋体"/>
-          <w:kern w:val="0"/>
-          <w:sz w:val="24"/>
-          <w14:ligatures w14:val="none"/>
-        </w:rPr>
-        <w:t>和语调。【强调模仿】</w:t>
-      </w:r>
-    </w:p>
-    <w:p>
-      <w:pPr>
-        <w:widowControl/>
-        <w:numPr>
-          <w:ilvl w:val="1"/>
-          <w:numId w:val="4"/>
-        </w:numPr>
-        <w:spacing w:before="100" w:beforeAutospacing="1" w:after="100" w:afterAutospacing="1" w:line="240" w:lineRule="auto"/>
-        <w:rPr>
-          <w:rFonts w:ascii="宋体" w:eastAsia="宋体" w:hAnsi="宋体" w:cs="宋体"/>
-          <w:kern w:val="0"/>
-          <w:sz w:val="24"/>
-          <w14:ligatures w14:val="none"/>
-        </w:rPr>
-      </w:pPr>
-      <w:r>
-        <w:rPr>
-          <w:rFonts w:ascii="宋体" w:eastAsia="宋体" w:hAnsi="宋体" w:cs="宋体"/>
-          <w:i/>
-          <w:iCs/>
-          <w:kern w:val="0"/>
-          <w:sz w:val="24"/>
-          <w14:ligatures w14:val="none"/>
-        </w:rPr>
-        <w:t>输出生成</w:t>
-      </w:r>
-      <w:r>
-        <w:rPr>
-          <w:rFonts w:ascii="宋体" w:eastAsia="宋体" w:hAnsi="宋体" w:cs="宋体"/>
-          <w:kern w:val="0"/>
-          <w:sz w:val="24"/>
-          <w14:ligatures w14:val="none"/>
-        </w:rPr>
-        <w:t>（20分钟）：合上材料，复述刚才内容或就材料主题写一段话。尽量用</w:t>
-      </w:r>
-      <w:proofErr w:type="gramStart"/>
-      <w:r>
-        <w:rPr>
-          <w:rFonts w:ascii="宋体" w:eastAsia="宋体" w:hAnsi="宋体" w:cs="宋体"/>
-          <w:kern w:val="0"/>
-          <w:sz w:val="24"/>
-          <w14:ligatures w14:val="none"/>
-        </w:rPr>
-        <w:t>上材料</w:t>
-      </w:r>
-      <w:proofErr w:type="gramEnd"/>
-      <w:r>
-        <w:rPr>
-          <w:rFonts w:ascii="宋体" w:eastAsia="宋体" w:hAnsi="宋体" w:cs="宋体"/>
-          <w:kern w:val="0"/>
-          <w:sz w:val="24"/>
-          <w14:ligatures w14:val="none"/>
-        </w:rPr>
-        <w:t>中的新词新句。【强调生成】</w:t>
-      </w:r>
-    </w:p>
-    <w:p>
-      <w:pPr>
-        <w:widowControl/>
-        <w:numPr>
-          <w:ilvl w:val="1"/>
-          <w:numId w:val="4"/>
-        </w:numPr>
-        <w:spacing w:before="100" w:beforeAutospacing="1" w:after="100" w:afterAutospacing="1" w:line="240" w:lineRule="auto"/>
-        <w:rPr>
-          <w:rFonts w:ascii="宋体" w:eastAsia="宋体" w:hAnsi="宋体" w:cs="宋体"/>
-          <w:kern w:val="0"/>
-          <w:sz w:val="24"/>
-          <w14:ligatures w14:val="none"/>
-        </w:rPr>
-      </w:pPr>
-      <w:r>
-        <w:rPr>
-          <w:rFonts w:ascii="宋体" w:eastAsia="宋体" w:hAnsi="宋体" w:cs="宋体"/>
-          <w:i/>
-          <w:iCs/>
-          <w:kern w:val="0"/>
-          <w:sz w:val="24"/>
-          <w14:ligatures w14:val="none"/>
-        </w:rPr>
-        <w:t>检查反馈</w:t>
-      </w:r>
-      <w:r>
-        <w:rPr>
-          <w:rFonts w:ascii="宋体" w:eastAsia="宋体" w:hAnsi="宋体" w:cs="宋体"/>
-          <w:kern w:val="0"/>
-          <w:sz w:val="24"/>
-          <w14:ligatures w14:val="none"/>
-        </w:rPr>
-        <w:t>（10分钟）：对照原文检查复述/写作中的错误。必要时使用词典或语法工具纠正。将不熟悉的表达记入笔记。【强调反馈】</w:t>
-      </w:r>
-    </w:p>
-    <w:p>
-      <w:pPr>
-        <w:widowControl/>
-        <w:numPr>
-          <w:ilvl w:val="1"/>
-          <w:numId w:val="4"/>
-        </w:numPr>
-        <w:spacing w:before="100" w:beforeAutospacing="1" w:after="100" w:afterAutospacing="1" w:line="240" w:lineRule="auto"/>
-        <w:rPr>
-          <w:rFonts w:ascii="宋体" w:eastAsia="宋体" w:hAnsi="宋体" w:cs="宋体"/>
-          <w:kern w:val="0"/>
-          <w:sz w:val="24"/>
-          <w14:ligatures w14:val="none"/>
-        </w:rPr>
-      </w:pPr>
-      <w:r>
-        <w:rPr>
-          <w:rFonts w:ascii="宋体" w:eastAsia="宋体" w:hAnsi="宋体" w:cs="宋体"/>
-          <w:i/>
-          <w:iCs/>
-          <w:kern w:val="0"/>
-          <w:sz w:val="24"/>
-          <w14:ligatures w14:val="none"/>
-        </w:rPr>
-        <w:t>自由阅读/视听</w:t>
-      </w:r>
-      <w:r>
-        <w:rPr>
-          <w:rFonts w:ascii="宋体" w:eastAsia="宋体" w:hAnsi="宋体" w:cs="宋体"/>
-          <w:kern w:val="0"/>
-          <w:sz w:val="24"/>
-          <w14:ligatures w14:val="none"/>
-        </w:rPr>
-        <w:t>（剩余时间）：</w:t>
-      </w:r>
-      <w:proofErr w:type="gramStart"/>
-      <w:r>
-        <w:rPr>
-          <w:rFonts w:ascii="宋体" w:eastAsia="宋体" w:hAnsi="宋体" w:cs="宋体"/>
-          <w:kern w:val="0"/>
-          <w:sz w:val="24"/>
-          <w14:ligatures w14:val="none"/>
-        </w:rPr>
-        <w:t>泛听英语</w:t>
-      </w:r>
-      <w:proofErr w:type="gramEnd"/>
-      <w:r>
-        <w:rPr>
-          <w:rFonts w:ascii="宋体" w:eastAsia="宋体" w:hAnsi="宋体" w:cs="宋体"/>
-          <w:kern w:val="0"/>
-          <w:sz w:val="24"/>
-          <w14:ligatures w14:val="none"/>
-        </w:rPr>
-        <w:t>广播或泛读感兴趣的英文书，享受语言输入，无需刻意练习。</w:t>
-      </w:r>
-    </w:p>
-    <w:p>
-      <w:pPr>
-        <w:widowControl/>
-        <w:numPr>
-          <w:ilvl w:val="0"/>
-          <w:numId w:val="4"/>
-        </w:numPr>
-        <w:spacing w:before="100" w:beforeAutospacing="1" w:after="100" w:afterAutospacing="1" w:line="240" w:lineRule="auto"/>
-        <w:rPr>
-          <w:rFonts w:ascii="宋体" w:eastAsia="宋体" w:hAnsi="宋体" w:cs="宋体"/>
-          <w:kern w:val="0"/>
-          <w:sz w:val="24"/>
-          <w14:ligatures w14:val="none"/>
-        </w:rPr>
-      </w:pPr>
-      <w:r>
-        <w:rPr>
-          <w:rFonts w:ascii="宋体" w:eastAsia="宋体" w:hAnsi="宋体" w:cs="宋体"/>
-          <w:b/>
-          <w:bCs/>
-          <w:kern w:val="0"/>
-          <w:sz w:val="24"/>
-          <w14:ligatures w14:val="none"/>
-        </w:rPr>
-        <w:t>每周强化</w:t>
-      </w:r>
-      <w:r>
-        <w:rPr>
-          <w:rFonts w:ascii="宋体" w:eastAsia="宋体" w:hAnsi="宋体" w:cs="宋体"/>
-          <w:kern w:val="0"/>
-          <w:sz w:val="24"/>
-          <w14:ligatures w14:val="none"/>
-        </w:rPr>
-        <w:t>：</w:t>
-      </w:r>
-    </w:p>
-    <w:p>
-      <w:pPr>
-        <w:widowControl/>
-        <w:numPr>
-          <w:ilvl w:val="1"/>
-          <w:numId w:val="4"/>
-        </w:numPr>
-        <w:spacing w:before="100" w:beforeAutospacing="1" w:after="100" w:afterAutospacing="1" w:line="240" w:lineRule="auto"/>
-        <w:rPr>
-          <w:rFonts w:ascii="宋体" w:eastAsia="宋体" w:hAnsi="宋体" w:cs="宋体"/>
-          <w:kern w:val="0"/>
-          <w:sz w:val="24"/>
-          <w14:ligatures w14:val="none"/>
-        </w:rPr>
-      </w:pPr>
-      <w:r>
-        <w:rPr>
-          <w:rFonts w:ascii="宋体" w:eastAsia="宋体" w:hAnsi="宋体" w:cs="宋体"/>
-          <w:i/>
-          <w:iCs/>
-          <w:kern w:val="0"/>
-          <w:sz w:val="24"/>
-          <w14:ligatures w14:val="none"/>
-        </w:rPr>
-        <w:t>口语</w:t>
-      </w:r>
-      <w:r>
-        <w:rPr>
-          <w:rFonts w:ascii="宋体" w:eastAsia="宋体" w:hAnsi="宋体" w:cs="宋体"/>
-          <w:kern w:val="0"/>
-          <w:sz w:val="24"/>
-          <w14:ligatures w14:val="none"/>
-        </w:rPr>
-        <w:t>：每</w:t>
-      </w:r>
-      <w:proofErr w:type="gramStart"/>
-      <w:r>
-        <w:rPr>
-          <w:rFonts w:ascii="宋体" w:eastAsia="宋体" w:hAnsi="宋体" w:cs="宋体"/>
-          <w:kern w:val="0"/>
-          <w:sz w:val="24"/>
-          <w14:ligatures w14:val="none"/>
-        </w:rPr>
-        <w:t>周寻找</w:t>
-      </w:r>
-      <w:proofErr w:type="gramEnd"/>
-      <w:r>
-        <w:rPr>
-          <w:rFonts w:ascii="宋体" w:eastAsia="宋体" w:hAnsi="宋体" w:cs="宋体"/>
-          <w:kern w:val="0"/>
-          <w:sz w:val="24"/>
-          <w14:ligatures w14:val="none"/>
-        </w:rPr>
-        <w:t>至少一次和他人用英语交流的机会（语言角或在线交流），主题不限，积累真实对话经验。会后记录下自己卡壳的地方，再集中攻克。</w:t>
-      </w:r>
-    </w:p>
-    <w:p>
-      <w:pPr>
-        <w:widowControl/>
-        <w:numPr>
-          <w:ilvl w:val="1"/>
-          <w:numId w:val="4"/>
-        </w:numPr>
-        <w:spacing w:before="100" w:beforeAutospacing="1" w:after="100" w:afterAutospacing="1" w:line="240" w:lineRule="auto"/>
-        <w:rPr>
-          <w:rFonts w:ascii="宋体" w:eastAsia="宋体" w:hAnsi="宋体" w:cs="宋体"/>
-          <w:kern w:val="0"/>
-          <w:sz w:val="24"/>
-          <w14:ligatures w14:val="none"/>
-        </w:rPr>
-      </w:pPr>
-      <w:r>
-        <w:rPr>
-          <w:rFonts w:ascii="宋体" w:eastAsia="宋体" w:hAnsi="宋体" w:cs="宋体"/>
-          <w:i/>
-          <w:iCs/>
-          <w:kern w:val="0"/>
-          <w:sz w:val="24"/>
-          <w14:ligatures w14:val="none"/>
-        </w:rPr>
-        <w:t>写作</w:t>
-      </w:r>
-      <w:r>
-        <w:rPr>
-          <w:rFonts w:ascii="宋体" w:eastAsia="宋体" w:hAnsi="宋体" w:cs="宋体"/>
-          <w:kern w:val="0"/>
-          <w:sz w:val="24"/>
-          <w14:ligatures w14:val="none"/>
-        </w:rPr>
-        <w:t>：每</w:t>
-      </w:r>
-      <w:proofErr w:type="gramStart"/>
-      <w:r>
-        <w:rPr>
-          <w:rFonts w:ascii="宋体" w:eastAsia="宋体" w:hAnsi="宋体" w:cs="宋体"/>
-          <w:kern w:val="0"/>
-          <w:sz w:val="24"/>
-          <w14:ligatures w14:val="none"/>
-        </w:rPr>
-        <w:t>周完成</w:t>
-      </w:r>
-      <w:proofErr w:type="gramEnd"/>
-      <w:r>
-        <w:rPr>
-          <w:rFonts w:ascii="宋体" w:eastAsia="宋体" w:hAnsi="宋体" w:cs="宋体"/>
-          <w:kern w:val="0"/>
-          <w:sz w:val="24"/>
-          <w14:ligatures w14:val="none"/>
-        </w:rPr>
-        <w:t>一篇200词以上的英语短文或日记。隔天修改润色，可借助拼写检查和朋友意见。逐篇丰富自己的写作表达库。</w:t>
-      </w:r>
-    </w:p>
-    <w:p>
-      <w:pPr>
-        <w:widowControl/>
-        <w:numPr>
-          <w:ilvl w:val="1"/>
-          <w:numId w:val="4"/>
-        </w:numPr>
-        <w:spacing w:before="100" w:beforeAutospacing="1" w:after="100" w:afterAutospacing="1" w:line="240" w:lineRule="auto"/>
-        <w:rPr>
-          <w:rFonts w:ascii="宋体" w:eastAsia="宋体" w:hAnsi="宋体" w:cs="宋体"/>
-          <w:kern w:val="0"/>
-          <w:sz w:val="24"/>
-          <w14:ligatures w14:val="none"/>
-        </w:rPr>
-      </w:pPr>
-      <w:r>
-        <w:rPr>
-          <w:rFonts w:ascii="宋体" w:eastAsia="宋体" w:hAnsi="宋体" w:cs="宋体"/>
-          <w:i/>
-          <w:iCs/>
-          <w:kern w:val="0"/>
-          <w:sz w:val="24"/>
-          <w14:ligatures w14:val="none"/>
-        </w:rPr>
-        <w:t>复盘</w:t>
-      </w:r>
-      <w:r>
-        <w:rPr>
-          <w:rFonts w:ascii="宋体" w:eastAsia="宋体" w:hAnsi="宋体" w:cs="宋体"/>
-          <w:kern w:val="0"/>
-          <w:sz w:val="24"/>
-          <w14:ligatures w14:val="none"/>
-        </w:rPr>
-        <w:t>：每周末花15分钟回顾本周笔记和错误列表，整理本周所学新词新句，用这些内容口头造句或写段落，以巩固记忆。</w:t>
-      </w:r>
-    </w:p>
-    <w:p>
-      <w:pPr>
-        <w:widowControl/>
-        <w:numPr>
-          <w:ilvl w:val="0"/>
-          <w:numId w:val="4"/>
-        </w:numPr>
-        <w:spacing w:before="100" w:beforeAutospacing="1" w:after="100" w:afterAutospacing="1" w:line="240" w:lineRule="auto"/>
-        <w:rPr>
-          <w:rFonts w:ascii="宋体" w:eastAsia="宋体" w:hAnsi="宋体" w:cs="宋体"/>
-          <w:kern w:val="0"/>
-          <w:sz w:val="24"/>
-          <w14:ligatures w14:val="none"/>
-        </w:rPr>
-      </w:pPr>
-      <w:r>
-        <w:rPr>
-          <w:rFonts w:ascii="宋体" w:eastAsia="宋体" w:hAnsi="宋体" w:cs="宋体"/>
-          <w:b/>
-          <w:bCs/>
-          <w:kern w:val="0"/>
-          <w:sz w:val="24"/>
-          <w14:ligatures w14:val="none"/>
-        </w:rPr>
-        <w:t>每月评估</w:t>
-      </w:r>
-      <w:r>
-        <w:rPr>
-          <w:rFonts w:ascii="宋体" w:eastAsia="宋体" w:hAnsi="宋体" w:cs="宋体"/>
-          <w:kern w:val="0"/>
-          <w:sz w:val="24"/>
-          <w14:ligatures w14:val="none"/>
-        </w:rPr>
-        <w:t>：</w:t>
-      </w:r>
-    </w:p>
-    <w:p>
-      <w:pPr>
-        <w:widowControl/>
-        <w:numPr>
-          <w:ilvl w:val="1"/>
-          <w:numId w:val="4"/>
-        </w:numPr>
-        <w:spacing w:before="100" w:beforeAutospacing="1" w:after="100" w:afterAutospacing="1" w:line="240" w:lineRule="auto"/>
-        <w:rPr>
-          <w:rFonts w:ascii="宋体" w:eastAsia="宋体" w:hAnsi="宋体" w:cs="宋体"/>
-          <w:kern w:val="0"/>
-          <w:sz w:val="24"/>
-          <w14:ligatures w14:val="none"/>
-        </w:rPr>
-      </w:pPr>
-      <w:r>
-        <w:rPr>
-          <w:rFonts w:ascii="宋体" w:eastAsia="宋体" w:hAnsi="宋体" w:cs="宋体"/>
-          <w:kern w:val="0"/>
-          <w:sz w:val="24"/>
-          <w14:ligatures w14:val="none"/>
-        </w:rPr>
-        <w:t>月末进行一次模拟测试或与月初作品对比，评估听力理解是否提高、口语表达是否更流利、写作是否更地道。根据结果调整下月计划，强化薄弱环节。</w:t>
-      </w:r>
-    </w:p>
-    <w:p>
-      <w:pPr>
-        <w:widowControl/>
-        <w:spacing w:before="100" w:beforeAutospacing="1" w:after="100" w:afterAutospacing="1" w:line="240" w:lineRule="auto"/>
-        <w:rPr>
-          <w:rFonts w:ascii="宋体" w:eastAsia="宋体" w:hAnsi="宋体" w:cs="宋体"/>
-          <w:kern w:val="0"/>
-          <w:sz w:val="24"/>
-          <w14:ligatures w14:val="none"/>
-        </w:rPr>
-      </w:pPr>
-      <w:r>
-        <w:rPr>
-          <w:rFonts w:ascii="宋体" w:eastAsia="宋体" w:hAnsi="宋体" w:cs="宋体"/>
-          <w:kern w:val="0"/>
-          <w:sz w:val="24"/>
-          <w14:ligatures w14:val="none"/>
-        </w:rPr>
-        <w:t>上述日历只是一个基础模板，学习者可根据自身时间和目标增减调整。但核心在于：</w:t>
-      </w:r>
-      <w:r>
-        <w:rPr>
-          <w:rFonts w:ascii="宋体" w:eastAsia="宋体" w:hAnsi="宋体" w:cs="宋体"/>
-          <w:b/>
-          <w:bCs/>
-          <w:kern w:val="0"/>
-          <w:sz w:val="24"/>
-          <w14:ligatures w14:val="none"/>
-        </w:rPr>
-        <w:t>每天都有输入和输出练习，并获取反馈改进</w:t>
-      </w:r>
-      <w:r>
-        <w:rPr>
-          <w:rFonts w:ascii="宋体" w:eastAsia="宋体" w:hAnsi="宋体" w:cs="宋体"/>
-          <w:kern w:val="0"/>
-          <w:sz w:val="24"/>
-          <w14:ligatures w14:val="none"/>
-        </w:rPr>
-        <w:t>，形成闭环；每周有重点强化和反思巩固；每月有评估调整。这与顶尖学习者的做法一脉相承。正如POA理论强调的“驱动—促成—评价”环节 (</w:t>
-      </w:r>
-      <w:hyperlink r:id="rId58" w:anchor=":~:text=%E7%A0%94%E4%BF%AE%E9%A6%96%E6%97%A5%E4%B8%8A%E5%8D%88%EF%BC%8C%E5%8C%97%E4%BA%AC%E4%BD%93%E8%82%B2%E5%A4%A7%E5%AD%A6%E5%AD%99%E6%9B%99%E5%85%89%E5%89%AF%E6%95%99%E6%8E%88%E4%BB%8B%E7%BB%8D%E4%BA%86POA%E7%90%86%E8%AE%BA%E4%BD%93%E7%B3%BB%E3%80%82%E5%A5%B9%E9%98%90%E9%87%8A%E4%BA%86POA%E4%BA%A7%E7%94%9F%E7%9A%84%E5%8A%A8%E5%9B%A0%E3%80%82POA%E6%98%AF%E6%96%87%E7%A7%8B%E8%8A%B3%E6%95%99%E6%8E%88%E9%92%88%E5%AF%B9%E5%A4%A7%E5%AD%A6%E8%8B%B1%E8%AF%AD%E6%95%99%E5%AD%A6%E4%B8%AD%E6%99%AE%E9%81%8D%E5%AD%98%E5%9C%A8%E7%9A%84%E2%80%9C%E5%AD%A6%E7%94%A8%E5%88%86%E7%A6%BB%E2%80%9D%E9%97%AE%E9%A2%98%E8%80%8C%E6%8F%90%E5%87%BA%E7%9A%84%E5%85%B7%E6%9C%89%20%E4%B8%AD%E5%9B%BD%E6%9C%AC%E5%9C%9F%E7%89%B9%E8%89%B2%E7%9A%84%E5%A4%96%E8%AF%AD%E6%95%99%E5%AD%A6%E6%96%B9%E6%B3%95%E3%80%82POA%E7%9A%84%E5%8F%91%E5%B1%95%E5%8E%86%E7%BB%8F%E4%B8%8D%E5%90%8C%E9%98%B6%E6%AE%B5%EF%BC%8C%E6%97%A5%E8%87%BB%E6%88%90%E7%86%9F%E3%80%81%E4%B8%8D%E6%96%AD%E5%AE%8C%E5%96%84%EF%BC%8C%E5%85%B7%E6%9C%89%E5%AE%8C%E5%A4%87%E7%9A%84%E6%95%99%E5%AD%A6%E7%90%86%E5%BF%B5%E3%80%81%E6%95%99%E5%AD%A6%E5%81%87%E8%AE%BE%E3%80%81%E6%95%99%E5%AD%A6%E6%B5%81%E7%A8%8B%E3%80%82POA%E7%90%86%E8%AE%BA%E7%9A%84%E7%B2%BE%E5%8D%8E%E5%9C%A8%E4%BA%8E%E5%87%86%E7%A1%AE%E7%90%86%E8%A7%A3%E2%80%9C%E4%BA%A7%E5%87%BA%E5%9C%BA%E6%99%AF%E5%88%B6%E5%AF%BC%E2%80%9D%E5%92%8C%20%E2%80%9C%E8%BE%93%E5%85%A5%E4%BF%83%E6%88%90%E4%BA%A7%E5%87%BA%E2%80%9D%E4%B8%A4%E4%B8%AA%E5%85%B3%E9%94%AE%E6%95%99%E5%AD%A6%E7%90%86%E5%BF%B5%EF%BC%8C%E5%B9%B6%E4%BE%9D%E6%8D%AE%E4%BA%A7%E5%87%BA%E7%9B%AE%E6%A0%87%E8%AE%BE%E8%AE%A1%E2%80%9C%E9%A9%B1%E5%8A%A8%E2%80%94%E4%BF%83%E6%88%90%E2%80%94%E8%AF%84%E4%BB%B7%E2%80%9D%E6%95%99%E5%AD%A6%E7%8E%AF%E8%8A%82%E3%80%82%E5%AD%99%E6%9B%99%E5%85%89%E8%80%81%E5%B8%88%E5%BC%BA%E8%B0%83%EF%BC%8C%E4%BA%A7%E5%87%BA%E7%9B%AE%E6%A0%87%E3%80%81%E5%9C%BA%E6%99%AF%E8%AE%BE%E5%AE%9A%E3%80%81%E6%95%99%E5%B8%88%E4%BD%9C%E7%94%A8%E3%80%81%E6%95%99%E5%AD%A6%E6%B5%81%E7%A8%8B%E6%98%AFPOA%E7%9A%84%E7%89%B9%E8%89%B2%E3%80%82" w:history="1">
-        <w:r>
-          <w:rPr>
-            <w:rFonts w:ascii="宋体" w:eastAsia="宋体" w:hAnsi="宋体" w:cs="宋体"/>
-            <w:color w:val="0000FF"/>
-            <w:kern w:val="0"/>
-            <w:sz w:val="24"/>
-            <w:u w:val="single"/>
-            <w14:ligatures w14:val="none"/>
-          </w:rPr>
-          <w:t>以用促学，以</w:t>
-        </w:r>
-        <w:proofErr w:type="gramStart"/>
-        <w:r>
-          <w:rPr>
-            <w:rFonts w:ascii="宋体" w:eastAsia="宋体" w:hAnsi="宋体" w:cs="宋体"/>
-            <w:color w:val="0000FF"/>
-            <w:kern w:val="0"/>
-            <w:sz w:val="24"/>
-            <w:u w:val="single"/>
-            <w14:ligatures w14:val="none"/>
-          </w:rPr>
-          <w:t>学助用</w:t>
-        </w:r>
-        <w:proofErr w:type="gramEnd"/>
-        <w:r>
-          <w:rPr>
-            <w:rFonts w:ascii="宋体" w:eastAsia="宋体" w:hAnsi="宋体" w:cs="宋体"/>
-            <w:color w:val="0000FF"/>
-            <w:kern w:val="0"/>
-            <w:sz w:val="24"/>
-            <w:u w:val="single"/>
-            <w14:ligatures w14:val="none"/>
-          </w:rPr>
-          <w:t>——“基于‘产出导向法’的英语教学与研究”</w:t>
+          <w:t>以用促学，以学助用——“基于‘产出导向法’的英语教学与研究”</w:t>
         </w:r>
       </w:hyperlink>
       <w:r>
@@ -6106,40 +5157,18 @@
           <w:sz w:val="24"/>
           <w14:ligatures w14:val="none"/>
         </w:rPr>
-        <w:t>、在关键节点</w:t>
-      </w:r>
-      <w:proofErr w:type="gramStart"/>
-      <w:r>
-        <w:rPr>
-          <w:rFonts w:ascii="宋体" w:eastAsia="宋体" w:hAnsi="宋体" w:cs="宋体"/>
-          <w:kern w:val="0"/>
-          <w:sz w:val="24"/>
-          <w14:ligatures w14:val="none"/>
-        </w:rPr>
-        <w:t>及时</w:t>
-      </w:r>
-      <w:r>
-        <w:rPr>
-          <w:rFonts w:ascii="宋体" w:eastAsia="宋体" w:hAnsi="宋体" w:cs="宋体"/>
-          <w:b/>
-          <w:bCs/>
-          <w:kern w:val="0"/>
-          <w:sz w:val="24"/>
-          <w14:ligatures w14:val="none"/>
-        </w:rPr>
-        <w:t>突破</w:t>
-      </w:r>
-      <w:proofErr w:type="gramEnd"/>
-      <w:r>
-        <w:rPr>
-          <w:rFonts w:ascii="宋体" w:eastAsia="宋体" w:hAnsi="宋体" w:cs="宋体"/>
-          <w:b/>
-          <w:bCs/>
-          <w:kern w:val="0"/>
-          <w:sz w:val="24"/>
-          <w14:ligatures w14:val="none"/>
-        </w:rPr>
-        <w:t>瓶颈</w:t>
+        <w:t>、在关键节点及时</w:t>
+      </w:r>
+      <w:r>
+        <w:rPr>
+          <w:rFonts w:ascii="宋体" w:eastAsia="宋体" w:hAnsi="宋体" w:cs="宋体"/>
+          <w:b/>
+          <w:bCs/>
+          <w:kern w:val="0"/>
+          <w:sz w:val="24"/>
+          <w14:ligatures w14:val="none"/>
+        </w:rPr>
+        <w:t>突破瓶颈</w:t>
       </w:r>
       <w:r>
         <w:rPr>
@@ -6168,29 +5197,9 @@
           <w:sz w:val="24"/>
           <w14:ligatures w14:val="none"/>
         </w:rPr>
-        <w:t>。他们的经验</w:t>
-      </w:r>
-      <w:proofErr w:type="gramStart"/>
-      <w:r>
-        <w:rPr>
-          <w:rFonts w:ascii="宋体" w:eastAsia="宋体" w:hAnsi="宋体" w:cs="宋体"/>
-          <w:kern w:val="0"/>
-          <w:sz w:val="24"/>
-          <w14:ligatures w14:val="none"/>
-        </w:rPr>
-        <w:t>凸</w:t>
-      </w:r>
-      <w:proofErr w:type="gramEnd"/>
-      <w:r>
-        <w:rPr>
-          <w:rFonts w:ascii="宋体" w:eastAsia="宋体" w:hAnsi="宋体" w:cs="宋体"/>
-          <w:kern w:val="0"/>
-          <w:sz w:val="24"/>
-          <w14:ligatures w14:val="none"/>
-        </w:rPr>
-        <w:t>显出以下启示：其一，语言学习应回归交流本质，考试与应用并重，既以考试目标驱动阶段性学习，又通过真实使用来巩固提升 (</w:t>
-      </w:r>
-      <w:hyperlink r:id="rId59" w:anchor=":~:text=%E5%9B%BD%E5%86%85%E8%8B%B1%E8%AF%AD%E6%95%99%E8%82%B2%E5%BA%94%E8%AF%95%E8%B7%AF%E7%BA%BF%E5%9F%BA%E6%9C%AC%E6%98%AF%E4%BB%A5%E9%80%9A%E8%BF%87%E8%80%83%E8%AF%95%E4%B8%BA%E7%9B%AE%E6%A0%87%E7%9A%84%E5%AD%A6%E4%B9%A0%EF%BC%8C%E5%AD%A6%E4%B9%A0%E6%96%B9%E5%BC%8F%E4%BB%A5%E6%95%99%E6%9D%90%E5%AD%A6%E4%B9%A0%E4%B8%BA%E4%B8%BB%EF%BC%8C%E9%80%9A%E8%BF%87%20%E5%88%B7%E9%A2%98%E3%80%81%E8%83%8C%E8%AF%B5%E3%80%81%E5%A4%A7%E9%87%8F%E7%9A%84%E7%BB%83%E4%B9%A0%EF%BC%8C%E4%BB%8E%E8%80%8C%E8%BE%BE%E5%88%B0%E9%80%9A%E8%BF%87%E8%80%83%E8%AF%95%E7%9A%84%E7%9B%AE%E6%A0%87%E3%80%82" w:history="1">
+        <w:t>。他们的经验凸显出以下启示：其一，语言学习应回归交流本质，考试与应用并重，既以考试目标驱动阶段性学习，又通过真实使用来巩固提升 (</w:t>
+      </w:r>
+      <w:hyperlink r:id="rId61" w:anchor=":~:text=%E5%9B%BD%E5%86%85%E8%8B%B1%E8%AF%AD%E6%95%99%E8%82%B2%E5%BA%94%E8%AF%95%E8%B7%AF%E7%BA%BF%E5%9F%BA%E6%9C%AC%E6%98%AF%E4%BB%A5%E9%80%9A%E8%BF%87%E8%80%83%E8%AF%95%E4%B8%BA%E7%9B%AE%E6%A0%87%E7%9A%84%E5%AD%A6%E4%B9%A0%EF%BC%8C%E5%AD%A6%E4%B9%A0%E6%96%B9%E5%BC%8F%E4%BB%A5%E6%95%99%E6%9D%90%E5%AD%A6%E4%B9%A0%E4%B8%BA%E4%B8%BB%EF%BC%8C%E9%80%9A%E8%BF%87%20%E5%88%B7%E9%A2%98%E3%80%81%E8%83%8C%E8%AF%B5%E3%80%81%E5%A4%A7%E9%87%8F%E7%9A%84%E7%BB%83%E4%B9%A0%EF%BC%8C%E4%BB%8E%E8%80%8C%E8%BE%BE%E5%88%B0%E9%80%9A%E8%BF%87%E8%80%83%E8%AF%95%E7%9A%84%E7%9B%AE%E6%A0%87%E3%80%82" w:history="1">
         <w:r>
           <w:rPr>
             <w:rFonts w:ascii="宋体" w:eastAsia="宋体" w:hAnsi="宋体" w:cs="宋体"/>
@@ -6212,7 +5221,7 @@
         </w:rPr>
         <w:t>) (</w:t>
       </w:r>
-      <w:hyperlink r:id="rId60" w:anchor=":~:text=,%E7%9F%AD%E6%9C%9F%E5%86%85%E7%A7%AF%E7%B4%AF%E7%9F%A5%E8%AF%86%E7%82%B9%EF%BC%8C%E6%8B%BF%E5%88%B0%E5%AF%B9%E5%BA%94%E7%9A%84%E5%88%86%E6%95%B0%E6%88%96%E8%AF%81%E4%B9%A6%E3%80%82" w:history="1">
+      <w:hyperlink r:id="rId62" w:anchor=":~:text=,%E7%9F%AD%E6%9C%9F%E5%86%85%E7%A7%AF%E7%B4%AF%E7%9F%A5%E8%AF%86%E7%82%B9%EF%BC%8C%E6%8B%BF%E5%88%B0%E5%AF%B9%E5%BA%94%E7%9A%84%E5%88%86%E6%95%B0%E6%88%96%E8%AF%81%E4%B9%A6%E3%80%82" w:history="1">
         <w:r>
           <w:rPr>
             <w:rFonts w:ascii="宋体" w:eastAsia="宋体" w:hAnsi="宋体" w:cs="宋体"/>
@@ -6234,7 +5243,7 @@
         </w:rPr>
         <w:t>)；其二，高效学习源于正确的心理和认知策略，保持兴趣、克服焦虑、善于反思调整，使学习成为主动而有趣的过程 (</w:t>
       </w:r>
-      <w:hyperlink r:id="rId61" w:anchor=":~:text=%E9%A6%96%E5%85%88%EF%BC%8C%E5%BE%88%E5%A4%9A%E4%BA%BA%E5%AF%B9%E8%8B%B1%E8%AF%AD%E7%9A%84%E6%81%90%E6%83%A7%E6%84%9F%E5%85%B6%E5%AE%9E%E6%9D%A5%E8%87%AA%E4%BA%8E%E5%AF%B9%E8%AF%AD%E8%A8%80%E7%9A%84%E8%AF%AF%E8%A7%A3%E3%80%82%E6%88%91%E4%BB%AC%E5%B8%B8%E5%B8%B8%E4%BC%9A%E8%A7%89%E5%BE%97%EF%BC%8C%E8%AF%AD%E8%A8%80%E5%AD%A6%E4%B9%A0%E5%B0%B1%E6%98%AF%E4%B8%BA%E4%BA%86%E8%80%83%E8%AF%95%EF%BC%8C%E6%98%AF%E4%B8%BA%E4%BA%86%E6%8B%BF%E5%88%B0%E4%B8%80%E4%B8%AA%E5%A5%BD%E6%88%90%E7%BB%A9%E3%80%82%E8%BF%99%E7%A7%8D%E5%BF%83%E6%80%81%E5%9C%A8%E6%9F%90%E7%A7%8D%E7%A8%8B%E5%BA%A6%E4%B8%8A%E6%98%AF%E5%AF%B9%E7%9A%84%EF%BC%8C%E4%BD%86%E5%AE%83%E4%B9%9F%E8%AE%A9%E6%88%91%E4%BB%AC%E5%BF%BD%E8%A7%86%E4%BA%86%E8%AF%AD%E8%A8%80%20%E7%9A%84%E7%9C%9F%E6%AD%A3%E6%84%8F%E4%B9%89%E3%80%82%E8%AF%AD%E8%A8%80%E7%9A%84%E6%9C%AC%E8%B4%A8%E6%98%AF%E6%B2%9F%E9%80%9A%EF%BC%8C%E6%98%AF%E8%A1%A8%E8%BE%BE%E8%87%AA%E5%B7%B1%E7%9A%84%E6%80%9D%E6%83%B3%E5%92%8C%E6%83%85%E6%84%9F%E3%80%82%E8%AF%95%E6%83%B3%E4%B8%80%E4%B8%8B%EF%BC%8C%E5%BD%93%E4%BD%A0%E5%92%8C%E6%9C%8B%E5%8F%8B%E5%9C%A8%E4%B8%80%E8%B5%B7%EF%BC%8C%E8%B0%88%E8%AE%BA%E6%9C%80%E8%BF%91%E7%9A%84%E6%97%85%E8%A1%8C%E7%BB%8F%E5%8E%86%EF%BC%8C%E6%88%96%E8%80%85%E8%AE%A8%E8%AE%BA%E4%B8%80%E9%83%A8%E5%A5%BD%E7%9C%8B%E7%9A%84%E7%94%B5%E5%BD%B1%EF%BC%8C%E4%BD%A0%E4%BC%9A%E6%9B%B4%E6%B3%A8%E9%87%8D%E7%94%A8%E8%AF%8D%E7%9A%84%E5%87%86%E7%A1%AE%E6%80%A7%EF%BC%8C%E8%BF%98%E6%98%AF%E6%83%B3%E6%8A%8A%E8%87%AA%20%E5%B7%B1%E7%9A%84%E6%84%9F%E5%8F%97%E4%BC%A0%E8%BE%BE%E5%87%BA%E5%8E%BB%EF%BC%9F%E5%BE%88%E5%A4%9A%E6%97%B6%E5%80%99%EF%BC%8C%E6%88%91%E4%BB%AC%E4%BC%9A%E5%8F%91%E7%8E%B0%EF%BC%8C%E6%B2%9F%E9%80%9A%E7%9A%84%E5%BF%AB%E4%B9%90%E8%BF%9C%E8%BF%9C%E8%B6%85%E8%BF%87%E4%BA%86%E8%AF%AD%E6%B3%95%E5%92%8C%E8%AF%8D%E6%B1%87%E7%9A%84%E6%AD%A3%E7%A1%AE%E6%80%A7%E3%80%82" w:history="1">
+      <w:hyperlink r:id="rId63" w:anchor=":~:text=%E9%A6%96%E5%85%88%EF%BC%8C%E5%BE%88%E5%A4%9A%E4%BA%BA%E5%AF%B9%E8%8B%B1%E8%AF%AD%E7%9A%84%E6%81%90%E6%83%A7%E6%84%9F%E5%85%B6%E5%AE%9E%E6%9D%A5%E8%87%AA%E4%BA%8E%E5%AF%B9%E8%AF%AD%E8%A8%80%E7%9A%84%E8%AF%AF%E8%A7%A3%E3%80%82%E6%88%91%E4%BB%AC%E5%B8%B8%E5%B8%B8%E4%BC%9A%E8%A7%89%E5%BE%97%EF%BC%8C%E8%AF%AD%E8%A8%80%E5%AD%A6%E4%B9%A0%E5%B0%B1%E6%98%AF%E4%B8%BA%E4%BA%86%E8%80%83%E8%AF%95%EF%BC%8C%E6%98%AF%E4%B8%BA%E4%BA%86%E6%8B%BF%E5%88%B0%E4%B8%80%E4%B8%AA%E5%A5%BD%E6%88%90%E7%BB%A9%E3%80%82%E8%BF%99%E7%A7%8D%E5%BF%83%E6%80%81%E5%9C%A8%E6%9F%90%E7%A7%8D%E7%A8%8B%E5%BA%A6%E4%B8%8A%E6%98%AF%E5%AF%B9%E7%9A%84%EF%BC%8C%E4%BD%86%E5%AE%83%E4%B9%9F%E8%AE%A9%E6%88%91%E4%BB%AC%E5%BF%BD%E8%A7%86%E4%BA%86%E8%AF%AD%E8%A8%80%20%E7%9A%84%E7%9C%9F%E6%AD%A3%E6%84%8F%E4%B9%89%E3%80%82%E8%AF%AD%E8%A8%80%E7%9A%84%E6%9C%AC%E8%B4%A8%E6%98%AF%E6%B2%9F%E9%80%9A%EF%BC%8C%E6%98%AF%E8%A1%A8%E8%BE%BE%E8%87%AA%E5%B7%B1%E7%9A%84%E6%80%9D%E6%83%B3%E5%92%8C%E6%83%85%E6%84%9F%E3%80%82%E8%AF%95%E6%83%B3%E4%B8%80%E4%B8%8B%EF%BC%8C%E5%BD%93%E4%BD%A0%E5%92%8C%E6%9C%8B%E5%8F%8B%E5%9C%A8%E4%B8%80%E8%B5%B7%EF%BC%8C%E8%B0%88%E8%AE%BA%E6%9C%80%E8%BF%91%E7%9A%84%E6%97%85%E8%A1%8C%E7%BB%8F%E5%8E%86%EF%BC%8C%E6%88%96%E8%80%85%E8%AE%A8%E8%AE%BA%E4%B8%80%E9%83%A8%E5%A5%BD%E7%9C%8B%E7%9A%84%E7%94%B5%E5%BD%B1%EF%BC%8C%E4%BD%A0%E4%BC%9A%E6%9B%B4%E6%B3%A8%E9%87%8D%E7%94%A8%E8%AF%8D%E7%9A%84%E5%87%86%E7%A1%AE%E6%80%A7%EF%BC%8C%E8%BF%98%E6%98%AF%E6%83%B3%E6%8A%8A%E8%87%AA%20%E5%B7%B1%E7%9A%84%E6%84%9F%E5%8F%97%E4%BC%A0%E8%BE%BE%E5%87%BA%E5%8E%BB%EF%BC%9F%E5%BE%88%E5%A4%9A%E6%97%B6%E5%80%99%EF%BC%8C%E6%88%91%E4%BB%AC%E4%BC%9A%E5%8F%91%E7%8E%B0%EF%BC%8C%E6%B2%9F%E9%80%9A%E7%9A%84%E5%BF%AB%E4%B9%90%E8%BF%9C%E8%BF%9C%E8%B6%85%E8%BF%87%E4%BA%86%E8%AF%AD%E6%B3%95%E5%92%8C%E8%AF%8D%E6%B1%87%E7%9A%84%E6%AD%A3%E7%A1%AE%E6%80%A7%E3%80%82" w:history="1">
         <w:r>
           <w:rPr>
             <w:rFonts w:ascii="宋体" w:eastAsia="宋体" w:hAnsi="宋体" w:cs="宋体"/>
@@ -6256,7 +5265,7 @@
         </w:rPr>
         <w:t>) (</w:t>
       </w:r>
-      <w:hyperlink r:id="rId62" w:anchor=":~:text=%E8%AF%B4%E5%88%B0%E7%BB%83%E4%B9%A0%EF%BC%8C%E5%BE%88%E5%A4%9A%E4%BA%BA%E5%AF%B9%E5%8F%A3%E8%AF%AD%E8%A1%A8%E8%BE%BE%E4%B9%9F%E6%9C%89%E9%A1%BE%E8%99%91%E3%80%82%E4%BD%A0%E5%8F%AF%E8%83%BD%E4%BC%9A%E8%A7%89%E5%BE%97%E8%87%AA%E5%B7%B1%E7%9A%84%E5%8F%91%E9%9F%B3%E4%B8%8D%E5%A4%9F%E6%A0%87%E5%87%86%EF%BC%8C%E6%88%96%E8%80%85%E7%94%A8%E8%AF%8D%E4%B8%8D%E5%A4%9F%E4%B8%B0%E5%AF%8C%EF%BC%8C%E5%AE%B3%E6%80%95%E5%88%AB%E4%BA%BA%E5%98%B2%E7%AC%91%E8%87%AA%E5%B7%B1%E3%80%82%E5%85%B6%E5%AE%9E%EF%BC%8C%E8%AF%AD%E8%A8%80%E7%9A%84%E4%BA%A4%E6%B5%81%E5%B9%B6%E4%B8%8D%E6%98%AF%E5%9C%A8%E4%BA%8E%E5%AE%8C%E7%BE%8E%EF%BC%8C%E8%80%8C%E6%98%AF%E5%9C%A8%E4%BA%8E%E5%8B%87%E6%95%A2%E5%9C%B0%E8%A1%A8%E8%BE%BE%E8%87%AA%E5%B7%B1%E3%80%82%20%E8%AF%95%E6%83%B3%E4%B8%80%E4%B8%8B%EF%BC%8C%E5%A6%82%E6%9E%9C%E4%BD%A0%E5%9C%A8%E4%B8%80%E4%B8%AA%E8%8B%B1%E8%AF%AD%E8%A7%92%E4%B8%8A%EF%BC%8C%E7%9C%8B%E5%88%B0%E5%A4%A7%E5%AE%B6%E9%83%BD%E5%9C%A8%E7%95%85%E6%89%80%E6%AC%B2%E8%A8%80%EF%BC%8C%E8%80%8C%E4%BD%A0%E5%8D%B4%E5%9B%A0%E4%B8%BA%E5%AE%B3%E6%80%95%E8%80%8C%E6%B2%89%E9%BB%98%EF%BC%8C%E9%82%A3%E4%BD%A0%E5%B0%B1%E9%94%99%E8%BF%87%E4%BA%86%E4%B8%80%E4%B8%AA%E5%BE%88%E5%A5%BD%E7%9A%84%E7%BB%83%E4%B9%A0%E6%9C%BA%E4%BC%9A%E3%80%82%E4%B8%8E%E5%85%B6%E6%8B%85%E5%BF%83%E8%87%AA%E5%B7%B1%E7%9A%84%E8%A1%A8%E8%BE%BE%EF%BC%8C%E4%B8%8D%E5%A6%82%E6%8A%93%E4%BD%8F%E6%9C%BA%E4%BC%9A%EF%BC%8C%E5%A4%9A%E8%AF%B4%E3%80%81%E5%A4%9A%E7%BB%83%E3%80%82%E9%94%99%E8%AF%AF%E6%98%AF%20%E5%AD%A6%E4%B9%A0%E8%BF%87%E7%A8%8B%E4%B8%AD%E4%B8%8D%E5%8F%AF%E9%81%BF%E5%85%8D%E7%9A%84%E4%B8%80%E9%83%A8%E5%88%86%EF%BC%8C%E6%AD%A3%E6%98%AF%E9%80%9A%E8%BF%87%E9%94%99%E8%AF%AF%E6%88%91%E4%BB%AC%E6%89%8D%E8%83%BD%E4%B8%8D%E6%96%AD%E8%BF%9B%E6%AD%A5%E3%80%82" w:history="1">
+      <w:hyperlink r:id="rId64" w:anchor=":~:text=%E8%AF%B4%E5%88%B0%E7%BB%83%E4%B9%A0%EF%BC%8C%E5%BE%88%E5%A4%9A%E4%BA%BA%E5%AF%B9%E5%8F%A3%E8%AF%AD%E8%A1%A8%E8%BE%BE%E4%B9%9F%E6%9C%89%E9%A1%BE%E8%99%91%E3%80%82%E4%BD%A0%E5%8F%AF%E8%83%BD%E4%BC%9A%E8%A7%89%E5%BE%97%E8%87%AA%E5%B7%B1%E7%9A%84%E5%8F%91%E9%9F%B3%E4%B8%8D%E5%A4%9F%E6%A0%87%E5%87%86%EF%BC%8C%E6%88%96%E8%80%85%E7%94%A8%E8%AF%8D%E4%B8%8D%E5%A4%9F%E4%B8%B0%E5%AF%8C%EF%BC%8C%E5%AE%B3%E6%80%95%E5%88%AB%E4%BA%BA%E5%98%B2%E7%AC%91%E8%87%AA%E5%B7%B1%E3%80%82%E5%85%B6%E5%AE%9E%EF%BC%8C%E8%AF%AD%E8%A8%80%E7%9A%84%E4%BA%A4%E6%B5%81%E5%B9%B6%E4%B8%8D%E6%98%AF%E5%9C%A8%E4%BA%8E%E5%AE%8C%E7%BE%8E%EF%BC%8C%E8%80%8C%E6%98%AF%E5%9C%A8%E4%BA%8E%E5%8B%87%E6%95%A2%E5%9C%B0%E8%A1%A8%E8%BE%BE%E8%87%AA%E5%B7%B1%E3%80%82%20%E8%AF%95%E6%83%B3%E4%B8%80%E4%B8%8B%EF%BC%8C%E5%A6%82%E6%9E%9C%E4%BD%A0%E5%9C%A8%E4%B8%80%E4%B8%AA%E8%8B%B1%E8%AF%AD%E8%A7%92%E4%B8%8A%EF%BC%8C%E7%9C%8B%E5%88%B0%E5%A4%A7%E5%AE%B6%E9%83%BD%E5%9C%A8%E7%95%85%E6%89%80%E6%AC%B2%E8%A8%80%EF%BC%8C%E8%80%8C%E4%BD%A0%E5%8D%B4%E5%9B%A0%E4%B8%BA%E5%AE%B3%E6%80%95%E8%80%8C%E6%B2%89%E9%BB%98%EF%BC%8C%E9%82%A3%E4%BD%A0%E5%B0%B1%E9%94%99%E8%BF%87%E4%BA%86%E4%B8%80%E4%B8%AA%E5%BE%88%E5%A5%BD%E7%9A%84%E7%BB%83%E4%B9%A0%E6%9C%BA%E4%BC%9A%E3%80%82%E4%B8%8E%E5%85%B6%E6%8B%85%E5%BF%83%E8%87%AA%E5%B7%B1%E7%9A%84%E8%A1%A8%E8%BE%BE%EF%BC%8C%E4%B8%8D%E5%A6%82%E6%8A%93%E4%BD%8F%E6%9C%BA%E4%BC%9A%EF%BC%8C%E5%A4%9A%E8%AF%B4%E3%80%81%E5%A4%9A%E7%BB%83%E3%80%82%E9%94%99%E8%AF%AF%E6%98%AF%20%E5%AD%A6%E4%B9%A0%E8%BF%87%E7%A8%8B%E4%B8%AD%E4%B8%8D%E5%8F%AF%E9%81%BF%E5%85%8D%E7%9A%84%E4%B8%80%E9%83%A8%E5%88%86%EF%BC%8C%E6%AD%A3%E6%98%AF%E9%80%9A%E8%BF%87%E9%94%99%E8%AF%AF%E6%88%91%E4%BB%AC%E6%89%8D%E8%83%BD%E4%B8%8D%E6%96%AD%E8%BF%9B%E6%AD%A5%E3%80%82" w:history="1">
         <w:r>
           <w:rPr>
             <w:rFonts w:ascii="宋体" w:eastAsia="宋体" w:hAnsi="宋体" w:cs="宋体"/>
@@ -6288,7 +5297,7 @@
         <w:lastRenderedPageBreak/>
         <w:t>最大效果 (</w:t>
       </w:r>
-      <w:hyperlink r:id="rId63" w:anchor=":~:text=After%20establishing%20a%20solid%20foundation%2C,Ed%2C%20listening%20to%20them%20repeatedly" w:history="1">
+      <w:hyperlink r:id="rId65" w:anchor=":~:text=After%20establishing%20a%20solid%20foundation%2C,Ed%2C%20listening%20to%20them%20repeatedly" w:history="1">
         <w:r>
           <w:rPr>
             <w:rFonts w:ascii="宋体" w:eastAsia="宋体" w:hAnsi="宋体" w:cs="宋体"/>
@@ -6310,7 +5319,7 @@
         </w:rPr>
         <w:t>) (</w:t>
       </w:r>
-      <w:hyperlink r:id="rId64" w:anchor=":~:text=To%20improve%20her%20Speaking%2C%20Hoa,up%20unfamiliar%20words%20if%20necessary" w:history="1">
+      <w:hyperlink r:id="rId66" w:anchor=":~:text=To%20improve%20her%20Speaking%2C%20Hoa,up%20unfamiliar%20words%20if%20necessary" w:history="1">
         <w:r>
           <w:rPr>
             <w:rFonts w:ascii="宋体" w:eastAsia="宋体" w:hAnsi="宋体" w:cs="宋体"/>
@@ -6332,7 +5341,7 @@
         </w:rPr>
         <w:t>)；其四，面对瓶颈要有毅力更要有方法，针对问题改进策略，才能不断攀登新的高度；其五，构建属于自己的语言体系，积累表达模块和文化知识，并借助现代工具辅助，将让学习事半功倍。在人工智能时代的新背景下，非母语者拥有了比以往更多的资源和支持来学习英语。顶尖学习者的经验正说明：善加利用这些资源，怀抱恒心与洞察力，普通人也能走出一条适合自己的英语高手之路。希望本文提出的“非母语英语高手成长路线图”及相关模型和方法，能为广大英语学习者提供有价值的参考，引领更多人踏上高效、扎实且充满乐趣的英语精通之旅。 (</w:t>
       </w:r>
-      <w:hyperlink r:id="rId65" w:anchor=":~:text=Hoa%2C%20a%20former%20student%20at,to%20limited%20access%20to%20resources" w:history="1">
+      <w:hyperlink r:id="rId67" w:anchor=":~:text=Hoa%2C%20a%20former%20student%20at,to%20limited%20access%20to%20resources" w:history="1">
         <w:r>
           <w:rPr>
             <w:rFonts w:ascii="宋体" w:eastAsia="宋体" w:hAnsi="宋体" w:cs="宋体"/>
@@ -6354,7 +5363,7 @@
         </w:rPr>
         <w:t>) (</w:t>
       </w:r>
-      <w:hyperlink r:id="rId66" w:anchor=":~:text=%E8%80%85%E7%AE%80%E5%8D%95%E7%9A%84%E5%AF%B9%E8%AF%9D%EF%BC%8C%E6%85%A2%E6%85%A2%E5%9C%B0%E5%86%8D%E6%8F%90%E9%AB%98%E9%9A%BE%E5%BA%A6%E3%80%82%E5%90%AC%E7%9A%84%E6%97%B6%E5%80%99%EF%BC%8C%E5%B0%BD%E9%87%8F%E5%8E%BB%E7%90%86%E8%A7%A3%E5%A4%A7%E6%84%8F%EF%BC%8C%E8%80%8C%E4%B8%8D%E6%98%AF%E6%AF%8F%E4%B8%80%E4%B8%AA%E5%8D%95%E8%AF%8D%E9%83%BD%E8%A6%81%E5%90%AC%E6%87%82%E3%80%82%E8%BF%99%E6%A0%B7%E5%8F%AF%E4%BB%A5%E5%87%8F%E8%BD%BB%E4%BD%A0%E7%9A%84%E5%8E%8B%E5%8A%9B%EF%BC%8C%E8%AE%A9%E4%BD%A0%E6%9B%B4%E8%BD%BB%E6%9D%BE%E5%9C%B0%E8%BF%9B%E8%A1%8C%E5%90%AC%E5%8A%9B%E8%AE%AD%E7%BB%83%E3%80%82" w:history="1">
+      <w:hyperlink r:id="rId68" w:anchor=":~:text=%E8%80%85%E7%AE%80%E5%8D%95%E7%9A%84%E5%AF%B9%E8%AF%9D%EF%BC%8C%E6%85%A2%E6%85%A2%E5%9C%B0%E5%86%8D%E6%8F%90%E9%AB%98%E9%9A%BE%E5%BA%A6%E3%80%82%E5%90%AC%E7%9A%84%E6%97%B6%E5%80%99%EF%BC%8C%E5%B0%BD%E9%87%8F%E5%8E%BB%E7%90%86%E8%A7%A3%E5%A4%A7%E6%84%8F%EF%BC%8C%E8%80%8C%E4%B8%8D%E6%98%AF%E6%AF%8F%E4%B8%80%E4%B8%AA%E5%8D%95%E8%AF%8D%E9%83%BD%E8%A6%81%E5%90%AC%E6%87%82%E3%80%82%E8%BF%99%E6%A0%B7%E5%8F%AF%E4%BB%A5%E5%87%8F%E8%BD%BB%E4%BD%A0%E7%9A%84%E5%8E%8B%E5%8A%9B%EF%BC%8C%E8%AE%A9%E4%BD%A0%E6%9B%B4%E8%BD%BB%E6%9D%BE%E5%9C%B0%E8%BF%9B%E8%A1%8C%E5%90%AC%E5%8A%9B%E8%AE%AD%E7%BB%83%E3%80%82" w:history="1">
         <w:r>
           <w:rPr>
             <w:rFonts w:ascii="宋体" w:eastAsia="宋体" w:hAnsi="宋体" w:cs="宋体"/>
@@ -6377,6 +5386,212 @@
         <w:t>)</w:t>
       </w:r>
     </w:p>
+    <w:p>
+      <w:pPr>
+        <w:widowControl/>
+      </w:pPr>
+      <w:r>
+        <w:br w:type="page"/>
+      </w:r>
+    </w:p>
+    <w:p>
+      <w:pPr>
+        <w:jc w:val="center"/>
+        <w:rPr>
+          <w:rFonts w:ascii="微软雅黑" w:eastAsia="微软雅黑" w:hAnsi="微软雅黑"/>
+          <w:sz w:val="24"/>
+        </w:rPr>
+      </w:pPr>
+      <w:r>
+        <w:rPr>
+          <w:rFonts w:ascii="微软雅黑" w:eastAsia="微软雅黑" w:hAnsi="微软雅黑" w:hint="eastAsia"/>
+          <w:sz w:val="24"/>
+        </w:rPr>
+        <w:lastRenderedPageBreak/>
+        <w:t>本报告内容采用</w:t>
+      </w:r>
+      <w:r>
+        <w:rPr>
+          <w:rFonts w:ascii="微软雅黑" w:eastAsia="微软雅黑" w:hAnsi="微软雅黑"/>
+          <w:sz w:val="24"/>
+        </w:rPr>
+        <w:t xml:space="preserve"> CC BY-NC-SA 4.0 国际协议授权发布。  </w:t>
+      </w:r>
+    </w:p>
+    <w:p>
+      <w:pPr>
+        <w:jc w:val="center"/>
+        <w:rPr>
+          <w:rFonts w:ascii="微软雅黑" w:eastAsia="微软雅黑" w:hAnsi="微软雅黑"/>
+          <w:sz w:val="24"/>
+        </w:rPr>
+      </w:pPr>
+      <w:r>
+        <w:rPr>
+          <w:rFonts w:ascii="微软雅黑" w:eastAsia="微软雅黑" w:hAnsi="微软雅黑" w:hint="eastAsia"/>
+          <w:sz w:val="24"/>
+        </w:rPr>
+        <w:t>仅供非商业用途使用，欢迎自由传播、修改、整理；</w:t>
+      </w:r>
+      <w:r>
+        <w:rPr>
+          <w:rFonts w:ascii="微软雅黑" w:eastAsia="微软雅黑" w:hAnsi="微软雅黑"/>
+          <w:sz w:val="24"/>
+        </w:rPr>
+        <w:t xml:space="preserve">  </w:t>
+      </w:r>
+    </w:p>
+    <w:p>
+      <w:pPr>
+        <w:jc w:val="center"/>
+        <w:rPr>
+          <w:rFonts w:ascii="微软雅黑" w:eastAsia="微软雅黑" w:hAnsi="微软雅黑"/>
+          <w:sz w:val="24"/>
+        </w:rPr>
+      </w:pPr>
+      <w:r>
+        <w:rPr>
+          <w:rFonts w:ascii="微软雅黑" w:eastAsia="微软雅黑" w:hAnsi="微软雅黑" w:hint="eastAsia"/>
+          <w:sz w:val="24"/>
+        </w:rPr>
+        <w:t>请保留作者署名</w:t>
+      </w:r>
+      <w:r>
+        <w:rPr>
+          <w:rFonts w:ascii="微软雅黑" w:eastAsia="微软雅黑" w:hAnsi="微软雅黑"/>
+          <w:sz w:val="24"/>
+        </w:rPr>
+        <w:t xml:space="preserve"> Raelon Veritas Lee 并附上原始仓库链接：  </w:t>
+      </w:r>
+    </w:p>
+    <w:p>
+      <w:pPr>
+        <w:jc w:val="center"/>
+        <w:rPr>
+          <w:rFonts w:ascii="微软雅黑" w:eastAsia="微软雅黑" w:hAnsi="微软雅黑" w:cs="Calibri"/>
+          <w:sz w:val="28"/>
+          <w:szCs w:val="28"/>
+        </w:rPr>
+      </w:pPr>
+      <w:r>
+        <w:rPr>
+          <w:rFonts w:ascii="微软雅黑" w:eastAsia="微软雅黑" w:hAnsi="微软雅黑" w:cs="Calibri"/>
+          <w:sz w:val="24"/>
+        </w:rPr>
+        <w:t xml:space="preserve">https://github.com/roclee2692/deep-research-openai-gpt </w:t>
+      </w:r>
+      <w:r>
+        <w:rPr>
+          <w:rFonts w:ascii="微软雅黑" w:eastAsia="微软雅黑" w:hAnsi="微软雅黑" w:cs="Calibri"/>
+          <w:sz w:val="28"/>
+          <w:szCs w:val="28"/>
+        </w:rPr>
+        <w:t xml:space="preserve"> </w:t>
+      </w:r>
+    </w:p>
+    <w:p>
+      <w:pPr>
+        <w:jc w:val="center"/>
+        <w:rPr>
+          <w:rFonts w:ascii="微软雅黑" w:eastAsia="微软雅黑" w:hAnsi="微软雅黑" w:cs="Calibri"/>
+          <w:sz w:val="28"/>
+          <w:szCs w:val="28"/>
+        </w:rPr>
+      </w:pPr>
+    </w:p>
+    <w:p>
+      <w:pPr>
+        <w:jc w:val="center"/>
+        <w:rPr>
+          <w:rFonts w:ascii="Calibri" w:eastAsia="微软雅黑" w:hAnsi="Calibri" w:cs="Calibri"/>
+          <w:sz w:val="28"/>
+          <w:szCs w:val="28"/>
+        </w:rPr>
+      </w:pPr>
+    </w:p>
+    <w:p>
+      <w:pPr>
+        <w:jc w:val="center"/>
+        <w:rPr>
+          <w:rFonts w:ascii="Calibri" w:eastAsia="微软雅黑" w:hAnsi="Calibri" w:cs="Calibri"/>
+          <w:sz w:val="28"/>
+          <w:szCs w:val="28"/>
+        </w:rPr>
+      </w:pPr>
+      <w:r>
+        <w:rPr>
+          <w:rFonts w:ascii="Calibri" w:eastAsia="微软雅黑" w:hAnsi="Calibri" w:cs="Calibri"/>
+          <w:sz w:val="28"/>
+          <w:szCs w:val="28"/>
+        </w:rPr>
+        <w:t xml:space="preserve">This work is licensed under the  </w:t>
+      </w:r>
+    </w:p>
+    <w:p>
+      <w:pPr>
+        <w:jc w:val="center"/>
+        <w:rPr>
+          <w:rFonts w:ascii="Calibri" w:eastAsia="微软雅黑" w:hAnsi="Calibri" w:cs="Calibri"/>
+          <w:sz w:val="28"/>
+          <w:szCs w:val="28"/>
+        </w:rPr>
+      </w:pPr>
+      <w:r>
+        <w:rPr>
+          <w:rFonts w:ascii="Calibri" w:eastAsia="微软雅黑" w:hAnsi="Calibri" w:cs="Calibri"/>
+          <w:sz w:val="28"/>
+          <w:szCs w:val="28"/>
+        </w:rPr>
+        <w:t xml:space="preserve">Creative Commons Attribution-NonCommercial-ShareAlike 4.0 International License (CC BY-NC-SA 4.0).  </w:t>
+      </w:r>
+    </w:p>
+    <w:p>
+      <w:pPr>
+        <w:jc w:val="center"/>
+        <w:rPr>
+          <w:rFonts w:ascii="Calibri" w:eastAsia="微软雅黑" w:hAnsi="Calibri" w:cs="Calibri"/>
+          <w:sz w:val="28"/>
+          <w:szCs w:val="28"/>
+        </w:rPr>
+      </w:pPr>
+      <w:r>
+        <w:rPr>
+          <w:rFonts w:ascii="Calibri" w:eastAsia="微软雅黑" w:hAnsi="Calibri" w:cs="Calibri"/>
+          <w:sz w:val="28"/>
+          <w:szCs w:val="28"/>
+        </w:rPr>
+        <w:t xml:space="preserve">You may share and adapt it for non-commercial purposes, but please credit the author and link back.  </w:t>
+      </w:r>
+    </w:p>
+    <w:p>
+      <w:pPr>
+        <w:jc w:val="center"/>
+        <w:rPr>
+          <w:rFonts w:ascii="Calibri" w:eastAsia="微软雅黑" w:hAnsi="Calibri" w:cs="Calibri"/>
+          <w:sz w:val="28"/>
+          <w:szCs w:val="28"/>
+        </w:rPr>
+      </w:pPr>
+    </w:p>
+    <w:p>
+      <w:pPr>
+        <w:jc w:val="center"/>
+        <w:rPr>
+          <w:rFonts w:ascii="Calibri" w:eastAsia="微软雅黑" w:hAnsi="Calibri" w:cs="Calibri"/>
+          <w:sz w:val="28"/>
+          <w:szCs w:val="28"/>
+        </w:rPr>
+      </w:pPr>
+      <w:r>
+        <w:rPr>
+          <w:rFonts w:ascii="Calibri" w:eastAsia="微软雅黑" w:hAnsi="Calibri" w:cs="Calibri"/>
+          <w:sz w:val="28"/>
+          <w:szCs w:val="28"/>
+        </w:rPr>
+        <w:t>License link: https://creativecommons.org/licenses/by-nc-sa/4.0/</w:t>
+      </w:r>
+    </w:p>
+    <w:p/>
     <w:p/>
     <w:sectPr>
       <w:pgSz w:w="11906" w:h="16838"/>
@@ -6386,6 +5601,56 @@
     </w:sectPr>
   </w:body>
 </w:document>
+</file>
+
+<file path=word/endnotes.xml><?xml version="1.0" encoding="utf-8"?>
+<w:endnotes xmlns:wpc="http://schemas.microsoft.com/office/word/2010/wordprocessingCanvas" xmlns:cx="http://schemas.microsoft.com/office/drawing/2014/chartex" xmlns:cx1="http://schemas.microsoft.com/office/drawing/2015/9/8/chartex" xmlns:cx2="http://schemas.microsoft.com/office/drawing/2015/10/21/chartex" xmlns:cx3="http://schemas.microsoft.com/office/drawing/2016/5/9/chartex" xmlns:cx4="http://schemas.microsoft.com/office/drawing/2016/5/10/chartex" xmlns:cx5="http://schemas.microsoft.com/office/drawing/2016/5/11/chartex" xmlns:cx6="http://schemas.microsoft.com/office/drawing/2016/5/12/chartex" xmlns:cx7="http://schemas.microsoft.com/office/drawing/2016/5/13/chartex" xmlns:cx8="http://schemas.microsoft.com/office/drawing/2016/5/14/chartex" xmlns:mc="http://schemas.openxmlformats.org/markup-compatibility/2006" xmlns:aink="http://schemas.microsoft.com/office/drawing/2016/ink" xmlns:am3d="http://schemas.microsoft.com/office/drawing/2017/model3d" xmlns:o="urn:schemas-microsoft-com:office:office" xmlns:oel="http://schemas.microsoft.com/office/2019/extlst" xmlns:r="http://schemas.openxmlformats.org/officeDocument/2006/relationships" xmlns:m="http://schemas.openxmlformats.org/officeDocument/2006/math" xmlns:v="urn:schemas-microsoft-com:vml" xmlns:wp14="http://schemas.microsoft.com/office/word/2010/wordprocessingDrawing" xmlns:wp="http://schemas.openxmlformats.org/drawingml/2006/wordprocessingDrawing" xmlns:w10="urn:schemas-microsoft-com:office:word" xmlns:w="http://schemas.openxmlformats.org/wordprocessingml/2006/main" xmlns:w14="http://schemas.microsoft.com/office/word/2010/wordml" xmlns:w15="http://schemas.microsoft.com/office/word/2012/wordml" xmlns:w16cex="http://schemas.microsoft.com/office/word/2018/wordml/cex" xmlns:w16cid="http://schemas.microsoft.com/office/word/2016/wordml/cid" xmlns:w16="http://schemas.microsoft.com/office/word/2018/wordml" xmlns:w16du="http://schemas.microsoft.com/office/word/2023/wordml/word16du" xmlns:w16sdtdh="http://schemas.microsoft.com/office/word/2020/wordml/sdtdatahash" xmlns:w16sdtfl="http://schemas.microsoft.com/office/word/2024/wordml/sdtformatlock" xmlns:w16se="http://schemas.microsoft.com/office/word/2015/wordml/symex" xmlns:wpg="http://schemas.microsoft.com/office/word/2010/wordprocessingGroup" xmlns:wpi="http://schemas.microsoft.com/office/word/2010/wordprocessingInk" xmlns:wne="http://schemas.microsoft.com/office/word/2006/wordml" xmlns:wps="http://schemas.microsoft.com/office/word/2010/wordprocessingShape" mc:Ignorable="w14 w15 w16se w16cid w16 w16cex w16sdtdh w16sdtfl w16du wp14">
+  <w:endnote w:type="separator" w:id="-1">
+    <w:p>
+      <w:pPr>
+        <w:spacing w:after="0" w:line="240" w:lineRule="auto"/>
+      </w:pPr>
+      <w:r>
+        <w:separator/>
+      </w:r>
+    </w:p>
+  </w:endnote>
+  <w:endnote w:type="continuationSeparator" w:id="0">
+    <w:p>
+      <w:pPr>
+        <w:spacing w:after="0" w:line="240" w:lineRule="auto"/>
+      </w:pPr>
+      <w:r>
+        <w:continuationSeparator/>
+      </w:r>
+    </w:p>
+  </w:endnote>
+</w:endnotes>
+</file>
+
+<file path=word/footnotes.xml><?xml version="1.0" encoding="utf-8"?>
+<w:footnotes xmlns:wpc="http://schemas.microsoft.com/office/word/2010/wordprocessingCanvas" xmlns:cx="http://schemas.microsoft.com/office/drawing/2014/chartex" xmlns:cx1="http://schemas.microsoft.com/office/drawing/2015/9/8/chartex" xmlns:cx2="http://schemas.microsoft.com/office/drawing/2015/10/21/chartex" xmlns:cx3="http://schemas.microsoft.com/office/drawing/2016/5/9/chartex" xmlns:cx4="http://schemas.microsoft.com/office/drawing/2016/5/10/chartex" xmlns:cx5="http://schemas.microsoft.com/office/drawing/2016/5/11/chartex" xmlns:cx6="http://schemas.microsoft.com/office/drawing/2016/5/12/chartex" xmlns:cx7="http://schemas.microsoft.com/office/drawing/2016/5/13/chartex" xmlns:cx8="http://schemas.microsoft.com/office/drawing/2016/5/14/chartex" xmlns:mc="http://schemas.openxmlformats.org/markup-compatibility/2006" xmlns:aink="http://schemas.microsoft.com/office/drawing/2016/ink" xmlns:am3d="http://schemas.microsoft.com/office/drawing/2017/model3d" xmlns:o="urn:schemas-microsoft-com:office:office" xmlns:oel="http://schemas.microsoft.com/office/2019/extlst" xmlns:r="http://schemas.openxmlformats.org/officeDocument/2006/relationships" xmlns:m="http://schemas.openxmlformats.org/officeDocument/2006/math" xmlns:v="urn:schemas-microsoft-com:vml" xmlns:wp14="http://schemas.microsoft.com/office/word/2010/wordprocessingDrawing" xmlns:wp="http://schemas.openxmlformats.org/drawingml/2006/wordprocessingDrawing" xmlns:w10="urn:schemas-microsoft-com:office:word" xmlns:w="http://schemas.openxmlformats.org/wordprocessingml/2006/main" xmlns:w14="http://schemas.microsoft.com/office/word/2010/wordml" xmlns:w15="http://schemas.microsoft.com/office/word/2012/wordml" xmlns:w16cex="http://schemas.microsoft.com/office/word/2018/wordml/cex" xmlns:w16cid="http://schemas.microsoft.com/office/word/2016/wordml/cid" xmlns:w16="http://schemas.microsoft.com/office/word/2018/wordml" xmlns:w16du="http://schemas.microsoft.com/office/word/2023/wordml/word16du" xmlns:w16sdtdh="http://schemas.microsoft.com/office/word/2020/wordml/sdtdatahash" xmlns:w16sdtfl="http://schemas.microsoft.com/office/word/2024/wordml/sdtformatlock" xmlns:w16se="http://schemas.microsoft.com/office/word/2015/wordml/symex" xmlns:wpg="http://schemas.microsoft.com/office/word/2010/wordprocessingGroup" xmlns:wpi="http://schemas.microsoft.com/office/word/2010/wordprocessingInk" xmlns:wne="http://schemas.microsoft.com/office/word/2006/wordml" xmlns:wps="http://schemas.microsoft.com/office/word/2010/wordprocessingShape" mc:Ignorable="w14 w15 w16se w16cid w16 w16cex w16sdtdh w16sdtfl w16du wp14">
+  <w:footnote w:type="separator" w:id="-1">
+    <w:p>
+      <w:pPr>
+        <w:spacing w:after="0" w:line="240" w:lineRule="auto"/>
+      </w:pPr>
+      <w:r>
+        <w:separator/>
+      </w:r>
+    </w:p>
+  </w:footnote>
+  <w:footnote w:type="continuationSeparator" w:id="0">
+    <w:p>
+      <w:pPr>
+        <w:spacing w:after="0" w:line="240" w:lineRule="auto"/>
+      </w:pPr>
+      <w:r>
+        <w:continuationSeparator/>
+      </w:r>
+    </w:p>
+  </w:footnote>
+</w:footnotes>
 </file>
 
 <file path=word/numbering.xml><?xml version="1.0" encoding="utf-8"?>
@@ -7608,6 +6873,7 @@
   <w:style w:type="character" w:default="1" w:styleId="a0">
     <w:name w:val="Default Paragraph Font"/>
     <w:uiPriority w:val="1"/>
+    <w:semiHidden/>
     <w:unhideWhenUsed/>
   </w:style>
   <w:style w:type="table" w:default="1" w:styleId="a1">
@@ -8083,6 +7349,69 @@
       <w:shd w:val="clear" w:color="auto" w:fill="E1DFDD"/>
     </w:rPr>
   </w:style>
+  <w:style w:type="paragraph" w:styleId="af0">
+    <w:name w:val="header"/>
+    <w:basedOn w:val="a"/>
+    <w:link w:val="af1"/>
+    <w:uiPriority w:val="99"/>
+    <w:unhideWhenUsed/>
+    <w:rsid w:val="0079599B"/>
+    <w:pPr>
+      <w:tabs>
+        <w:tab w:val="center" w:pos="4153"/>
+        <w:tab w:val="right" w:pos="8306"/>
+      </w:tabs>
+      <w:snapToGrid w:val="0"/>
+      <w:spacing w:line="240" w:lineRule="auto"/>
+      <w:jc w:val="center"/>
+    </w:pPr>
+    <w:rPr>
+      <w:sz w:val="18"/>
+      <w:szCs w:val="18"/>
+    </w:rPr>
+  </w:style>
+  <w:style w:type="character" w:customStyle="1" w:styleId="af1">
+    <w:name w:val="页眉 字符"/>
+    <w:basedOn w:val="a0"/>
+    <w:link w:val="af0"/>
+    <w:uiPriority w:val="99"/>
+    <w:rsid w:val="0079599B"/>
+    <w:rPr>
+      <w:sz w:val="18"/>
+      <w:szCs w:val="18"/>
+    </w:rPr>
+  </w:style>
+  <w:style w:type="paragraph" w:styleId="af2">
+    <w:name w:val="footer"/>
+    <w:basedOn w:val="a"/>
+    <w:link w:val="af3"/>
+    <w:uiPriority w:val="99"/>
+    <w:unhideWhenUsed/>
+    <w:rsid w:val="0079599B"/>
+    <w:pPr>
+      <w:tabs>
+        <w:tab w:val="center" w:pos="4153"/>
+        <w:tab w:val="right" w:pos="8306"/>
+      </w:tabs>
+      <w:snapToGrid w:val="0"/>
+      <w:spacing w:line="240" w:lineRule="auto"/>
+    </w:pPr>
+    <w:rPr>
+      <w:sz w:val="18"/>
+      <w:szCs w:val="18"/>
+    </w:rPr>
+  </w:style>
+  <w:style w:type="character" w:customStyle="1" w:styleId="af3">
+    <w:name w:val="页脚 字符"/>
+    <w:basedOn w:val="a0"/>
+    <w:link w:val="af2"/>
+    <w:uiPriority w:val="99"/>
+    <w:rsid w:val="0079599B"/>
+    <w:rPr>
+      <w:sz w:val="18"/>
+      <w:szCs w:val="18"/>
+    </w:rPr>
+  </w:style>
 </w:styles>
 </file>
 
